--- a/氣象預報系統使用手冊.docx
+++ b/氣象預報系統使用手冊.docx
@@ -719,23 +719,13 @@
                                 <w:szCs w:val="32"/>
                               </w:rPr>
                             </w:pPr>
-                            <w:proofErr w:type="gramStart"/>
                             <w:r>
                               <w:rPr>
                                 <w:rFonts w:ascii="Times New Roman" w:eastAsia="標楷體" w:hAnsi="Times New Roman" w:cs="Times New Roman"/>
                                 <w:sz w:val="32"/>
                                 <w:szCs w:val="32"/>
                               </w:rPr>
-                              <w:t>組名</w:t>
-                            </w:r>
-                            <w:proofErr w:type="gramEnd"/>
-                            <w:r>
-                              <w:rPr>
-                                <w:rFonts w:ascii="Times New Roman" w:eastAsia="標楷體" w:hAnsi="Times New Roman" w:cs="Times New Roman"/>
-                                <w:sz w:val="32"/>
-                                <w:szCs w:val="32"/>
-                              </w:rPr>
-                              <w:t>：</w:t>
+                              <w:t>組名：</w:t>
                             </w:r>
                           </w:p>
                           <w:p>
@@ -1157,23 +1147,13 @@
                           <w:szCs w:val="32"/>
                         </w:rPr>
                       </w:pPr>
-                      <w:proofErr w:type="gramStart"/>
                       <w:r>
                         <w:rPr>
                           <w:rFonts w:ascii="Times New Roman" w:eastAsia="標楷體" w:hAnsi="Times New Roman" w:cs="Times New Roman"/>
                           <w:sz w:val="32"/>
                           <w:szCs w:val="32"/>
                         </w:rPr>
-                        <w:t>組名</w:t>
-                      </w:r>
-                      <w:proofErr w:type="gramEnd"/>
-                      <w:r>
-                        <w:rPr>
-                          <w:rFonts w:ascii="Times New Roman" w:eastAsia="標楷體" w:hAnsi="Times New Roman" w:cs="Times New Roman"/>
-                          <w:sz w:val="32"/>
-                          <w:szCs w:val="32"/>
-                        </w:rPr>
-                        <w:t>：</w:t>
+                        <w:t>組名：</w:t>
                       </w:r>
                     </w:p>
                     <w:p>
@@ -1537,159 +1517,157 @@
     </w:p>
     <w:p>
       <w:pPr>
-        <w:rPr>
-          <w:rFonts w:ascii="標楷體" w:eastAsia="標楷體" w:hAnsi="標楷體"/>
-        </w:rPr>
-      </w:pPr>
-    </w:p>
-    <w:p>
-      <w:pPr>
-        <w:rPr>
-          <w:rFonts w:ascii="標楷體" w:eastAsia="標楷體" w:hAnsi="標楷體"/>
-        </w:rPr>
-      </w:pPr>
-    </w:p>
-    <w:p>
-      <w:pPr>
-        <w:rPr>
-          <w:rFonts w:ascii="標楷體" w:eastAsia="標楷體" w:hAnsi="標楷體"/>
-        </w:rPr>
-      </w:pPr>
-    </w:p>
-    <w:p>
-      <w:pPr>
-        <w:rPr>
-          <w:rFonts w:ascii="標楷體" w:eastAsia="標楷體" w:hAnsi="標楷體"/>
-        </w:rPr>
-      </w:pPr>
-    </w:p>
-    <w:p>
-      <w:pPr>
-        <w:rPr>
-          <w:rFonts w:ascii="標楷體" w:eastAsia="標楷體" w:hAnsi="標楷體"/>
+        <w:widowControl/>
+        <w:rPr>
+          <w:rFonts w:ascii="標楷體" w:eastAsia="標楷體" w:hAnsi="標楷體"/>
+        </w:rPr>
+      </w:pPr>
+      <w:r>
+        <w:rPr>
+          <w:rFonts w:ascii="標楷體" w:eastAsia="標楷體" w:hAnsi="標楷體"/>
+        </w:rPr>
+        <w:br w:type="page"/>
+      </w:r>
+    </w:p>
+    <w:p>
+      <w:pPr>
+        <w:pStyle w:val="2"/>
+        <w:rPr>
+          <w:rFonts w:ascii="標楷體" w:eastAsia="標楷體" w:hAnsi="標楷體"/>
+          <w:b/>
+          <w:bCs/>
+          <w:sz w:val="72"/>
+          <w:szCs w:val="72"/>
         </w:rPr>
       </w:pPr>
       <w:r>
         <w:rPr>
           <w:rFonts w:ascii="標楷體" w:eastAsia="標楷體" w:hAnsi="標楷體" w:hint="eastAsia"/>
-        </w:rPr>
+          <w:b/>
+          <w:bCs/>
+          <w:sz w:val="72"/>
+          <w:szCs w:val="72"/>
+        </w:rPr>
+        <w:lastRenderedPageBreak/>
         <w:t>目錄</w:t>
       </w:r>
     </w:p>
     <w:p>
       <w:pPr>
-        <w:pStyle w:val="ListParagraph"/>
+        <w:pStyle w:val="a9"/>
         <w:numPr>
           <w:ilvl w:val="0"/>
           <w:numId w:val="1"/>
         </w:numPr>
         <w:rPr>
           <w:rFonts w:ascii="標楷體" w:eastAsia="標楷體" w:hAnsi="標楷體"/>
+          <w:sz w:val="36"/>
+          <w:szCs w:val="36"/>
         </w:rPr>
       </w:pPr>
       <w:r>
         <w:rPr>
           <w:rFonts w:ascii="標楷體" w:eastAsia="標楷體" w:hAnsi="標楷體" w:hint="eastAsia"/>
+          <w:sz w:val="36"/>
+          <w:szCs w:val="36"/>
         </w:rPr>
         <w:t>下載執行檔</w:t>
       </w:r>
       <w:r>
         <w:rPr>
           <w:rFonts w:ascii="標楷體" w:eastAsia="標楷體" w:hAnsi="標楷體"/>
-        </w:rPr>
-        <w:t>…</w:t>
-      </w:r>
-      <w:proofErr w:type="gramStart"/>
-      <w:r>
-        <w:rPr>
-          <w:rFonts w:ascii="標楷體" w:eastAsia="標楷體" w:hAnsi="標楷體"/>
-        </w:rPr>
-        <w:t>……………………………………………………</w:t>
-      </w:r>
-      <w:proofErr w:type="gramEnd"/>
-      <w:r>
-        <w:rPr>
-          <w:rFonts w:ascii="標楷體" w:eastAsia="標楷體" w:hAnsi="標楷體"/>
-        </w:rPr>
-        <w:t>……………</w:t>
+          <w:sz w:val="36"/>
+          <w:szCs w:val="36"/>
+        </w:rPr>
+        <w:t>………………………………………</w:t>
       </w:r>
       <w:r>
         <w:rPr>
           <w:rFonts w:ascii="標楷體" w:eastAsia="標楷體" w:hAnsi="標楷體" w:hint="eastAsia"/>
+          <w:sz w:val="36"/>
+          <w:szCs w:val="36"/>
         </w:rPr>
         <w:t>1</w:t>
       </w:r>
     </w:p>
     <w:p>
       <w:pPr>
-        <w:pStyle w:val="ListParagraph"/>
+        <w:pStyle w:val="a9"/>
+        <w:ind w:left="1080"/>
+        <w:rPr>
+          <w:rFonts w:ascii="標楷體" w:eastAsia="標楷體" w:hAnsi="標楷體" w:hint="eastAsia"/>
+          <w:sz w:val="36"/>
+          <w:szCs w:val="36"/>
+        </w:rPr>
+      </w:pPr>
+    </w:p>
+    <w:p>
+      <w:pPr>
+        <w:pStyle w:val="a9"/>
         <w:numPr>
           <w:ilvl w:val="0"/>
           <w:numId w:val="1"/>
         </w:numPr>
         <w:rPr>
           <w:rFonts w:ascii="標楷體" w:eastAsia="標楷體" w:hAnsi="標楷體"/>
+          <w:sz w:val="36"/>
+          <w:szCs w:val="36"/>
         </w:rPr>
       </w:pPr>
       <w:r>
         <w:rPr>
           <w:rFonts w:ascii="標楷體" w:eastAsia="標楷體" w:hAnsi="標楷體" w:hint="eastAsia"/>
+          <w:sz w:val="36"/>
+          <w:szCs w:val="36"/>
         </w:rPr>
         <w:t>程式功能介紹</w:t>
       </w:r>
       <w:r>
         <w:rPr>
           <w:rFonts w:ascii="標楷體" w:eastAsia="標楷體" w:hAnsi="標楷體"/>
-        </w:rPr>
-        <w:t>…</w:t>
-      </w:r>
-      <w:proofErr w:type="gramStart"/>
-      <w:r>
-        <w:rPr>
-          <w:rFonts w:ascii="標楷體" w:eastAsia="標楷體" w:hAnsi="標楷體"/>
-        </w:rPr>
-        <w:t>……………………………………………………</w:t>
-      </w:r>
-      <w:proofErr w:type="gramEnd"/>
-      <w:r>
-        <w:rPr>
-          <w:rFonts w:ascii="標楷體" w:eastAsia="標楷體" w:hAnsi="標楷體"/>
-        </w:rPr>
-        <w:t>……</w:t>
-      </w:r>
-      <w:r>
-        <w:rPr>
-          <w:rFonts w:ascii="標楷體" w:eastAsia="標楷體" w:hAnsi="標楷體"/>
-        </w:rPr>
-        <w:t>…</w:t>
-      </w:r>
-      <w:r>
-        <w:rPr>
-          <w:rFonts w:ascii="標楷體" w:eastAsia="標楷體" w:hAnsi="標楷體"/>
-        </w:rPr>
-        <w:t>…</w:t>
+          <w:sz w:val="36"/>
+          <w:szCs w:val="36"/>
+        </w:rPr>
+        <w:t>……………………………………</w:t>
       </w:r>
       <w:r>
         <w:rPr>
           <w:rFonts w:ascii="標楷體" w:eastAsia="標楷體" w:hAnsi="標楷體" w:hint="eastAsia"/>
+          <w:sz w:val="36"/>
+          <w:szCs w:val="36"/>
         </w:rPr>
         <w:t>2</w:t>
       </w:r>
     </w:p>
     <w:p>
       <w:pPr>
-        <w:pStyle w:val="ListParagraph"/>
+        <w:pStyle w:val="a9"/>
+        <w:ind w:left="1080"/>
+        <w:rPr>
+          <w:rFonts w:ascii="標楷體" w:eastAsia="標楷體" w:hAnsi="標楷體" w:hint="eastAsia"/>
+          <w:sz w:val="36"/>
+          <w:szCs w:val="36"/>
+        </w:rPr>
+      </w:pPr>
+    </w:p>
+    <w:p>
+      <w:pPr>
+        <w:pStyle w:val="a9"/>
         <w:numPr>
           <w:ilvl w:val="0"/>
           <w:numId w:val="1"/>
         </w:numPr>
         <w:rPr>
           <w:rFonts w:ascii="標楷體" w:eastAsia="標楷體" w:hAnsi="標楷體"/>
+          <w:sz w:val="36"/>
+          <w:szCs w:val="36"/>
         </w:rPr>
       </w:pPr>
       <w:r>
         <w:rPr>
           <w:rFonts w:ascii="標楷體" w:eastAsia="標楷體" w:hAnsi="標楷體" w:hint="eastAsia"/>
+          <w:sz w:val="36"/>
+          <w:szCs w:val="36"/>
         </w:rPr>
         <w:t>操作說明</w:t>
       </w:r>
@@ -1703,197 +1681,74 @@
     </w:p>
     <w:p>
       <w:pPr>
-        <w:rPr>
-          <w:rFonts w:ascii="標楷體" w:eastAsia="標楷體" w:hAnsi="標楷體"/>
-        </w:rPr>
-      </w:pPr>
-    </w:p>
-    <w:p>
-      <w:pPr>
-        <w:rPr>
-          <w:rFonts w:ascii="標楷體" w:eastAsia="標楷體" w:hAnsi="標楷體"/>
-        </w:rPr>
-      </w:pPr>
-    </w:p>
-    <w:p>
-      <w:pPr>
-        <w:rPr>
-          <w:rFonts w:ascii="標楷體" w:eastAsia="標楷體" w:hAnsi="標楷體"/>
-        </w:rPr>
-      </w:pPr>
-    </w:p>
-    <w:p>
-      <w:pPr>
-        <w:rPr>
-          <w:rFonts w:ascii="標楷體" w:eastAsia="標楷體" w:hAnsi="標楷體"/>
-        </w:rPr>
-      </w:pPr>
-    </w:p>
-    <w:p>
-      <w:pPr>
-        <w:rPr>
-          <w:rFonts w:ascii="標楷體" w:eastAsia="標楷體" w:hAnsi="標楷體"/>
-        </w:rPr>
-      </w:pPr>
-    </w:p>
-    <w:p>
-      <w:pPr>
-        <w:rPr>
-          <w:rFonts w:ascii="標楷體" w:eastAsia="標楷體" w:hAnsi="標楷體"/>
-        </w:rPr>
-      </w:pPr>
-    </w:p>
-    <w:p>
-      <w:pPr>
-        <w:rPr>
-          <w:rFonts w:ascii="標楷體" w:eastAsia="標楷體" w:hAnsi="標楷體"/>
-        </w:rPr>
-      </w:pPr>
-    </w:p>
-    <w:p>
-      <w:pPr>
-        <w:rPr>
-          <w:rFonts w:ascii="標楷體" w:eastAsia="標楷體" w:hAnsi="標楷體"/>
-        </w:rPr>
-      </w:pPr>
-    </w:p>
-    <w:p>
-      <w:pPr>
-        <w:rPr>
-          <w:rFonts w:ascii="標楷體" w:eastAsia="標楷體" w:hAnsi="標楷體"/>
-        </w:rPr>
-      </w:pPr>
-    </w:p>
-    <w:p>
-      <w:pPr>
-        <w:rPr>
-          <w:rFonts w:ascii="標楷體" w:eastAsia="標楷體" w:hAnsi="標楷體"/>
-        </w:rPr>
-      </w:pPr>
-    </w:p>
-    <w:p>
-      <w:pPr>
-        <w:rPr>
-          <w:rFonts w:ascii="標楷體" w:eastAsia="標楷體" w:hAnsi="標楷體"/>
-        </w:rPr>
-      </w:pPr>
-    </w:p>
-    <w:p>
-      <w:pPr>
-        <w:rPr>
-          <w:rFonts w:ascii="標楷體" w:eastAsia="標楷體" w:hAnsi="標楷體"/>
-        </w:rPr>
-      </w:pPr>
-    </w:p>
-    <w:p>
-      <w:pPr>
-        <w:rPr>
-          <w:rFonts w:ascii="標楷體" w:eastAsia="標楷體" w:hAnsi="標楷體"/>
-        </w:rPr>
-      </w:pPr>
-    </w:p>
-    <w:p>
-      <w:pPr>
-        <w:rPr>
-          <w:rFonts w:ascii="標楷體" w:eastAsia="標楷體" w:hAnsi="標楷體"/>
-        </w:rPr>
-      </w:pPr>
-    </w:p>
-    <w:p>
-      <w:pPr>
-        <w:rPr>
-          <w:rFonts w:ascii="標楷體" w:eastAsia="標楷體" w:hAnsi="標楷體"/>
-        </w:rPr>
-      </w:pPr>
-    </w:p>
-    <w:p>
-      <w:pPr>
-        <w:rPr>
-          <w:rFonts w:ascii="標楷體" w:eastAsia="標楷體" w:hAnsi="標楷體"/>
-        </w:rPr>
-      </w:pPr>
-    </w:p>
-    <w:p>
-      <w:pPr>
-        <w:rPr>
-          <w:rFonts w:ascii="標楷體" w:eastAsia="標楷體" w:hAnsi="標楷體"/>
-        </w:rPr>
-      </w:pPr>
-    </w:p>
-    <w:p>
-      <w:pPr>
-        <w:rPr>
-          <w:rFonts w:ascii="標楷體" w:eastAsia="標楷體" w:hAnsi="標楷體"/>
-        </w:rPr>
-      </w:pPr>
-    </w:p>
-    <w:p>
-      <w:pPr>
-        <w:rPr>
-          <w:rFonts w:ascii="標楷體" w:eastAsia="標楷體" w:hAnsi="標楷體"/>
-        </w:rPr>
-      </w:pPr>
-    </w:p>
-    <w:p>
-      <w:pPr>
-        <w:rPr>
-          <w:rFonts w:ascii="標楷體" w:eastAsia="標楷體" w:hAnsi="標楷體"/>
-        </w:rPr>
-      </w:pPr>
-    </w:p>
-    <w:p>
-      <w:pPr>
-        <w:pStyle w:val="ListParagraph"/>
+        <w:widowControl/>
+        <w:rPr>
+          <w:rFonts w:ascii="標楷體" w:eastAsia="標楷體" w:hAnsi="標楷體"/>
+        </w:rPr>
+      </w:pPr>
+      <w:r>
+        <w:rPr>
+          <w:rFonts w:ascii="標楷體" w:eastAsia="標楷體" w:hAnsi="標楷體"/>
+        </w:rPr>
+        <w:br w:type="page"/>
+      </w:r>
+    </w:p>
+    <w:p>
+      <w:pPr>
+        <w:pStyle w:val="a9"/>
         <w:numPr>
           <w:ilvl w:val="0"/>
           <w:numId w:val="2"/>
         </w:numPr>
         <w:rPr>
           <w:rFonts w:ascii="標楷體" w:eastAsia="標楷體" w:hAnsi="標楷體"/>
-          <w:sz w:val="36"/>
-          <w:szCs w:val="36"/>
+          <w:b/>
+          <w:bCs/>
+          <w:sz w:val="48"/>
+          <w:szCs w:val="48"/>
         </w:rPr>
       </w:pPr>
       <w:r>
         <w:rPr>
           <w:rFonts w:ascii="標楷體" w:eastAsia="標楷體" w:hAnsi="標楷體" w:hint="eastAsia"/>
-          <w:sz w:val="36"/>
-          <w:szCs w:val="36"/>
-        </w:rPr>
-        <w:t>下載執行</w:t>
-      </w:r>
-      <w:proofErr w:type="gramStart"/>
-      <w:r>
-        <w:rPr>
-          <w:rFonts w:ascii="標楷體" w:eastAsia="標楷體" w:hAnsi="標楷體" w:hint="eastAsia"/>
-          <w:sz w:val="36"/>
-          <w:szCs w:val="36"/>
-        </w:rPr>
-        <w:t>檔</w:t>
-      </w:r>
-      <w:proofErr w:type="gramEnd"/>
-    </w:p>
-    <w:p>
-      <w:pPr>
-        <w:pStyle w:val="ListParagraph"/>
+          <w:b/>
+          <w:bCs/>
+          <w:sz w:val="48"/>
+          <w:szCs w:val="48"/>
+        </w:rPr>
+        <w:lastRenderedPageBreak/>
+        <w:t>下載執行檔</w:t>
+      </w:r>
+    </w:p>
+    <w:p>
+      <w:pPr>
+        <w:pStyle w:val="a9"/>
         <w:numPr>
           <w:ilvl w:val="0"/>
           <w:numId w:val="3"/>
         </w:numPr>
         <w:rPr>
           <w:rFonts w:ascii="標楷體" w:eastAsia="標楷體" w:hAnsi="標楷體"/>
+          <w:b/>
+          <w:bCs/>
+          <w:sz w:val="28"/>
+          <w:szCs w:val="28"/>
         </w:rPr>
       </w:pPr>
       <w:r>
         <w:rPr>
           <w:rFonts w:ascii="標楷體" w:eastAsia="標楷體" w:hAnsi="標楷體" w:hint="eastAsia"/>
+          <w:b/>
+          <w:bCs/>
+          <w:sz w:val="28"/>
+          <w:szCs w:val="28"/>
         </w:rPr>
         <w:t>MacOS 系統下載</w:t>
       </w:r>
     </w:p>
     <w:p>
       <w:pPr>
-        <w:pStyle w:val="ListParagraph"/>
+        <w:pStyle w:val="a9"/>
         <w:numPr>
           <w:ilvl w:val="0"/>
           <w:numId w:val="4"/>
@@ -1911,7 +1766,7 @@
     </w:p>
     <w:p>
       <w:pPr>
-        <w:pStyle w:val="ListParagraph"/>
+        <w:pStyle w:val="a9"/>
         <w:ind w:left="1800"/>
         <w:rPr>
           <w:rFonts w:ascii="標楷體" w:eastAsia="標楷體" w:hAnsi="標楷體"/>
@@ -1920,7 +1775,7 @@
     </w:p>
     <w:p>
       <w:pPr>
-        <w:pStyle w:val="ListParagraph"/>
+        <w:pStyle w:val="a9"/>
         <w:numPr>
           <w:ilvl w:val="0"/>
           <w:numId w:val="4"/>
@@ -1938,15 +1793,15 @@
     </w:p>
     <w:p>
       <w:pPr>
-        <w:pStyle w:val="ListParagraph"/>
-        <w:rPr>
-          <w:rFonts w:ascii="標楷體" w:eastAsia="標楷體" w:hAnsi="標楷體"/>
-        </w:rPr>
-      </w:pPr>
-    </w:p>
-    <w:p>
-      <w:pPr>
-        <w:pStyle w:val="ListParagraph"/>
+        <w:pStyle w:val="a9"/>
+        <w:rPr>
+          <w:rFonts w:ascii="標楷體" w:eastAsia="標楷體" w:hAnsi="標楷體"/>
+        </w:rPr>
+      </w:pPr>
+    </w:p>
+    <w:p>
+      <w:pPr>
+        <w:pStyle w:val="a9"/>
         <w:ind w:left="1800"/>
         <w:rPr>
           <w:rFonts w:ascii="標楷體" w:eastAsia="標楷體" w:hAnsi="標楷體"/>
@@ -1955,7 +1810,7 @@
     </w:p>
     <w:p>
       <w:pPr>
-        <w:pStyle w:val="ListParagraph"/>
+        <w:pStyle w:val="a9"/>
         <w:numPr>
           <w:ilvl w:val="0"/>
           <w:numId w:val="4"/>
@@ -1973,7 +1828,7 @@
     </w:p>
     <w:p>
       <w:pPr>
-        <w:pStyle w:val="ListParagraph"/>
+        <w:pStyle w:val="a9"/>
         <w:ind w:left="1800"/>
         <w:rPr>
           <w:rFonts w:ascii="標楷體" w:eastAsia="標楷體" w:hAnsi="標楷體"/>
@@ -1982,7 +1837,7 @@
     </w:p>
     <w:p>
       <w:pPr>
-        <w:pStyle w:val="ListParagraph"/>
+        <w:pStyle w:val="a9"/>
         <w:numPr>
           <w:ilvl w:val="0"/>
           <w:numId w:val="4"/>
@@ -2007,25 +1862,33 @@
     </w:p>
     <w:p>
       <w:pPr>
-        <w:pStyle w:val="ListParagraph"/>
+        <w:pStyle w:val="a9"/>
         <w:numPr>
           <w:ilvl w:val="0"/>
           <w:numId w:val="3"/>
         </w:numPr>
         <w:rPr>
           <w:rFonts w:ascii="標楷體" w:eastAsia="標楷體" w:hAnsi="標楷體"/>
+          <w:b/>
+          <w:bCs/>
+          <w:sz w:val="28"/>
+          <w:szCs w:val="28"/>
         </w:rPr>
       </w:pPr>
       <w:r>
         <w:rPr>
           <w:rFonts w:ascii="標楷體" w:eastAsia="標楷體" w:hAnsi="標楷體" w:hint="eastAsia"/>
+          <w:b/>
+          <w:bCs/>
+          <w:sz w:val="28"/>
+          <w:szCs w:val="28"/>
         </w:rPr>
         <w:t>Windows系統下載</w:t>
       </w:r>
     </w:p>
     <w:p>
       <w:pPr>
-        <w:pStyle w:val="ListParagraph"/>
+        <w:pStyle w:val="a9"/>
         <w:numPr>
           <w:ilvl w:val="0"/>
           <w:numId w:val="5"/>
@@ -2040,102 +1903,337 @@
         </w:rPr>
         <w:t>於本專案GitHub repository找到發布執行檔(.exe檔案)</w:t>
       </w:r>
-    </w:p>
-    <w:p>
-      <w:pPr>
-        <w:rPr>
-          <w:rFonts w:ascii="標楷體" w:eastAsia="標楷體" w:hAnsi="標楷體"/>
-        </w:rPr>
-      </w:pPr>
-    </w:p>
-    <w:p>
-      <w:pPr>
-        <w:rPr>
-          <w:rFonts w:ascii="標楷體" w:eastAsia="標楷體" w:hAnsi="標楷體"/>
-        </w:rPr>
-      </w:pPr>
-    </w:p>
-    <w:p>
-      <w:pPr>
-        <w:rPr>
-          <w:rFonts w:ascii="標楷體" w:eastAsia="標楷體" w:hAnsi="標楷體"/>
-        </w:rPr>
-      </w:pPr>
-    </w:p>
-    <w:p>
-      <w:pPr>
-        <w:rPr>
-          <w:rFonts w:ascii="標楷體" w:eastAsia="標楷體" w:hAnsi="標楷體"/>
-        </w:rPr>
-      </w:pPr>
-    </w:p>
-    <w:p>
-      <w:pPr>
-        <w:rPr>
-          <w:rFonts w:ascii="標楷體" w:eastAsia="標楷體" w:hAnsi="標楷體"/>
-        </w:rPr>
-      </w:pPr>
-    </w:p>
-    <w:p>
-      <w:pPr>
-        <w:rPr>
-          <w:rFonts w:ascii="標楷體" w:eastAsia="標楷體" w:hAnsi="標楷體"/>
-        </w:rPr>
-      </w:pPr>
-    </w:p>
-    <w:p>
-      <w:pPr>
-        <w:rPr>
-          <w:rFonts w:ascii="標楷體" w:eastAsia="標楷體" w:hAnsi="標楷體"/>
-        </w:rPr>
-      </w:pPr>
-    </w:p>
-    <w:p>
-      <w:pPr>
-        <w:rPr>
-          <w:rFonts w:ascii="標楷體" w:eastAsia="標楷體" w:hAnsi="標楷體"/>
-        </w:rPr>
-      </w:pPr>
-    </w:p>
-    <w:p>
-      <w:pPr>
-        <w:rPr>
-          <w:rFonts w:ascii="標楷體" w:eastAsia="標楷體" w:hAnsi="標楷體"/>
-        </w:rPr>
-      </w:pPr>
-    </w:p>
-    <w:p>
-      <w:pPr>
-        <w:rPr>
-          <w:rFonts w:ascii="標楷體" w:eastAsia="標楷體" w:hAnsi="標楷體"/>
-        </w:rPr>
-      </w:pPr>
-    </w:p>
-    <w:p>
-      <w:pPr>
-        <w:rPr>
-          <w:rFonts w:ascii="標楷體" w:eastAsia="標楷體" w:hAnsi="標楷體"/>
-        </w:rPr>
-      </w:pPr>
-    </w:p>
-    <w:p>
-      <w:pPr>
-        <w:rPr>
-          <w:rFonts w:ascii="標楷體" w:eastAsia="標楷體" w:hAnsi="標楷體"/>
-        </w:rPr>
-      </w:pPr>
-    </w:p>
-    <w:p>
-      <w:pPr>
-        <w:pStyle w:val="ListParagraph"/>
+      <w:r>
+        <w:rPr>
+          <w:rFonts w:ascii="標楷體" w:eastAsia="標楷體" w:hAnsi="標楷體" w:hint="eastAsia"/>
+        </w:rPr>
+        <w:t>。</w:t>
+      </w:r>
+      <w:r>
+        <w:rPr>
+          <w:rFonts w:ascii="標楷體" w:eastAsia="標楷體" w:hAnsi="標楷體"/>
+        </w:rPr>
+        <w:br/>
+      </w:r>
+      <w:r>
+        <w:rPr>
+          <w:rFonts w:ascii="標楷體" w:eastAsia="標楷體" w:hAnsi="標楷體" w:hint="eastAsia"/>
+        </w:rPr>
+        <w:t>連結:</w:t>
+      </w:r>
+      <w:hyperlink r:id="rId7" w:history="1">
+        <w:r>
+          <w:rPr>
+            <w:rStyle w:val="af3"/>
+            <w:rFonts w:ascii="標楷體" w:eastAsia="標楷體" w:hAnsi="標楷體"/>
+          </w:rPr>
+          <w:t>Release 氣象預報系統 Windows版 v0.1.0 · The-Hermit-IndieGames/NOU_Python_113-2_Meteorological</w:t>
+        </w:r>
+      </w:hyperlink>
+    </w:p>
+    <w:p>
+      <w:pPr>
+        <w:pStyle w:val="a9"/>
+        <w:ind w:left="1800"/>
+        <w:rPr>
+          <w:rFonts w:ascii="標楷體" w:eastAsia="標楷體" w:hAnsi="標楷體" w:hint="eastAsia"/>
+        </w:rPr>
+      </w:pPr>
+    </w:p>
+    <w:p>
+      <w:pPr>
+        <w:pStyle w:val="a9"/>
+        <w:numPr>
+          <w:ilvl w:val="0"/>
+          <w:numId w:val="5"/>
+        </w:numPr>
+        <w:rPr>
+          <w:rFonts w:ascii="標楷體" w:eastAsia="標楷體" w:hAnsi="標楷體"/>
+        </w:rPr>
+      </w:pPr>
+      <w:r>
+        <w:rPr>
+          <w:rFonts w:ascii="標楷體" w:eastAsia="標楷體" w:hAnsi="標楷體" w:hint="eastAsia"/>
+        </w:rPr>
+        <w:t>選擇</w:t>
+      </w:r>
+      <w:r>
+        <w:rPr>
+          <w:rFonts w:ascii="標楷體" w:eastAsia="標楷體" w:hAnsi="標楷體"/>
+        </w:rPr>
+        <w:t>WeatherForecast_Windows_v0.1.0.exe</w:t>
+      </w:r>
+      <w:r>
+        <w:rPr>
+          <w:rFonts w:ascii="標楷體" w:eastAsia="標楷體" w:hAnsi="標楷體" w:hint="eastAsia"/>
+        </w:rPr>
+        <w:t>或</w:t>
+      </w:r>
+      <w:r>
+        <w:rPr>
+          <w:rFonts w:ascii="標楷體" w:eastAsia="標楷體" w:hAnsi="標楷體"/>
+        </w:rPr>
+        <w:t>WeatherForecast_Windows_v0.1.0_debug.exe</w:t>
+      </w:r>
+      <w:r>
+        <w:rPr>
+          <w:rFonts w:ascii="標楷體" w:eastAsia="標楷體" w:hAnsi="標楷體" w:hint="eastAsia"/>
+        </w:rPr>
+        <w:t>(帶有控制台)進行下載。</w:t>
+      </w:r>
+      <w:r>
+        <w:rPr>
+          <w:rFonts w:ascii="標楷體" w:eastAsia="標楷體" w:hAnsi="標楷體"/>
+        </w:rPr>
+        <w:br/>
+      </w:r>
+      <w:r>
+        <w:rPr>
+          <w:rFonts w:ascii="標楷體" w:eastAsia="標楷體" w:hAnsi="標楷體"/>
+        </w:rPr>
+        <w:drawing>
+          <wp:inline distT="0" distB="0" distL="0" distR="0" wp14:anchorId="323E1002" wp14:editId="4F489ED3">
+            <wp:extent cx="4203700" cy="1622122"/>
+            <wp:effectExtent l="0" t="0" r="6350" b="0"/>
+            <wp:docPr id="255820677" name="圖片 1"/>
+            <wp:cNvGraphicFramePr>
+              <a:graphicFrameLocks xmlns:a="http://schemas.openxmlformats.org/drawingml/2006/main" noChangeAspect="1"/>
+            </wp:cNvGraphicFramePr>
+            <a:graphic xmlns:a="http://schemas.openxmlformats.org/drawingml/2006/main">
+              <a:graphicData uri="http://schemas.openxmlformats.org/drawingml/2006/picture">
+                <pic:pic xmlns:pic="http://schemas.openxmlformats.org/drawingml/2006/picture">
+                  <pic:nvPicPr>
+                    <pic:cNvPr id="255820677" name=""/>
+                    <pic:cNvPicPr/>
+                  </pic:nvPicPr>
+                  <pic:blipFill>
+                    <a:blip r:embed="rId8"/>
+                    <a:stretch>
+                      <a:fillRect/>
+                    </a:stretch>
+                  </pic:blipFill>
+                  <pic:spPr>
+                    <a:xfrm>
+                      <a:off x="0" y="0"/>
+                      <a:ext cx="4207515" cy="1623594"/>
+                    </a:xfrm>
+                    <a:prstGeom prst="rect">
+                      <a:avLst/>
+                    </a:prstGeom>
+                  </pic:spPr>
+                </pic:pic>
+              </a:graphicData>
+            </a:graphic>
+          </wp:inline>
+        </w:drawing>
+      </w:r>
+    </w:p>
+    <w:p>
+      <w:pPr>
+        <w:pStyle w:val="a9"/>
+        <w:rPr>
+          <w:rFonts w:ascii="標楷體" w:eastAsia="標楷體" w:hAnsi="標楷體" w:hint="eastAsia"/>
+        </w:rPr>
+      </w:pPr>
+    </w:p>
+    <w:p>
+      <w:pPr>
+        <w:pStyle w:val="a9"/>
+        <w:numPr>
+          <w:ilvl w:val="0"/>
+          <w:numId w:val="5"/>
+        </w:numPr>
+        <w:rPr>
+          <w:rFonts w:ascii="標楷體" w:eastAsia="標楷體" w:hAnsi="標楷體"/>
+        </w:rPr>
+      </w:pPr>
+      <w:r>
+        <w:rPr>
+          <w:rFonts w:ascii="標楷體" w:eastAsia="標楷體" w:hAnsi="標楷體" w:hint="eastAsia"/>
+        </w:rPr>
+        <w:t>同意下載警告</w:t>
+      </w:r>
+      <w:r>
+        <w:rPr>
+          <w:rFonts w:ascii="標楷體" w:eastAsia="標楷體" w:hAnsi="標楷體"/>
+        </w:rPr>
+        <w:br/>
+      </w:r>
+      <w:r>
+        <w:rPr>
+          <w:rFonts w:ascii="標楷體" w:eastAsia="標楷體" w:hAnsi="標楷體"/>
+        </w:rPr>
+        <w:drawing>
+          <wp:inline distT="0" distB="0" distL="0" distR="0" wp14:anchorId="7E4BC927" wp14:editId="3C70E204">
+            <wp:extent cx="3429297" cy="1051651"/>
+            <wp:effectExtent l="0" t="0" r="0" b="0"/>
+            <wp:docPr id="2103393255" name="圖片 1"/>
+            <wp:cNvGraphicFramePr>
+              <a:graphicFrameLocks xmlns:a="http://schemas.openxmlformats.org/drawingml/2006/main" noChangeAspect="1"/>
+            </wp:cNvGraphicFramePr>
+            <a:graphic xmlns:a="http://schemas.openxmlformats.org/drawingml/2006/main">
+              <a:graphicData uri="http://schemas.openxmlformats.org/drawingml/2006/picture">
+                <pic:pic xmlns:pic="http://schemas.openxmlformats.org/drawingml/2006/picture">
+                  <pic:nvPicPr>
+                    <pic:cNvPr id="2103393255" name=""/>
+                    <pic:cNvPicPr/>
+                  </pic:nvPicPr>
+                  <pic:blipFill>
+                    <a:blip r:embed="rId9"/>
+                    <a:stretch>
+                      <a:fillRect/>
+                    </a:stretch>
+                  </pic:blipFill>
+                  <pic:spPr>
+                    <a:xfrm>
+                      <a:off x="0" y="0"/>
+                      <a:ext cx="3429297" cy="1051651"/>
+                    </a:xfrm>
+                    <a:prstGeom prst="rect">
+                      <a:avLst/>
+                    </a:prstGeom>
+                  </pic:spPr>
+                </pic:pic>
+              </a:graphicData>
+            </a:graphic>
+          </wp:inline>
+        </w:drawing>
+      </w:r>
+      <w:r>
+        <w:rPr>
+          <w:rFonts w:ascii="標楷體" w:eastAsia="標楷體" w:hAnsi="標楷體"/>
+        </w:rPr>
+        <w:lastRenderedPageBreak/>
+        <w:drawing>
+          <wp:inline distT="0" distB="0" distL="0" distR="0" wp14:anchorId="5464798F" wp14:editId="2D983F56">
+            <wp:extent cx="3246401" cy="2057578"/>
+            <wp:effectExtent l="0" t="0" r="0" b="0"/>
+            <wp:docPr id="727009044" name="圖片 1"/>
+            <wp:cNvGraphicFramePr>
+              <a:graphicFrameLocks xmlns:a="http://schemas.openxmlformats.org/drawingml/2006/main" noChangeAspect="1"/>
+            </wp:cNvGraphicFramePr>
+            <a:graphic xmlns:a="http://schemas.openxmlformats.org/drawingml/2006/main">
+              <a:graphicData uri="http://schemas.openxmlformats.org/drawingml/2006/picture">
+                <pic:pic xmlns:pic="http://schemas.openxmlformats.org/drawingml/2006/picture">
+                  <pic:nvPicPr>
+                    <pic:cNvPr id="727009044" name=""/>
+                    <pic:cNvPicPr/>
+                  </pic:nvPicPr>
+                  <pic:blipFill>
+                    <a:blip r:embed="rId10"/>
+                    <a:stretch>
+                      <a:fillRect/>
+                    </a:stretch>
+                  </pic:blipFill>
+                  <pic:spPr>
+                    <a:xfrm>
+                      <a:off x="0" y="0"/>
+                      <a:ext cx="3246401" cy="2057578"/>
+                    </a:xfrm>
+                    <a:prstGeom prst="rect">
+                      <a:avLst/>
+                    </a:prstGeom>
+                  </pic:spPr>
+                </pic:pic>
+              </a:graphicData>
+            </a:graphic>
+          </wp:inline>
+        </w:drawing>
+      </w:r>
+      <w:r>
+        <w:rPr>
+          <w:rFonts w:ascii="標楷體" w:eastAsia="標楷體" w:hAnsi="標楷體"/>
+        </w:rPr>
+        <w:drawing>
+          <wp:inline distT="0" distB="0" distL="0" distR="0" wp14:anchorId="6FE5A353" wp14:editId="57B7A149">
+            <wp:extent cx="3429297" cy="4900085"/>
+            <wp:effectExtent l="0" t="0" r="0" b="0"/>
+            <wp:docPr id="437362293" name="圖片 1"/>
+            <wp:cNvGraphicFramePr>
+              <a:graphicFrameLocks xmlns:a="http://schemas.openxmlformats.org/drawingml/2006/main" noChangeAspect="1"/>
+            </wp:cNvGraphicFramePr>
+            <a:graphic xmlns:a="http://schemas.openxmlformats.org/drawingml/2006/main">
+              <a:graphicData uri="http://schemas.openxmlformats.org/drawingml/2006/picture">
+                <pic:pic xmlns:pic="http://schemas.openxmlformats.org/drawingml/2006/picture">
+                  <pic:nvPicPr>
+                    <pic:cNvPr id="437362293" name=""/>
+                    <pic:cNvPicPr/>
+                  </pic:nvPicPr>
+                  <pic:blipFill>
+                    <a:blip r:embed="rId11"/>
+                    <a:stretch>
+                      <a:fillRect/>
+                    </a:stretch>
+                  </pic:blipFill>
+                  <pic:spPr>
+                    <a:xfrm>
+                      <a:off x="0" y="0"/>
+                      <a:ext cx="3429297" cy="4900085"/>
+                    </a:xfrm>
+                    <a:prstGeom prst="rect">
+                      <a:avLst/>
+                    </a:prstGeom>
+                  </pic:spPr>
+                </pic:pic>
+              </a:graphicData>
+            </a:graphic>
+          </wp:inline>
+        </w:drawing>
+      </w:r>
+    </w:p>
+    <w:p>
+      <w:pPr>
+        <w:pStyle w:val="a9"/>
+        <w:rPr>
+          <w:rFonts w:ascii="標楷體" w:eastAsia="標楷體" w:hAnsi="標楷體" w:hint="eastAsia"/>
+        </w:rPr>
+      </w:pPr>
+    </w:p>
+    <w:p>
+      <w:pPr>
+        <w:pStyle w:val="a9"/>
+        <w:numPr>
+          <w:ilvl w:val="0"/>
+          <w:numId w:val="5"/>
+        </w:numPr>
+        <w:rPr>
+          <w:rFonts w:ascii="標楷體" w:eastAsia="標楷體" w:hAnsi="標楷體"/>
+        </w:rPr>
+      </w:pPr>
+      <w:r>
+        <w:rPr>
+          <w:rFonts w:ascii="標楷體" w:eastAsia="標楷體" w:hAnsi="標楷體" w:hint="eastAsia"/>
+        </w:rPr>
+        <w:t>雙擊 .exe 檔案執行。</w:t>
+      </w:r>
+    </w:p>
+    <w:p>
+      <w:pPr>
+        <w:widowControl/>
+        <w:rPr>
+          <w:rFonts w:ascii="標楷體" w:eastAsia="標楷體" w:hAnsi="標楷體" w:cstheme="minorBidi"/>
+        </w:rPr>
+      </w:pPr>
+      <w:r>
+        <w:rPr>
+          <w:rFonts w:ascii="標楷體" w:eastAsia="標楷體" w:hAnsi="標楷體"/>
+        </w:rPr>
+        <w:br w:type="page"/>
+      </w:r>
+    </w:p>
+    <w:p>
+      <w:pPr>
+        <w:pStyle w:val="a9"/>
         <w:numPr>
           <w:ilvl w:val="0"/>
           <w:numId w:val="2"/>
         </w:numPr>
         <w:rPr>
           <w:rFonts w:ascii="標楷體" w:eastAsia="標楷體" w:hAnsi="標楷體"/>
-          <w:sz w:val="36"/>
-          <w:szCs w:val="36"/>
+          <w:b/>
+          <w:bCs/>
+          <w:sz w:val="48"/>
+          <w:szCs w:val="48"/>
         </w:rPr>
       </w:pPr>
       <w:bookmarkStart w:id="0" w:name="_Toc185065430"/>
@@ -2147,8 +2245,10 @@
       <w:r>
         <w:rPr>
           <w:rFonts w:ascii="標楷體" w:eastAsia="標楷體" w:hAnsi="標楷體"/>
-          <w:sz w:val="36"/>
-          <w:szCs w:val="36"/>
+          <w:b/>
+          <w:bCs/>
+          <w:sz w:val="48"/>
+          <w:szCs w:val="48"/>
         </w:rPr>
         <w:lastRenderedPageBreak/>
         <w:t>程式功能介紹</w:t>
@@ -2162,7 +2262,7 @@
     </w:p>
     <w:p>
       <w:pPr>
-        <w:pStyle w:val="NormalWeb"/>
+        <w:pStyle w:val="Web"/>
         <w:ind w:left="360"/>
         <w:rPr>
           <w:rFonts w:ascii="標楷體" w:eastAsia="標楷體" w:hAnsi="標楷體"/>
@@ -2176,7 +2276,7 @@
       </w:r>
       <w:r>
         <w:rPr>
-          <w:rStyle w:val="Strong"/>
+          <w:rStyle w:val="af2"/>
           <w:rFonts w:ascii="標楷體" w:eastAsia="標楷體" w:hAnsi="標楷體"/>
           <w:b w:val="0"/>
           <w:bCs w:val="0"/>
@@ -2187,98 +2287,72 @@
         <w:rPr>
           <w:rFonts w:ascii="標楷體" w:eastAsia="標楷體" w:hAnsi="標楷體" w:cs="新細明體" w:hint="eastAsia"/>
         </w:rPr>
-        <w:t>，透過設計一個直觀且操作簡便的圖形化使用者介面，提供使用者即時且準確的天氣預報與地震相關資料。系統整合</w:t>
+        <w:t>，透過設計一個直觀且操作簡便的圖形化使用者介面，提供使用者即時且準確的天氣預報與地震相關資料。系統整合氣象資料開發平台所提供的開放資料</w:t>
+      </w:r>
+      <w:r>
+        <w:rPr>
+          <w:rFonts w:ascii="標楷體" w:eastAsia="標楷體" w:hAnsi="標楷體"/>
+        </w:rPr>
+        <w:t xml:space="preserve"> API</w:t>
       </w:r>
       <w:r>
         <w:rPr>
           <w:rFonts w:ascii="標楷體" w:eastAsia="標楷體" w:hAnsi="標楷體" w:cs="新細明體" w:hint="eastAsia"/>
         </w:rPr>
-        <w:t>氣象資料開發平台</w:t>
-      </w:r>
+        <w:t>，包含各地區天氣概況、氣溫、降雨機率、地震速報等資訊，並進行視覺化處理，以圖表、清單與地圖等方式呈現，提升資料的可讀性與易用性。</w:t>
+      </w:r>
+    </w:p>
+    <w:p>
+      <w:pPr>
+        <w:pStyle w:val="Web"/>
+        <w:ind w:left="360"/>
+        <w:rPr>
+          <w:rFonts w:ascii="標楷體" w:eastAsia="標楷體" w:hAnsi="標楷體" w:cs="新細明體"/>
+        </w:rPr>
+      </w:pPr>
       <w:r>
         <w:rPr>
           <w:rFonts w:ascii="標楷體" w:eastAsia="標楷體" w:hAnsi="標楷體" w:cs="新細明體" w:hint="eastAsia"/>
         </w:rPr>
-        <w:t>所提供的開放資料</w:t>
-      </w:r>
-      <w:r>
-        <w:rPr>
-          <w:rFonts w:ascii="標楷體" w:eastAsia="標楷體" w:hAnsi="標楷體"/>
-        </w:rPr>
-        <w:t xml:space="preserve"> API</w:t>
-      </w:r>
-      <w:r>
-        <w:rPr>
-          <w:rFonts w:ascii="標楷體" w:eastAsia="標楷體" w:hAnsi="標楷體" w:cs="新細明體" w:hint="eastAsia"/>
-        </w:rPr>
-        <w:t>，包含各地區天氣概況、氣溫、降雨機率、地震速報等資訊，並進行視覺化處理，以圖表、清單與地圖等方式呈現，提升資料的可讀性與易用性。</w:t>
-      </w:r>
-    </w:p>
-    <w:p>
-      <w:pPr>
-        <w:pStyle w:val="NormalWeb"/>
+        <w:t>本系統的開發主要針對一般大眾與對氣象資料有查詢需求的族群，解決現有資料查詢流程繁瑣、資訊分散的問題。透過本專題開發成果，使用者不需具備技術背景即可快速查詢全台氣象與地震資訊，達成資訊普及化與應用便利化的目標。</w:t>
+      </w:r>
+    </w:p>
+    <w:p>
+      <w:pPr>
+        <w:pStyle w:val="Web"/>
         <w:ind w:left="360"/>
         <w:rPr>
-          <w:rFonts w:ascii="標楷體" w:eastAsia="標楷體" w:hAnsi="標楷體" w:cs="新細明體"/>
-        </w:rPr>
-      </w:pPr>
-      <w:r>
-        <w:rPr>
-          <w:rFonts w:ascii="標楷體" w:eastAsia="標楷體" w:hAnsi="標楷體" w:cs="新細明體" w:hint="eastAsia"/>
-        </w:rPr>
-        <w:t>本系統的開發主要針對一般大眾與對氣象資料有查詢需求的族群，解決現有資料查詢流程繁瑣、資訊分散的問題。透過本專題開發成果，使用者不需具備技術背景即可快速查詢全台氣象與地震資訊，達成資訊普及化與應用便利化的目標。</w:t>
-      </w:r>
-    </w:p>
-    <w:p>
-      <w:pPr>
-        <w:pStyle w:val="NormalWeb"/>
-        <w:ind w:left="360"/>
+          <w:rFonts w:ascii="標楷體" w:eastAsia="標楷體" w:hAnsi="標楷體"/>
+        </w:rPr>
+      </w:pPr>
+      <w:r>
         <w:rPr>
           <w:rFonts w:ascii="標楷體" w:eastAsia="標楷體" w:hAnsi="標楷體" w:hint="eastAsia"/>
         </w:rPr>
-      </w:pPr>
-      <w:r>
-        <w:rPr>
-          <w:rFonts w:ascii="標楷體" w:eastAsia="標楷體" w:hAnsi="標楷體" w:hint="eastAsia"/>
-        </w:rPr>
         <w:t>此專題不僅展示了程式開發的技術能力，也體現了如何將公開資料轉化為實用服務的應用思維，為公眾提供有價值的氣象資訊服務。</w:t>
       </w:r>
     </w:p>
     <w:p>
       <w:pPr>
-        <w:pStyle w:val="NormalWeb"/>
-        <w:spacing w:before="0" w:beforeAutospacing="0" w:after="0" w:afterAutospacing="0"/>
-        <w:ind w:left="1080"/>
-        <w:rPr>
-          <w:rFonts w:ascii="標楷體" w:eastAsia="標楷體" w:hAnsi="標楷體" w:hint="eastAsia"/>
-        </w:rPr>
-      </w:pPr>
-    </w:p>
-    <w:p>
-      <w:pPr>
-        <w:pStyle w:val="ListParagraph"/>
-        <w:ind w:left="1080"/>
-        <w:rPr>
-          <w:rFonts w:ascii="標楷體" w:eastAsia="標楷體" w:hAnsi="標楷體"/>
+        <w:widowControl/>
+        <w:rPr>
+          <w:rFonts w:ascii="標楷體" w:eastAsia="標楷體" w:hAnsi="標楷體" w:cstheme="minorBidi"/>
           <w:sz w:val="36"/>
           <w:szCs w:val="36"/>
         </w:rPr>
       </w:pPr>
-    </w:p>
-    <w:p>
-      <w:pPr>
-        <w:pStyle w:val="ListParagraph"/>
-        <w:ind w:left="1080"/>
+      <w:r>
         <w:rPr>
           <w:rFonts w:ascii="標楷體" w:eastAsia="標楷體" w:hAnsi="標楷體"/>
           <w:sz w:val="36"/>
           <w:szCs w:val="36"/>
         </w:rPr>
-      </w:pPr>
-    </w:p>
-    <w:p>
-      <w:pPr>
-        <w:pStyle w:val="ListParagraph"/>
+        <w:br w:type="page"/>
+      </w:r>
+    </w:p>
+    <w:p>
+      <w:pPr>
+        <w:pStyle w:val="a9"/>
         <w:ind w:left="1080"/>
         <w:rPr>
           <w:rFonts w:ascii="標楷體" w:eastAsia="標楷體" w:hAnsi="標楷體"/>
@@ -2289,151 +2363,33 @@
     </w:p>
     <w:p>
       <w:pPr>
-        <w:pStyle w:val="ListParagraph"/>
-        <w:ind w:left="1080"/>
-        <w:rPr>
-          <w:rFonts w:ascii="標楷體" w:eastAsia="標楷體" w:hAnsi="標楷體"/>
-          <w:sz w:val="36"/>
-          <w:szCs w:val="36"/>
-        </w:rPr>
-      </w:pPr>
-    </w:p>
-    <w:p>
-      <w:pPr>
-        <w:pStyle w:val="ListParagraph"/>
-        <w:ind w:left="1080"/>
-        <w:rPr>
-          <w:rFonts w:ascii="標楷體" w:eastAsia="標楷體" w:hAnsi="標楷體"/>
-          <w:sz w:val="36"/>
-          <w:szCs w:val="36"/>
-        </w:rPr>
-      </w:pPr>
-    </w:p>
-    <w:p>
-      <w:pPr>
-        <w:pStyle w:val="ListParagraph"/>
-        <w:ind w:left="1080"/>
-        <w:rPr>
-          <w:rFonts w:ascii="標楷體" w:eastAsia="標楷體" w:hAnsi="標楷體"/>
-          <w:sz w:val="36"/>
-          <w:szCs w:val="36"/>
-        </w:rPr>
-      </w:pPr>
-    </w:p>
-    <w:p>
-      <w:pPr>
-        <w:pStyle w:val="ListParagraph"/>
-        <w:ind w:left="1080"/>
-        <w:rPr>
-          <w:rFonts w:ascii="標楷體" w:eastAsia="標楷體" w:hAnsi="標楷體"/>
-          <w:sz w:val="36"/>
-          <w:szCs w:val="36"/>
-        </w:rPr>
-      </w:pPr>
-    </w:p>
-    <w:p>
-      <w:pPr>
-        <w:pStyle w:val="ListParagraph"/>
-        <w:ind w:left="1080"/>
-        <w:rPr>
-          <w:rFonts w:ascii="標楷體" w:eastAsia="標楷體" w:hAnsi="標楷體"/>
-          <w:sz w:val="36"/>
-          <w:szCs w:val="36"/>
-        </w:rPr>
-      </w:pPr>
-    </w:p>
-    <w:p>
-      <w:pPr>
-        <w:pStyle w:val="ListParagraph"/>
-        <w:ind w:left="1080"/>
-        <w:rPr>
-          <w:rFonts w:ascii="標楷體" w:eastAsia="標楷體" w:hAnsi="標楷體"/>
-          <w:sz w:val="36"/>
-          <w:szCs w:val="36"/>
-        </w:rPr>
-      </w:pPr>
-    </w:p>
-    <w:p>
-      <w:pPr>
-        <w:pStyle w:val="ListParagraph"/>
-        <w:ind w:left="1080"/>
-        <w:rPr>
-          <w:rFonts w:ascii="標楷體" w:eastAsia="標楷體" w:hAnsi="標楷體"/>
-          <w:sz w:val="36"/>
-          <w:szCs w:val="36"/>
-        </w:rPr>
-      </w:pPr>
-    </w:p>
-    <w:p>
-      <w:pPr>
-        <w:pStyle w:val="ListParagraph"/>
-        <w:ind w:left="1080"/>
-        <w:rPr>
-          <w:rFonts w:ascii="標楷體" w:eastAsia="標楷體" w:hAnsi="標楷體"/>
-          <w:sz w:val="36"/>
-          <w:szCs w:val="36"/>
-        </w:rPr>
-      </w:pPr>
-    </w:p>
-    <w:p>
-      <w:pPr>
-        <w:pStyle w:val="ListParagraph"/>
-        <w:ind w:left="1080"/>
-        <w:rPr>
-          <w:rFonts w:ascii="標楷體" w:eastAsia="標楷體" w:hAnsi="標楷體"/>
-          <w:sz w:val="36"/>
-          <w:szCs w:val="36"/>
-        </w:rPr>
-      </w:pPr>
-    </w:p>
-    <w:p>
-      <w:pPr>
-        <w:pStyle w:val="ListParagraph"/>
-        <w:ind w:left="1080"/>
-        <w:rPr>
-          <w:rFonts w:ascii="標楷體" w:eastAsia="標楷體" w:hAnsi="標楷體"/>
-          <w:sz w:val="36"/>
-          <w:szCs w:val="36"/>
-        </w:rPr>
-      </w:pPr>
-    </w:p>
-    <w:p>
-      <w:pPr>
-        <w:pStyle w:val="ListParagraph"/>
-        <w:ind w:left="1080"/>
-        <w:rPr>
-          <w:rFonts w:ascii="標楷體" w:eastAsia="標楷體" w:hAnsi="標楷體"/>
-          <w:sz w:val="36"/>
-          <w:szCs w:val="36"/>
-        </w:rPr>
-      </w:pPr>
-    </w:p>
-    <w:p>
-      <w:pPr>
-        <w:pStyle w:val="ListParagraph"/>
+        <w:pStyle w:val="a9"/>
         <w:numPr>
           <w:ilvl w:val="0"/>
           <w:numId w:val="2"/>
         </w:numPr>
         <w:rPr>
           <w:rFonts w:ascii="標楷體" w:eastAsia="標楷體" w:hAnsi="標楷體"/>
-          <w:sz w:val="36"/>
-          <w:szCs w:val="36"/>
+          <w:b/>
+          <w:bCs/>
+          <w:sz w:val="48"/>
+          <w:szCs w:val="48"/>
         </w:rPr>
       </w:pPr>
       <w:r>
         <w:rPr>
           <w:rFonts w:ascii="標楷體" w:eastAsia="標楷體" w:hAnsi="標楷體" w:hint="eastAsia"/>
-          <w:sz w:val="36"/>
-          <w:szCs w:val="36"/>
-        </w:rPr>
-        <w:lastRenderedPageBreak/>
+          <w:b/>
+          <w:bCs/>
+          <w:sz w:val="48"/>
+          <w:szCs w:val="48"/>
+        </w:rPr>
         <w:t>操作說明</w:t>
       </w:r>
     </w:p>
     <w:p>
       <w:pPr>
-        <w:pStyle w:val="ListParagraph"/>
+        <w:pStyle w:val="a9"/>
         <w:ind w:left="1440"/>
         <w:rPr>
           <w:rFonts w:ascii="標楷體" w:eastAsia="標楷體" w:hAnsi="標楷體" w:cs="Times New Roman"/>
@@ -2442,10 +2398,10 @@
     </w:p>
     <w:p>
       <w:pPr>
-        <w:pStyle w:val="ListParagraph"/>
+        <w:pStyle w:val="a9"/>
         <w:ind w:left="1440"/>
         <w:rPr>
-          <w:rFonts w:ascii="標楷體" w:eastAsia="標楷體" w:hAnsi="標楷體" w:hint="eastAsia"/>
+          <w:rFonts w:ascii="標楷體" w:eastAsia="標楷體" w:hAnsi="標楷體"/>
           <w:sz w:val="36"/>
           <w:szCs w:val="36"/>
         </w:rPr>
@@ -2519,7 +2475,6 @@
                           <w:p>
                             <w:pPr>
                               <w:rPr>
-                                <w:rFonts w:hint="eastAsia"/>
                                 <w:color w:val="B3E5A1" w:themeColor="accent6" w:themeTint="66"/>
                               </w:rPr>
                             </w:pPr>
@@ -2565,7 +2520,6 @@
                     <w:p>
                       <w:pPr>
                         <w:rPr>
-                          <w:rFonts w:hint="eastAsia"/>
                           <w:color w:val="B3E5A1" w:themeColor="accent6" w:themeTint="66"/>
                         </w:rPr>
                       </w:pPr>
@@ -2643,7 +2597,6 @@
                           <w:p>
                             <w:pPr>
                               <w:rPr>
-                                <w:rFonts w:hint="eastAsia"/>
                                 <w:color w:val="B3E5A1" w:themeColor="accent6" w:themeTint="66"/>
                               </w:rPr>
                             </w:pPr>
@@ -2689,7 +2642,6 @@
                     <w:p>
                       <w:pPr>
                         <w:rPr>
-                          <w:rFonts w:hint="eastAsia"/>
                           <w:color w:val="B3E5A1" w:themeColor="accent6" w:themeTint="66"/>
                         </w:rPr>
                       </w:pPr>
@@ -3010,7 +2962,6 @@
                           <w:p>
                             <w:pPr>
                               <w:rPr>
-                                <w:rFonts w:hint="eastAsia"/>
                                 <w:color w:val="FFFFFF" w:themeColor="background1"/>
                               </w:rPr>
                             </w:pPr>
@@ -3056,7 +3007,6 @@
                     <w:p>
                       <w:pPr>
                         <w:rPr>
-                          <w:rFonts w:hint="eastAsia"/>
                           <w:color w:val="FFFFFF" w:themeColor="background1"/>
                         </w:rPr>
                       </w:pPr>
@@ -3134,6 +3084,21 @@
                           <w:p>
                             <w:pPr>
                               <w:rPr>
+                                <w:rFonts w:ascii="微軟正黑體" w:hAnsi="微軟正黑體"/>
+                                <w:b/>
+                                <w:bCs/>
+                                <w:color w:val="FF0000"/>
+                                <w:sz w:val="20"/>
+                                <w:szCs w:val="20"/>
+                                <w14:textOutline w14:w="9525" w14:cap="rnd" w14:cmpd="sng" w14:algn="ctr">
+                                  <w14:noFill/>
+                                  <w14:prstDash w14:val="solid"/>
+                                  <w14:bevel/>
+                                </w14:textOutline>
+                              </w:rPr>
+                            </w:pPr>
+                            <w:r>
+                              <w:rPr>
                                 <w:rFonts w:ascii="微軟正黑體" w:hAnsi="微軟正黑體" w:hint="eastAsia"/>
                                 <w:b/>
                                 <w:bCs/>
@@ -3146,28 +3111,12 @@
                                   <w14:bevel/>
                                 </w14:textOutline>
                               </w:rPr>
-                            </w:pPr>
-                            <w:r>
-                              <w:rPr>
-                                <w:rFonts w:ascii="微軟正黑體" w:hAnsi="微軟正黑體" w:hint="eastAsia"/>
-                                <w:b/>
-                                <w:bCs/>
-                                <w:color w:val="FF0000"/>
-                                <w:sz w:val="20"/>
-                                <w:szCs w:val="20"/>
-                                <w14:textOutline w14:w="9525" w14:cap="rnd" w14:cmpd="sng" w14:algn="ctr">
-                                  <w14:noFill/>
-                                  <w14:prstDash w14:val="solid"/>
-                                  <w14:bevel/>
-                                </w14:textOutline>
-                              </w:rPr>
                               <w:t>天氣預報/地震資訊</w:t>
                             </w:r>
                           </w:p>
                           <w:p>
                             <w:pPr>
                               <w:rPr>
-                                <w:rFonts w:hint="eastAsia"/>
                                 <w:color w:val="FFFFFF" w:themeColor="background1"/>
                               </w:rPr>
                             </w:pPr>
@@ -3197,6 +3146,21 @@
                     <w:p>
                       <w:pPr>
                         <w:rPr>
+                          <w:rFonts w:ascii="微軟正黑體" w:hAnsi="微軟正黑體"/>
+                          <w:b/>
+                          <w:bCs/>
+                          <w:color w:val="FF0000"/>
+                          <w:sz w:val="20"/>
+                          <w:szCs w:val="20"/>
+                          <w14:textOutline w14:w="9525" w14:cap="rnd" w14:cmpd="sng" w14:algn="ctr">
+                            <w14:noFill/>
+                            <w14:prstDash w14:val="solid"/>
+                            <w14:bevel/>
+                          </w14:textOutline>
+                        </w:rPr>
+                      </w:pPr>
+                      <w:r>
+                        <w:rPr>
                           <w:rFonts w:ascii="微軟正黑體" w:hAnsi="微軟正黑體" w:hint="eastAsia"/>
                           <w:b/>
                           <w:bCs/>
@@ -3209,28 +3173,12 @@
                             <w14:bevel/>
                           </w14:textOutline>
                         </w:rPr>
-                      </w:pPr>
-                      <w:r>
-                        <w:rPr>
-                          <w:rFonts w:ascii="微軟正黑體" w:hAnsi="微軟正黑體" w:hint="eastAsia"/>
-                          <w:b/>
-                          <w:bCs/>
-                          <w:color w:val="FF0000"/>
-                          <w:sz w:val="20"/>
-                          <w:szCs w:val="20"/>
-                          <w14:textOutline w14:w="9525" w14:cap="rnd" w14:cmpd="sng" w14:algn="ctr">
-                            <w14:noFill/>
-                            <w14:prstDash w14:val="solid"/>
-                            <w14:bevel/>
-                          </w14:textOutline>
-                        </w:rPr>
                         <w:t>天氣預報/地震資訊</w:t>
                       </w:r>
                     </w:p>
                     <w:p>
                       <w:pPr>
                         <w:rPr>
-                          <w:rFonts w:hint="eastAsia"/>
                           <w:color w:val="FFFFFF" w:themeColor="background1"/>
                         </w:rPr>
                       </w:pPr>
@@ -3292,6 +3240,21 @@
                           <w:p>
                             <w:pPr>
                               <w:rPr>
+                                <w:rFonts w:ascii="微軟正黑體" w:hAnsi="微軟正黑體"/>
+                                <w:b/>
+                                <w:bCs/>
+                                <w:color w:val="FF0000"/>
+                                <w:sz w:val="20"/>
+                                <w:szCs w:val="20"/>
+                                <w14:textOutline w14:w="9525" w14:cap="rnd" w14:cmpd="sng" w14:algn="ctr">
+                                  <w14:noFill/>
+                                  <w14:prstDash w14:val="solid"/>
+                                  <w14:bevel/>
+                                </w14:textOutline>
+                              </w:rPr>
+                            </w:pPr>
+                            <w:r>
+                              <w:rPr>
                                 <w:rFonts w:ascii="微軟正黑體" w:hAnsi="微軟正黑體" w:hint="eastAsia"/>
                                 <w:b/>
                                 <w:bCs/>
@@ -3304,28 +3267,12 @@
                                   <w14:bevel/>
                                 </w14:textOutline>
                               </w:rPr>
-                            </w:pPr>
-                            <w:r>
-                              <w:rPr>
-                                <w:rFonts w:ascii="微軟正黑體" w:hAnsi="微軟正黑體" w:hint="eastAsia"/>
-                                <w:b/>
-                                <w:bCs/>
-                                <w:color w:val="FF0000"/>
-                                <w:sz w:val="20"/>
-                                <w:szCs w:val="20"/>
-                                <w14:textOutline w14:w="9525" w14:cap="rnd" w14:cmpd="sng" w14:algn="ctr">
-                                  <w14:noFill/>
-                                  <w14:prstDash w14:val="solid"/>
-                                  <w14:bevel/>
-                                </w14:textOutline>
-                              </w:rPr>
                               <w:t>點擊切換</w:t>
                             </w:r>
                           </w:p>
                           <w:p>
                             <w:pPr>
                               <w:rPr>
-                                <w:rFonts w:hint="eastAsia"/>
                                 <w:color w:val="FFFFFF" w:themeColor="background1"/>
                               </w:rPr>
                             </w:pPr>
@@ -3355,6 +3302,21 @@
                     <w:p>
                       <w:pPr>
                         <w:rPr>
+                          <w:rFonts w:ascii="微軟正黑體" w:hAnsi="微軟正黑體"/>
+                          <w:b/>
+                          <w:bCs/>
+                          <w:color w:val="FF0000"/>
+                          <w:sz w:val="20"/>
+                          <w:szCs w:val="20"/>
+                          <w14:textOutline w14:w="9525" w14:cap="rnd" w14:cmpd="sng" w14:algn="ctr">
+                            <w14:noFill/>
+                            <w14:prstDash w14:val="solid"/>
+                            <w14:bevel/>
+                          </w14:textOutline>
+                        </w:rPr>
+                      </w:pPr>
+                      <w:r>
+                        <w:rPr>
                           <w:rFonts w:ascii="微軟正黑體" w:hAnsi="微軟正黑體" w:hint="eastAsia"/>
                           <w:b/>
                           <w:bCs/>
@@ -3367,28 +3329,12 @@
                             <w14:bevel/>
                           </w14:textOutline>
                         </w:rPr>
-                      </w:pPr>
-                      <w:r>
-                        <w:rPr>
-                          <w:rFonts w:ascii="微軟正黑體" w:hAnsi="微軟正黑體" w:hint="eastAsia"/>
-                          <w:b/>
-                          <w:bCs/>
-                          <w:color w:val="FF0000"/>
-                          <w:sz w:val="20"/>
-                          <w:szCs w:val="20"/>
-                          <w14:textOutline w14:w="9525" w14:cap="rnd" w14:cmpd="sng" w14:algn="ctr">
-                            <w14:noFill/>
-                            <w14:prstDash w14:val="solid"/>
-                            <w14:bevel/>
-                          </w14:textOutline>
-                        </w:rPr>
                         <w:t>點擊切換</w:t>
                       </w:r>
                     </w:p>
                     <w:p>
                       <w:pPr>
                         <w:rPr>
-                          <w:rFonts w:hint="eastAsia"/>
                           <w:color w:val="FFFFFF" w:themeColor="background1"/>
                         </w:rPr>
                       </w:pPr>
@@ -3552,7 +3498,6 @@
                           <w:p>
                             <w:pPr>
                               <w:rPr>
-                                <w:rFonts w:hint="eastAsia"/>
                                 <w:color w:val="FFFFFF" w:themeColor="background1"/>
                               </w:rPr>
                             </w:pPr>
@@ -3605,7 +3550,6 @@
                     <w:p>
                       <w:pPr>
                         <w:rPr>
-                          <w:rFonts w:hint="eastAsia"/>
                           <w:color w:val="FFFFFF" w:themeColor="background1"/>
                         </w:rPr>
                       </w:pPr>
@@ -3708,6 +3652,7 @@
       <w:r>
         <w:rPr>
           <w:rFonts w:ascii="標楷體" w:eastAsia="標楷體" w:hAnsi="標楷體"/>
+          <w:noProof/>
         </w:rPr>
         <w:drawing>
           <wp:inline distT="0" distB="0" distL="0" distR="0" wp14:anchorId="315C3312" wp14:editId="38F86290">
@@ -3725,7 +3670,7 @@
                     <pic:cNvPicPr/>
                   </pic:nvPicPr>
                   <pic:blipFill>
-                    <a:blip r:embed="rId7"/>
+                    <a:blip r:embed="rId12"/>
                     <a:stretch>
                       <a:fillRect/>
                     </a:stretch>
@@ -3762,113 +3707,30 @@
     </w:p>
     <w:p>
       <w:pPr>
-        <w:rPr>
-          <w:rFonts w:ascii="標楷體" w:eastAsia="標楷體" w:hAnsi="標楷體"/>
-        </w:rPr>
-      </w:pPr>
-    </w:p>
-    <w:p>
-      <w:pPr>
-        <w:rPr>
-          <w:rFonts w:ascii="標楷體" w:eastAsia="標楷體" w:hAnsi="標楷體"/>
-        </w:rPr>
-      </w:pPr>
-    </w:p>
-    <w:p>
-      <w:pPr>
-        <w:pStyle w:val="ListParagraph"/>
+        <w:widowControl/>
+        <w:rPr>
+          <w:rFonts w:ascii="標楷體" w:eastAsia="標楷體" w:hAnsi="標楷體"/>
+        </w:rPr>
+      </w:pPr>
+      <w:r>
+        <w:rPr>
+          <w:rFonts w:ascii="標楷體" w:eastAsia="標楷體" w:hAnsi="標楷體"/>
+        </w:rPr>
+        <w:br w:type="page"/>
+      </w:r>
+    </w:p>
+    <w:p>
+      <w:pPr>
+        <w:rPr>
+          <w:rFonts w:ascii="標楷體" w:eastAsia="標楷體" w:hAnsi="標楷體"/>
+        </w:rPr>
+      </w:pPr>
+    </w:p>
+    <w:p>
+      <w:pPr>
+        <w:pStyle w:val="a9"/>
         <w:ind w:left="1440"/>
         <w:rPr>
-          <w:rFonts w:ascii="標楷體" w:eastAsia="標楷體" w:hAnsi="標楷體" w:cs="Times New Roman"/>
-        </w:rPr>
-      </w:pPr>
-    </w:p>
-    <w:p>
-      <w:pPr>
-        <w:pStyle w:val="ListParagraph"/>
-        <w:ind w:left="1440"/>
-        <w:rPr>
-          <w:rFonts w:ascii="標楷體" w:eastAsia="標楷體" w:hAnsi="標楷體" w:cs="Times New Roman"/>
-        </w:rPr>
-      </w:pPr>
-    </w:p>
-    <w:p>
-      <w:pPr>
-        <w:pStyle w:val="ListParagraph"/>
-        <w:ind w:left="1440"/>
-        <w:rPr>
-          <w:rFonts w:ascii="標楷體" w:eastAsia="標楷體" w:hAnsi="標楷體" w:cs="Times New Roman"/>
-        </w:rPr>
-      </w:pPr>
-    </w:p>
-    <w:p>
-      <w:pPr>
-        <w:pStyle w:val="ListParagraph"/>
-        <w:ind w:left="1440"/>
-        <w:rPr>
-          <w:rFonts w:ascii="標楷體" w:eastAsia="標楷體" w:hAnsi="標楷體" w:cs="Times New Roman"/>
-        </w:rPr>
-      </w:pPr>
-    </w:p>
-    <w:p>
-      <w:pPr>
-        <w:pStyle w:val="ListParagraph"/>
-        <w:ind w:left="1440"/>
-        <w:rPr>
-          <w:rFonts w:ascii="標楷體" w:eastAsia="標楷體" w:hAnsi="標楷體" w:cs="Times New Roman"/>
-        </w:rPr>
-      </w:pPr>
-    </w:p>
-    <w:p>
-      <w:pPr>
-        <w:pStyle w:val="ListParagraph"/>
-        <w:ind w:left="1440"/>
-        <w:rPr>
-          <w:rFonts w:ascii="標楷體" w:eastAsia="標楷體" w:hAnsi="標楷體" w:cs="Times New Roman"/>
-        </w:rPr>
-      </w:pPr>
-    </w:p>
-    <w:p>
-      <w:pPr>
-        <w:pStyle w:val="ListParagraph"/>
-        <w:ind w:left="1440"/>
-        <w:rPr>
-          <w:rFonts w:ascii="標楷體" w:eastAsia="標楷體" w:hAnsi="標楷體" w:cs="Times New Roman"/>
-        </w:rPr>
-      </w:pPr>
-    </w:p>
-    <w:p>
-      <w:pPr>
-        <w:pStyle w:val="ListParagraph"/>
-        <w:ind w:left="1440"/>
-        <w:rPr>
-          <w:rFonts w:ascii="標楷體" w:eastAsia="標楷體" w:hAnsi="標楷體" w:cs="Times New Roman"/>
-        </w:rPr>
-      </w:pPr>
-    </w:p>
-    <w:p>
-      <w:pPr>
-        <w:pStyle w:val="ListParagraph"/>
-        <w:ind w:left="1440"/>
-        <w:rPr>
-          <w:rFonts w:ascii="標楷體" w:eastAsia="標楷體" w:hAnsi="標楷體" w:cs="Times New Roman"/>
-        </w:rPr>
-      </w:pPr>
-    </w:p>
-    <w:p>
-      <w:pPr>
-        <w:pStyle w:val="ListParagraph"/>
-        <w:ind w:left="1440"/>
-        <w:rPr>
-          <w:rFonts w:ascii="標楷體" w:eastAsia="標楷體" w:hAnsi="標楷體" w:cs="Times New Roman"/>
-        </w:rPr>
-      </w:pPr>
-    </w:p>
-    <w:p>
-      <w:pPr>
-        <w:pStyle w:val="ListParagraph"/>
-        <w:ind w:left="1440"/>
-        <w:rPr>
           <w:rFonts w:ascii="標楷體" w:eastAsia="標楷體" w:hAnsi="標楷體"/>
         </w:rPr>
       </w:pPr>
@@ -3876,30 +3738,19 @@
         <w:rPr>
           <w:rFonts w:ascii="標楷體" w:eastAsia="標楷體" w:hAnsi="標楷體" w:cs="Times New Roman" w:hint="eastAsia"/>
         </w:rPr>
-        <w:t>2</w:t>
-      </w:r>
-      <w:r>
-        <w:rPr>
-          <w:rFonts w:ascii="標楷體" w:eastAsia="標楷體" w:hAnsi="標楷體" w:cs="Times New Roman" w:hint="eastAsia"/>
-        </w:rPr>
-        <w:t>.</w:t>
-      </w:r>
-      <w:r>
-        <w:rPr>
-          <w:rFonts w:ascii="標楷體" w:eastAsia="標楷體" w:hAnsi="標楷體" w:cs="Times New Roman" w:hint="eastAsia"/>
-        </w:rPr>
-        <w:t>結果顯示</w:t>
-      </w:r>
-    </w:p>
-    <w:p>
-      <w:pPr>
-        <w:rPr>
-          <w:rFonts w:ascii="標楷體" w:eastAsia="標楷體" w:hAnsi="標楷體"/>
-        </w:rPr>
-      </w:pPr>
-      <w:r>
-        <w:rPr>
-          <w:rFonts w:ascii="標楷體" w:eastAsia="標楷體" w:hAnsi="標楷體"/>
+        <w:t>2.結果顯示</w:t>
+      </w:r>
+    </w:p>
+    <w:p>
+      <w:pPr>
+        <w:rPr>
+          <w:rFonts w:ascii="標楷體" w:eastAsia="標楷體" w:hAnsi="標楷體"/>
+        </w:rPr>
+      </w:pPr>
+      <w:r>
+        <w:rPr>
+          <w:rFonts w:ascii="標楷體" w:eastAsia="標楷體" w:hAnsi="標楷體"/>
+          <w:noProof/>
         </w:rPr>
         <w:drawing>
           <wp:inline distT="0" distB="0" distL="0" distR="0" wp14:anchorId="39E015C5" wp14:editId="3CFAB5C1">
@@ -3917,7 +3768,7 @@
                     <pic:cNvPicPr/>
                   </pic:nvPicPr>
                   <pic:blipFill>
-                    <a:blip r:embed="rId8"/>
+                    <a:blip r:embed="rId13"/>
                     <a:stretch>
                       <a:fillRect/>
                     </a:stretch>
@@ -3947,6 +3798,7 @@
       <w:r>
         <w:rPr>
           <w:rFonts w:ascii="標楷體" w:eastAsia="標楷體" w:hAnsi="標楷體"/>
+          <w:noProof/>
         </w:rPr>
         <w:drawing>
           <wp:inline distT="0" distB="0" distL="0" distR="0" wp14:anchorId="15EDF522" wp14:editId="3676D67A">
@@ -3964,7 +3816,7 @@
                     <pic:cNvPicPr/>
                   </pic:nvPicPr>
                   <pic:blipFill>
-                    <a:blip r:embed="rId9"/>
+                    <a:blip r:embed="rId14"/>
                     <a:stretch>
                       <a:fillRect/>
                     </a:stretch>
@@ -5001,7 +4853,7 @@
     <w:lsdException w:name="Unresolved Mention" w:semiHidden="1" w:unhideWhenUsed="1"/>
     <w:lsdException w:name="Smart Link" w:semiHidden="1" w:unhideWhenUsed="1"/>
   </w:latentStyles>
-  <w:style w:type="paragraph" w:default="1" w:styleId="Normal">
+  <w:style w:type="paragraph" w:default="1" w:styleId="a">
     <w:name w:val="Normal"/>
     <w:qFormat/>
     <w:rsid w:val="00F8682D"/>
@@ -5012,11 +4864,11 @@
       <w:rFonts w:eastAsia="微軟正黑體" w:cs="Times New Roman (本文 CS 字型)"/>
     </w:rPr>
   </w:style>
-  <w:style w:type="paragraph" w:styleId="Heading1">
+  <w:style w:type="paragraph" w:styleId="1">
     <w:name w:val="heading 1"/>
-    <w:basedOn w:val="Normal"/>
-    <w:next w:val="Normal"/>
-    <w:link w:val="Heading1Char"/>
+    <w:basedOn w:val="a"/>
+    <w:next w:val="a"/>
+    <w:link w:val="10"/>
     <w:uiPriority w:val="9"/>
     <w:qFormat/>
     <w:rsid w:val="00925054"/>
@@ -5034,13 +4886,12 @@
       <w:szCs w:val="40"/>
     </w:rPr>
   </w:style>
-  <w:style w:type="paragraph" w:styleId="Heading2">
+  <w:style w:type="paragraph" w:styleId="2">
     <w:name w:val="heading 2"/>
-    <w:basedOn w:val="Normal"/>
-    <w:next w:val="Normal"/>
-    <w:link w:val="Heading2Char"/>
+    <w:basedOn w:val="a"/>
+    <w:next w:val="a"/>
+    <w:link w:val="20"/>
     <w:uiPriority w:val="9"/>
-    <w:semiHidden/>
     <w:unhideWhenUsed/>
     <w:qFormat/>
     <w:rsid w:val="00925054"/>
@@ -5058,11 +4909,11 @@
       <w:szCs w:val="32"/>
     </w:rPr>
   </w:style>
-  <w:style w:type="paragraph" w:styleId="Heading3">
+  <w:style w:type="paragraph" w:styleId="3">
     <w:name w:val="heading 3"/>
-    <w:basedOn w:val="Normal"/>
-    <w:next w:val="Normal"/>
-    <w:link w:val="Heading3Char"/>
+    <w:basedOn w:val="a"/>
+    <w:next w:val="a"/>
+    <w:link w:val="30"/>
     <w:uiPriority w:val="9"/>
     <w:semiHidden/>
     <w:unhideWhenUsed/>
@@ -5082,11 +4933,11 @@
       <w:szCs w:val="28"/>
     </w:rPr>
   </w:style>
-  <w:style w:type="paragraph" w:styleId="Heading4">
+  <w:style w:type="paragraph" w:styleId="4">
     <w:name w:val="heading 4"/>
-    <w:basedOn w:val="Normal"/>
-    <w:next w:val="Normal"/>
-    <w:link w:val="Heading4Char"/>
+    <w:basedOn w:val="a"/>
+    <w:next w:val="a"/>
+    <w:link w:val="40"/>
     <w:uiPriority w:val="9"/>
     <w:semiHidden/>
     <w:unhideWhenUsed/>
@@ -5106,11 +4957,11 @@
       <w:color w:val="0F4761" w:themeColor="accent1" w:themeShade="BF"/>
     </w:rPr>
   </w:style>
-  <w:style w:type="paragraph" w:styleId="Heading5">
+  <w:style w:type="paragraph" w:styleId="5">
     <w:name w:val="heading 5"/>
-    <w:basedOn w:val="Normal"/>
-    <w:next w:val="Normal"/>
-    <w:link w:val="Heading5Char"/>
+    <w:basedOn w:val="a"/>
+    <w:next w:val="a"/>
+    <w:link w:val="50"/>
     <w:uiPriority w:val="9"/>
     <w:semiHidden/>
     <w:unhideWhenUsed/>
@@ -5128,11 +4979,11 @@
       <w:color w:val="0F4761" w:themeColor="accent1" w:themeShade="BF"/>
     </w:rPr>
   </w:style>
-  <w:style w:type="paragraph" w:styleId="Heading6">
+  <w:style w:type="paragraph" w:styleId="6">
     <w:name w:val="heading 6"/>
-    <w:basedOn w:val="Normal"/>
-    <w:next w:val="Normal"/>
-    <w:link w:val="Heading6Char"/>
+    <w:basedOn w:val="a"/>
+    <w:next w:val="a"/>
+    <w:link w:val="60"/>
     <w:uiPriority w:val="9"/>
     <w:semiHidden/>
     <w:unhideWhenUsed/>
@@ -5152,11 +5003,11 @@
       <w:color w:val="595959" w:themeColor="text1" w:themeTint="A6"/>
     </w:rPr>
   </w:style>
-  <w:style w:type="paragraph" w:styleId="Heading7">
+  <w:style w:type="paragraph" w:styleId="7">
     <w:name w:val="heading 7"/>
-    <w:basedOn w:val="Normal"/>
-    <w:next w:val="Normal"/>
-    <w:link w:val="Heading7Char"/>
+    <w:basedOn w:val="a"/>
+    <w:next w:val="a"/>
+    <w:link w:val="70"/>
     <w:uiPriority w:val="9"/>
     <w:semiHidden/>
     <w:unhideWhenUsed/>
@@ -5174,11 +5025,11 @@
       <w:color w:val="595959" w:themeColor="text1" w:themeTint="A6"/>
     </w:rPr>
   </w:style>
-  <w:style w:type="paragraph" w:styleId="Heading8">
+  <w:style w:type="paragraph" w:styleId="8">
     <w:name w:val="heading 8"/>
-    <w:basedOn w:val="Normal"/>
-    <w:next w:val="Normal"/>
-    <w:link w:val="Heading8Char"/>
+    <w:basedOn w:val="a"/>
+    <w:next w:val="a"/>
+    <w:link w:val="80"/>
     <w:uiPriority w:val="9"/>
     <w:semiHidden/>
     <w:unhideWhenUsed/>
@@ -5198,11 +5049,11 @@
       <w:color w:val="272727" w:themeColor="text1" w:themeTint="D8"/>
     </w:rPr>
   </w:style>
-  <w:style w:type="paragraph" w:styleId="Heading9">
+  <w:style w:type="paragraph" w:styleId="9">
     <w:name w:val="heading 9"/>
-    <w:basedOn w:val="Normal"/>
-    <w:next w:val="Normal"/>
-    <w:link w:val="Heading9Char"/>
+    <w:basedOn w:val="a"/>
+    <w:next w:val="a"/>
+    <w:link w:val="90"/>
     <w:uiPriority w:val="9"/>
     <w:semiHidden/>
     <w:unhideWhenUsed/>
@@ -5220,12 +5071,12 @@
       <w:color w:val="272727" w:themeColor="text1" w:themeTint="D8"/>
     </w:rPr>
   </w:style>
-  <w:style w:type="character" w:default="1" w:styleId="DefaultParagraphFont">
+  <w:style w:type="character" w:default="1" w:styleId="a0">
     <w:name w:val="Default Paragraph Font"/>
     <w:uiPriority w:val="1"/>
     <w:unhideWhenUsed/>
   </w:style>
-  <w:style w:type="table" w:default="1" w:styleId="TableNormal">
+  <w:style w:type="table" w:default="1" w:styleId="a1">
     <w:name w:val="Normal Table"/>
     <w:uiPriority w:val="99"/>
     <w:semiHidden/>
@@ -5240,16 +5091,16 @@
       </w:tblCellMar>
     </w:tblPr>
   </w:style>
-  <w:style w:type="numbering" w:default="1" w:styleId="NoList">
+  <w:style w:type="numbering" w:default="1" w:styleId="a2">
     <w:name w:val="No List"/>
     <w:uiPriority w:val="99"/>
     <w:semiHidden/>
     <w:unhideWhenUsed/>
   </w:style>
-  <w:style w:type="character" w:customStyle="1" w:styleId="Heading1Char">
-    <w:name w:val="Heading 1 Char"/>
-    <w:basedOn w:val="DefaultParagraphFont"/>
-    <w:link w:val="Heading1"/>
+  <w:style w:type="character" w:customStyle="1" w:styleId="10">
+    <w:name w:val="標題 1 字元"/>
+    <w:basedOn w:val="a0"/>
+    <w:link w:val="1"/>
     <w:uiPriority w:val="9"/>
     <w:rsid w:val="00925054"/>
     <w:rPr>
@@ -5259,12 +5110,11 @@
       <w:szCs w:val="40"/>
     </w:rPr>
   </w:style>
-  <w:style w:type="character" w:customStyle="1" w:styleId="Heading2Char">
-    <w:name w:val="Heading 2 Char"/>
-    <w:basedOn w:val="DefaultParagraphFont"/>
-    <w:link w:val="Heading2"/>
+  <w:style w:type="character" w:customStyle="1" w:styleId="20">
+    <w:name w:val="標題 2 字元"/>
+    <w:basedOn w:val="a0"/>
+    <w:link w:val="2"/>
     <w:uiPriority w:val="9"/>
-    <w:semiHidden/>
     <w:rsid w:val="00925054"/>
     <w:rPr>
       <w:rFonts w:asciiTheme="majorHAnsi" w:eastAsiaTheme="majorEastAsia" w:hAnsiTheme="majorHAnsi" w:cstheme="majorBidi"/>
@@ -5273,10 +5123,10 @@
       <w:szCs w:val="32"/>
     </w:rPr>
   </w:style>
-  <w:style w:type="character" w:customStyle="1" w:styleId="Heading3Char">
-    <w:name w:val="Heading 3 Char"/>
-    <w:basedOn w:val="DefaultParagraphFont"/>
-    <w:link w:val="Heading3"/>
+  <w:style w:type="character" w:customStyle="1" w:styleId="30">
+    <w:name w:val="標題 3 字元"/>
+    <w:basedOn w:val="a0"/>
+    <w:link w:val="3"/>
     <w:uiPriority w:val="9"/>
     <w:semiHidden/>
     <w:rsid w:val="00925054"/>
@@ -5287,10 +5137,10 @@
       <w:szCs w:val="28"/>
     </w:rPr>
   </w:style>
-  <w:style w:type="character" w:customStyle="1" w:styleId="Heading4Char">
-    <w:name w:val="Heading 4 Char"/>
-    <w:basedOn w:val="DefaultParagraphFont"/>
-    <w:link w:val="Heading4"/>
+  <w:style w:type="character" w:customStyle="1" w:styleId="40">
+    <w:name w:val="標題 4 字元"/>
+    <w:basedOn w:val="a0"/>
+    <w:link w:val="4"/>
     <w:uiPriority w:val="9"/>
     <w:semiHidden/>
     <w:rsid w:val="00925054"/>
@@ -5301,10 +5151,10 @@
       <w:color w:val="0F4761" w:themeColor="accent1" w:themeShade="BF"/>
     </w:rPr>
   </w:style>
-  <w:style w:type="character" w:customStyle="1" w:styleId="Heading5Char">
-    <w:name w:val="Heading 5 Char"/>
-    <w:basedOn w:val="DefaultParagraphFont"/>
-    <w:link w:val="Heading5"/>
+  <w:style w:type="character" w:customStyle="1" w:styleId="50">
+    <w:name w:val="標題 5 字元"/>
+    <w:basedOn w:val="a0"/>
+    <w:link w:val="5"/>
     <w:uiPriority w:val="9"/>
     <w:semiHidden/>
     <w:rsid w:val="00925054"/>
@@ -5313,10 +5163,10 @@
       <w:color w:val="0F4761" w:themeColor="accent1" w:themeShade="BF"/>
     </w:rPr>
   </w:style>
-  <w:style w:type="character" w:customStyle="1" w:styleId="Heading6Char">
-    <w:name w:val="Heading 6 Char"/>
-    <w:basedOn w:val="DefaultParagraphFont"/>
-    <w:link w:val="Heading6"/>
+  <w:style w:type="character" w:customStyle="1" w:styleId="60">
+    <w:name w:val="標題 6 字元"/>
+    <w:basedOn w:val="a0"/>
+    <w:link w:val="6"/>
     <w:uiPriority w:val="9"/>
     <w:semiHidden/>
     <w:rsid w:val="00925054"/>
@@ -5327,10 +5177,10 @@
       <w:color w:val="595959" w:themeColor="text1" w:themeTint="A6"/>
     </w:rPr>
   </w:style>
-  <w:style w:type="character" w:customStyle="1" w:styleId="Heading7Char">
-    <w:name w:val="Heading 7 Char"/>
-    <w:basedOn w:val="DefaultParagraphFont"/>
-    <w:link w:val="Heading7"/>
+  <w:style w:type="character" w:customStyle="1" w:styleId="70">
+    <w:name w:val="標題 7 字元"/>
+    <w:basedOn w:val="a0"/>
+    <w:link w:val="7"/>
     <w:uiPriority w:val="9"/>
     <w:semiHidden/>
     <w:rsid w:val="00925054"/>
@@ -5339,10 +5189,10 @@
       <w:color w:val="595959" w:themeColor="text1" w:themeTint="A6"/>
     </w:rPr>
   </w:style>
-  <w:style w:type="character" w:customStyle="1" w:styleId="Heading8Char">
-    <w:name w:val="Heading 8 Char"/>
-    <w:basedOn w:val="DefaultParagraphFont"/>
-    <w:link w:val="Heading8"/>
+  <w:style w:type="character" w:customStyle="1" w:styleId="80">
+    <w:name w:val="標題 8 字元"/>
+    <w:basedOn w:val="a0"/>
+    <w:link w:val="8"/>
     <w:uiPriority w:val="9"/>
     <w:semiHidden/>
     <w:rsid w:val="00925054"/>
@@ -5353,10 +5203,10 @@
       <w:color w:val="272727" w:themeColor="text1" w:themeTint="D8"/>
     </w:rPr>
   </w:style>
-  <w:style w:type="character" w:customStyle="1" w:styleId="Heading9Char">
-    <w:name w:val="Heading 9 Char"/>
-    <w:basedOn w:val="DefaultParagraphFont"/>
-    <w:link w:val="Heading9"/>
+  <w:style w:type="character" w:customStyle="1" w:styleId="90">
+    <w:name w:val="標題 9 字元"/>
+    <w:basedOn w:val="a0"/>
+    <w:link w:val="9"/>
     <w:uiPriority w:val="9"/>
     <w:semiHidden/>
     <w:rsid w:val="00925054"/>
@@ -5365,11 +5215,11 @@
       <w:color w:val="272727" w:themeColor="text1" w:themeTint="D8"/>
     </w:rPr>
   </w:style>
-  <w:style w:type="paragraph" w:styleId="Title">
+  <w:style w:type="paragraph" w:styleId="a3">
     <w:name w:val="Title"/>
-    <w:basedOn w:val="Normal"/>
-    <w:next w:val="Normal"/>
-    <w:link w:val="TitleChar"/>
+    <w:basedOn w:val="a"/>
+    <w:next w:val="a"/>
+    <w:link w:val="a4"/>
     <w:uiPriority w:val="10"/>
     <w:qFormat/>
     <w:rsid w:val="00925054"/>
@@ -5386,10 +5236,10 @@
       <w:szCs w:val="56"/>
     </w:rPr>
   </w:style>
-  <w:style w:type="character" w:customStyle="1" w:styleId="TitleChar">
-    <w:name w:val="Title Char"/>
-    <w:basedOn w:val="DefaultParagraphFont"/>
-    <w:link w:val="Title"/>
+  <w:style w:type="character" w:customStyle="1" w:styleId="a4">
+    <w:name w:val="標題 字元"/>
+    <w:basedOn w:val="a0"/>
+    <w:link w:val="a3"/>
     <w:uiPriority w:val="10"/>
     <w:rsid w:val="00925054"/>
     <w:rPr>
@@ -5400,11 +5250,11 @@
       <w:szCs w:val="56"/>
     </w:rPr>
   </w:style>
-  <w:style w:type="paragraph" w:styleId="Subtitle">
+  <w:style w:type="paragraph" w:styleId="a5">
     <w:name w:val="Subtitle"/>
-    <w:basedOn w:val="Normal"/>
-    <w:next w:val="Normal"/>
-    <w:link w:val="SubtitleChar"/>
+    <w:basedOn w:val="a"/>
+    <w:next w:val="a"/>
+    <w:link w:val="a6"/>
     <w:uiPriority w:val="11"/>
     <w:qFormat/>
     <w:rsid w:val="00925054"/>
@@ -5422,10 +5272,10 @@
       <w:szCs w:val="28"/>
     </w:rPr>
   </w:style>
-  <w:style w:type="character" w:customStyle="1" w:styleId="SubtitleChar">
-    <w:name w:val="Subtitle Char"/>
-    <w:basedOn w:val="DefaultParagraphFont"/>
-    <w:link w:val="Subtitle"/>
+  <w:style w:type="character" w:customStyle="1" w:styleId="a6">
+    <w:name w:val="副標題 字元"/>
+    <w:basedOn w:val="a0"/>
+    <w:link w:val="a5"/>
     <w:uiPriority w:val="11"/>
     <w:rsid w:val="00925054"/>
     <w:rPr>
@@ -5436,11 +5286,11 @@
       <w:szCs w:val="28"/>
     </w:rPr>
   </w:style>
-  <w:style w:type="paragraph" w:styleId="Quote">
+  <w:style w:type="paragraph" w:styleId="a7">
     <w:name w:val="Quote"/>
-    <w:basedOn w:val="Normal"/>
-    <w:next w:val="Normal"/>
-    <w:link w:val="QuoteChar"/>
+    <w:basedOn w:val="a"/>
+    <w:next w:val="a"/>
+    <w:link w:val="a8"/>
     <w:uiPriority w:val="29"/>
     <w:qFormat/>
     <w:rsid w:val="00925054"/>
@@ -5456,10 +5306,10 @@
       <w:color w:val="404040" w:themeColor="text1" w:themeTint="BF"/>
     </w:rPr>
   </w:style>
-  <w:style w:type="character" w:customStyle="1" w:styleId="QuoteChar">
-    <w:name w:val="Quote Char"/>
-    <w:basedOn w:val="DefaultParagraphFont"/>
-    <w:link w:val="Quote"/>
+  <w:style w:type="character" w:customStyle="1" w:styleId="a8">
+    <w:name w:val="引文 字元"/>
+    <w:basedOn w:val="a0"/>
+    <w:link w:val="a7"/>
     <w:uiPriority w:val="29"/>
     <w:rsid w:val="00925054"/>
     <w:rPr>
@@ -5468,9 +5318,9 @@
       <w:color w:val="404040" w:themeColor="text1" w:themeTint="BF"/>
     </w:rPr>
   </w:style>
-  <w:style w:type="paragraph" w:styleId="ListParagraph">
+  <w:style w:type="paragraph" w:styleId="a9">
     <w:name w:val="List Paragraph"/>
-    <w:basedOn w:val="Normal"/>
+    <w:basedOn w:val="a"/>
     <w:uiPriority w:val="34"/>
     <w:qFormat/>
     <w:rsid w:val="00925054"/>
@@ -5483,9 +5333,9 @@
       <w:rFonts w:eastAsiaTheme="minorEastAsia" w:cstheme="minorBidi"/>
     </w:rPr>
   </w:style>
-  <w:style w:type="character" w:styleId="IntenseEmphasis">
+  <w:style w:type="character" w:styleId="aa">
     <w:name w:val="Intense Emphasis"/>
-    <w:basedOn w:val="DefaultParagraphFont"/>
+    <w:basedOn w:val="a0"/>
     <w:uiPriority w:val="21"/>
     <w:qFormat/>
     <w:rsid w:val="00925054"/>
@@ -5495,11 +5345,11 @@
       <w:color w:val="0F4761" w:themeColor="accent1" w:themeShade="BF"/>
     </w:rPr>
   </w:style>
-  <w:style w:type="paragraph" w:styleId="IntenseQuote">
+  <w:style w:type="paragraph" w:styleId="ab">
     <w:name w:val="Intense Quote"/>
-    <w:basedOn w:val="Normal"/>
-    <w:next w:val="Normal"/>
-    <w:link w:val="IntenseQuoteChar"/>
+    <w:basedOn w:val="a"/>
+    <w:next w:val="a"/>
+    <w:link w:val="ac"/>
     <w:uiPriority w:val="30"/>
     <w:qFormat/>
     <w:rsid w:val="00925054"/>
@@ -5520,10 +5370,10 @@
       <w:color w:val="0F4761" w:themeColor="accent1" w:themeShade="BF"/>
     </w:rPr>
   </w:style>
-  <w:style w:type="character" w:customStyle="1" w:styleId="IntenseQuoteChar">
-    <w:name w:val="Intense Quote Char"/>
-    <w:basedOn w:val="DefaultParagraphFont"/>
-    <w:link w:val="IntenseQuote"/>
+  <w:style w:type="character" w:customStyle="1" w:styleId="ac">
+    <w:name w:val="鮮明引文 字元"/>
+    <w:basedOn w:val="a0"/>
+    <w:link w:val="ab"/>
     <w:uiPriority w:val="30"/>
     <w:rsid w:val="00925054"/>
     <w:rPr>
@@ -5532,9 +5382,9 @@
       <w:color w:val="0F4761" w:themeColor="accent1" w:themeShade="BF"/>
     </w:rPr>
   </w:style>
-  <w:style w:type="character" w:styleId="IntenseReference">
+  <w:style w:type="character" w:styleId="ad">
     <w:name w:val="Intense Reference"/>
-    <w:basedOn w:val="DefaultParagraphFont"/>
+    <w:basedOn w:val="a0"/>
     <w:uiPriority w:val="32"/>
     <w:qFormat/>
     <w:rsid w:val="00925054"/>
@@ -5546,10 +5396,10 @@
       <w:spacing w:val="5"/>
     </w:rPr>
   </w:style>
-  <w:style w:type="paragraph" w:styleId="Header">
+  <w:style w:type="paragraph" w:styleId="ae">
     <w:name w:val="header"/>
-    <w:basedOn w:val="Normal"/>
-    <w:link w:val="HeaderChar"/>
+    <w:basedOn w:val="a"/>
+    <w:link w:val="af"/>
     <w:uiPriority w:val="99"/>
     <w:unhideWhenUsed/>
     <w:rsid w:val="00F8682D"/>
@@ -5565,17 +5415,17 @@
       <w:rFonts w:eastAsiaTheme="minorEastAsia" w:cstheme="minorBidi"/>
     </w:rPr>
   </w:style>
-  <w:style w:type="character" w:customStyle="1" w:styleId="HeaderChar">
-    <w:name w:val="Header Char"/>
-    <w:basedOn w:val="DefaultParagraphFont"/>
-    <w:link w:val="Header"/>
+  <w:style w:type="character" w:customStyle="1" w:styleId="af">
+    <w:name w:val="頁首 字元"/>
+    <w:basedOn w:val="a0"/>
+    <w:link w:val="ae"/>
     <w:uiPriority w:val="99"/>
     <w:rsid w:val="00F8682D"/>
   </w:style>
-  <w:style w:type="paragraph" w:styleId="Footer">
+  <w:style w:type="paragraph" w:styleId="af0">
     <w:name w:val="footer"/>
-    <w:basedOn w:val="Normal"/>
-    <w:link w:val="FooterChar"/>
+    <w:basedOn w:val="a"/>
+    <w:link w:val="af1"/>
     <w:uiPriority w:val="99"/>
     <w:unhideWhenUsed/>
     <w:rsid w:val="00F8682D"/>
@@ -5591,16 +5441,16 @@
       <w:rFonts w:eastAsiaTheme="minorEastAsia" w:cstheme="minorBidi"/>
     </w:rPr>
   </w:style>
-  <w:style w:type="character" w:customStyle="1" w:styleId="FooterChar">
-    <w:name w:val="Footer Char"/>
-    <w:basedOn w:val="DefaultParagraphFont"/>
-    <w:link w:val="Footer"/>
+  <w:style w:type="character" w:customStyle="1" w:styleId="af1">
+    <w:name w:val="頁尾 字元"/>
+    <w:basedOn w:val="a0"/>
+    <w:link w:val="af0"/>
     <w:uiPriority w:val="99"/>
     <w:rsid w:val="00F8682D"/>
   </w:style>
-  <w:style w:type="paragraph" w:styleId="NormalWeb">
+  <w:style w:type="paragraph" w:styleId="Web">
     <w:name w:val="Normal (Web)"/>
-    <w:basedOn w:val="Normal"/>
+    <w:basedOn w:val="a"/>
     <w:uiPriority w:val="99"/>
     <w:semiHidden/>
     <w:unhideWhenUsed/>
@@ -5615,15 +5465,38 @@
       <w14:ligatures w14:val="none"/>
     </w:rPr>
   </w:style>
-  <w:style w:type="character" w:styleId="Strong">
+  <w:style w:type="character" w:styleId="af2">
     <w:name w:val="Strong"/>
-    <w:basedOn w:val="DefaultParagraphFont"/>
+    <w:basedOn w:val="a0"/>
     <w:uiPriority w:val="22"/>
     <w:qFormat/>
     <w:rsid w:val="00C708E6"/>
     <w:rPr>
       <w:b/>
       <w:bCs/>
+    </w:rPr>
+  </w:style>
+  <w:style w:type="character" w:styleId="af3">
+    <w:name w:val="Hyperlink"/>
+    <w:basedOn w:val="a0"/>
+    <w:uiPriority w:val="99"/>
+    <w:unhideWhenUsed/>
+    <w:rsid w:val="00544034"/>
+    <w:rPr>
+      <w:color w:val="467886" w:themeColor="hyperlink"/>
+      <w:u w:val="single"/>
+    </w:rPr>
+  </w:style>
+  <w:style w:type="character" w:styleId="af4">
+    <w:name w:val="Unresolved Mention"/>
+    <w:basedOn w:val="a0"/>
+    <w:uiPriority w:val="99"/>
+    <w:semiHidden/>
+    <w:unhideWhenUsed/>
+    <w:rsid w:val="00544034"/>
+    <w:rPr>
+      <w:color w:val="605E5C"/>
+      <w:shd w:val="clear" w:color="auto" w:fill="E1DFDD"/>
     </w:rPr>
   </w:style>
 </w:styles>

--- a/氣象預報系統使用手冊.docx
+++ b/氣象預報系統使用手冊.docx
@@ -172,7 +172,7 @@
                 <v:stroke joinstyle="miter"/>
                 <v:path gradientshapeok="t" o:connecttype="rect"/>
               </v:shapetype>
-              <v:shape id="文字方塊 1" o:spid="_x0000_s1026" type="#_x0000_t202" style="position:absolute;margin-left:0;margin-top:0;width:412.7pt;height:118.05pt;z-index:251659264;visibility:visible;mso-wrap-style:square;mso-height-percent:0;mso-wrap-distance-left:9pt;mso-wrap-distance-top:0;mso-wrap-distance-right:9pt;mso-wrap-distance-bottom:0;mso-position-horizontal:absolute;mso-position-horizontal-relative:text;mso-position-vertical:absolute;mso-position-vertical-relative:text;mso-height-percent:0;mso-height-relative:margin;v-text-anchor:top" o:gfxdata="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" fillcolor="white [3201]" stroked="f" strokeweight=".5pt">
+              <v:shape id="文字方塊 1" o:spid="_x0000_s1026" type="#_x0000_t202" style="position:absolute;margin-left:0;margin-top:0;width:412.7pt;height:118.05pt;z-index:251659264;visibility:visible;mso-wrap-style:square;mso-height-percent:0;mso-wrap-distance-left:9pt;mso-wrap-distance-top:0;mso-wrap-distance-right:9pt;mso-wrap-distance-bottom:0;mso-position-horizontal:absolute;mso-position-horizontal-relative:text;mso-position-vertical:absolute;mso-position-vertical-relative:text;mso-height-percent:0;mso-height-relative:margin;v-text-anchor:top" o:gfxdata="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" fillcolor="white [3201]" stroked="f" strokeweight=".5pt">
                 <v:textbox>
                   <w:txbxContent>
                     <w:p>
@@ -455,7 +455,7 @@
           </mc:Choice>
           <mc:Fallback>
             <w:pict>
-              <v:shape w14:anchorId="09148799" id="文字方塊 2" o:spid="_x0000_s1027" type="#_x0000_t202" style="position:absolute;margin-left:0;margin-top:-.05pt;width:412.7pt;height:107.75pt;z-index:251661312;visibility:visible;mso-wrap-style:square;mso-height-percent:0;mso-wrap-distance-left:9pt;mso-wrap-distance-top:0;mso-wrap-distance-right:9pt;mso-wrap-distance-bottom:0;mso-position-horizontal:absolute;mso-position-horizontal-relative:text;mso-position-vertical:absolute;mso-position-vertical-relative:text;mso-height-percent:0;mso-height-relative:margin;v-text-anchor:top" o:gfxdata="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" fillcolor="white [3201]" stroked="f" strokeweight=".5pt">
+              <v:shape w14:anchorId="09148799" id="文字方塊 2" o:spid="_x0000_s1027" type="#_x0000_t202" style="position:absolute;margin-left:0;margin-top:-.05pt;width:412.7pt;height:107.75pt;z-index:251661312;visibility:visible;mso-wrap-style:square;mso-height-percent:0;mso-wrap-distance-left:9pt;mso-wrap-distance-top:0;mso-wrap-distance-right:9pt;mso-wrap-distance-bottom:0;mso-position-horizontal:absolute;mso-position-horizontal-relative:text;mso-position-vertical:absolute;mso-position-vertical-relative:text;mso-height-percent:0;mso-height-relative:margin;v-text-anchor:top" o:gfxdata="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" fillcolor="white [3201]" stroked="f" strokeweight=".5pt">
                 <v:textbox>
                   <w:txbxContent>
                     <w:p>
@@ -1045,7 +1045,7 @@
           </mc:Choice>
           <mc:Fallback>
             <w:pict>
-              <v:shape w14:anchorId="622AEDB8" id="文字方塊 3" o:spid="_x0000_s1028" type="#_x0000_t202" style="position:absolute;margin-left:0;margin-top:-.05pt;width:411.85pt;height:275.15pt;z-index:251663360;visibility:visible;mso-wrap-style:square;mso-width-percent:0;mso-height-percent:0;mso-wrap-distance-left:9pt;mso-wrap-distance-top:0;mso-wrap-distance-right:9pt;mso-wrap-distance-bottom:0;mso-position-horizontal:absolute;mso-position-horizontal-relative:text;mso-position-vertical:absolute;mso-position-vertical-relative:text;mso-width-percent:0;mso-height-percent:0;mso-width-relative:margin;mso-height-relative:margin;v-text-anchor:top" o:gfxdata="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" fillcolor="white [3201]" stroked="f" strokeweight=".5pt">
+              <v:shape w14:anchorId="622AEDB8" id="文字方塊 3" o:spid="_x0000_s1028" type="#_x0000_t202" style="position:absolute;margin-left:0;margin-top:-.05pt;width:411.85pt;height:275.15pt;z-index:251663360;visibility:visible;mso-wrap-style:square;mso-width-percent:0;mso-height-percent:0;mso-wrap-distance-left:9pt;mso-wrap-distance-top:0;mso-wrap-distance-right:9pt;mso-wrap-distance-bottom:0;mso-position-horizontal:absolute;mso-position-horizontal-relative:text;mso-position-vertical:absolute;mso-position-vertical-relative:text;mso-width-percent:0;mso-height-percent:0;mso-width-relative:margin;mso-height-relative:margin;v-text-anchor:top" o:gfxdata="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" fillcolor="white [3201]" stroked="f" strokeweight=".5pt">
                 <v:textbox>
                   <w:txbxContent>
                     <w:p>
@@ -1595,7 +1595,7 @@
         <w:pStyle w:val="a9"/>
         <w:ind w:left="1080"/>
         <w:rPr>
-          <w:rFonts w:ascii="標楷體" w:eastAsia="標楷體" w:hAnsi="標楷體" w:hint="eastAsia"/>
+          <w:rFonts w:ascii="標楷體" w:eastAsia="標楷體" w:hAnsi="標楷體"/>
           <w:sz w:val="36"/>
           <w:szCs w:val="36"/>
         </w:rPr>
@@ -1644,7 +1644,7 @@
         <w:pStyle w:val="a9"/>
         <w:ind w:left="1080"/>
         <w:rPr>
-          <w:rFonts w:ascii="標楷體" w:eastAsia="標楷體" w:hAnsi="標楷體" w:hint="eastAsia"/>
+          <w:rFonts w:ascii="標楷體" w:eastAsia="標楷體" w:hAnsi="標楷體"/>
           <w:sz w:val="36"/>
           <w:szCs w:val="36"/>
         </w:rPr>
@@ -1772,6 +1772,196 @@
           <w:rFonts w:ascii="標楷體" w:eastAsia="標楷體" w:hAnsi="標楷體"/>
         </w:rPr>
       </w:pPr>
+      <w:r>
+        <w:rPr>
+          <w:rFonts w:ascii="標楷體" w:eastAsia="標楷體" w:hAnsi="標楷體"/>
+        </w:rPr>
+        <w:t>GITHUB</w:t>
+      </w:r>
+      <w:r>
+        <w:rPr>
+          <w:rFonts w:ascii="標楷體" w:eastAsia="標楷體" w:hAnsi="標楷體" w:hint="eastAsia"/>
+        </w:rPr>
+        <w:t xml:space="preserve"> </w:t>
+      </w:r>
+      <w:r>
+        <w:rPr>
+          <w:rFonts w:ascii="標楷體" w:eastAsia="標楷體" w:hAnsi="標楷體"/>
+        </w:rPr>
+        <w:t>Release</w:t>
+      </w:r>
+      <w:r>
+        <w:rPr>
+          <w:rFonts w:ascii="標楷體" w:eastAsia="標楷體" w:hAnsi="標楷體" w:hint="eastAsia"/>
+        </w:rPr>
+        <w:t>：</w:t>
+      </w:r>
+      <w:r>
+        <w:rPr>
+          <w:rFonts w:ascii="標楷體" w:eastAsia="標楷體" w:hAnsi="標楷體"/>
+        </w:rPr>
+        <w:t>https://github.com/The-Hermit-IndieGames/NOU_Python_113-2_Meteorological/releases</w:t>
+      </w:r>
+    </w:p>
+    <w:p>
+      <w:pPr>
+        <w:pStyle w:val="a9"/>
+        <w:ind w:left="1800"/>
+        <w:rPr>
+          <w:rFonts w:ascii="標楷體" w:eastAsia="標楷體" w:hAnsi="標楷體"/>
+        </w:rPr>
+      </w:pPr>
+      <w:r>
+        <w:rPr>
+          <w:rFonts w:ascii="標楷體" w:eastAsia="標楷體" w:hAnsi="標楷體" w:hint="eastAsia"/>
+          <w:noProof/>
+        </w:rPr>
+        <w:drawing>
+          <wp:inline distT="0" distB="0" distL="0" distR="0" wp14:anchorId="5D525F51" wp14:editId="5235967B">
+            <wp:extent cx="4988415" cy="2357950"/>
+            <wp:effectExtent l="0" t="0" r="3175" b="4445"/>
+            <wp:docPr id="1429409790" name="圖片 15"/>
+            <wp:cNvGraphicFramePr>
+              <a:graphicFrameLocks xmlns:a="http://schemas.openxmlformats.org/drawingml/2006/main" noChangeAspect="1"/>
+            </wp:cNvGraphicFramePr>
+            <a:graphic xmlns:a="http://schemas.openxmlformats.org/drawingml/2006/main">
+              <a:graphicData uri="http://schemas.openxmlformats.org/drawingml/2006/picture">
+                <pic:pic xmlns:pic="http://schemas.openxmlformats.org/drawingml/2006/picture">
+                  <pic:nvPicPr>
+                    <pic:cNvPr id="1429409790" name="圖片 1429409790"/>
+                    <pic:cNvPicPr/>
+                  </pic:nvPicPr>
+                  <pic:blipFill>
+                    <a:blip r:embed="rId7" cstate="print">
+                      <a:extLst>
+                        <a:ext uri="{28A0092B-C50C-407E-A947-70E740481C1C}">
+                          <a14:useLocalDpi xmlns:a14="http://schemas.microsoft.com/office/drawing/2010/main" val="0"/>
+                        </a:ext>
+                      </a:extLst>
+                    </a:blip>
+                    <a:stretch>
+                      <a:fillRect/>
+                    </a:stretch>
+                  </pic:blipFill>
+                  <pic:spPr>
+                    <a:xfrm>
+                      <a:off x="0" y="0"/>
+                      <a:ext cx="5100265" cy="2410820"/>
+                    </a:xfrm>
+                    <a:prstGeom prst="rect">
+                      <a:avLst/>
+                    </a:prstGeom>
+                  </pic:spPr>
+                </pic:pic>
+              </a:graphicData>
+            </a:graphic>
+          </wp:inline>
+        </w:drawing>
+      </w:r>
+    </w:p>
+    <w:p>
+      <w:pPr>
+        <w:pStyle w:val="a9"/>
+        <w:ind w:left="1800"/>
+        <w:rPr>
+          <w:rFonts w:ascii="標楷體" w:eastAsia="標楷體" w:hAnsi="標楷體" w:hint="eastAsia"/>
+        </w:rPr>
+      </w:pPr>
+      <w:r>
+        <w:rPr>
+          <w:rFonts w:ascii="標楷體" w:eastAsia="標楷體" w:hAnsi="標楷體" w:hint="eastAsia"/>
+        </w:rPr>
+        <w:t>點擊</w:t>
+      </w:r>
+      <w:r>
+        <w:rPr>
+          <w:rFonts w:ascii="標楷體" w:eastAsia="標楷體" w:hAnsi="標楷體" w:hint="eastAsia"/>
+        </w:rPr>
+        <w:t>發佈頁面的下方</w:t>
+      </w:r>
+      <w:r>
+        <w:rPr>
+          <w:rFonts w:ascii="標楷體" w:eastAsia="標楷體" w:hAnsi="標楷體" w:hint="eastAsia"/>
+        </w:rPr>
+        <w:t>連結下載</w:t>
+      </w:r>
+      <w:r>
+        <w:rPr>
+          <w:rFonts w:ascii="標楷體" w:eastAsia="標楷體" w:hAnsi="標楷體" w:hint="eastAsia"/>
+        </w:rPr>
+        <w:t>i</w:t>
+      </w:r>
+      <w:r>
+        <w:rPr>
+          <w:rFonts w:ascii="標楷體" w:eastAsia="標楷體" w:hAnsi="標楷體"/>
+        </w:rPr>
+        <w:t>OS.v1.0.0.zip</w:t>
+      </w:r>
+    </w:p>
+    <w:p>
+      <w:pPr>
+        <w:pStyle w:val="a9"/>
+        <w:ind w:left="1800"/>
+        <w:rPr>
+          <w:rFonts w:ascii="標楷體" w:eastAsia="標楷體" w:hAnsi="標楷體"/>
+        </w:rPr>
+      </w:pPr>
+      <w:r>
+        <w:rPr>
+          <w:rFonts w:ascii="標楷體" w:eastAsia="標楷體" w:hAnsi="標楷體"/>
+          <w:noProof/>
+        </w:rPr>
+        <w:drawing>
+          <wp:inline distT="0" distB="0" distL="0" distR="0" wp14:anchorId="081E1889" wp14:editId="7EAACEB8">
+            <wp:extent cx="5486400" cy="854710"/>
+            <wp:effectExtent l="0" t="0" r="0" b="0"/>
+            <wp:docPr id="1027948275" name="圖片 18"/>
+            <wp:cNvGraphicFramePr>
+              <a:graphicFrameLocks xmlns:a="http://schemas.openxmlformats.org/drawingml/2006/main" noChangeAspect="1"/>
+            </wp:cNvGraphicFramePr>
+            <a:graphic xmlns:a="http://schemas.openxmlformats.org/drawingml/2006/main">
+              <a:graphicData uri="http://schemas.openxmlformats.org/drawingml/2006/picture">
+                <pic:pic xmlns:pic="http://schemas.openxmlformats.org/drawingml/2006/picture">
+                  <pic:nvPicPr>
+                    <pic:cNvPr id="1027948275" name="圖片 1027948275"/>
+                    <pic:cNvPicPr/>
+                  </pic:nvPicPr>
+                  <pic:blipFill>
+                    <a:blip r:embed="rId8">
+                      <a:extLst>
+                        <a:ext uri="{28A0092B-C50C-407E-A947-70E740481C1C}">
+                          <a14:useLocalDpi xmlns:a14="http://schemas.microsoft.com/office/drawing/2010/main" val="0"/>
+                        </a:ext>
+                      </a:extLst>
+                    </a:blip>
+                    <a:stretch>
+                      <a:fillRect/>
+                    </a:stretch>
+                  </pic:blipFill>
+                  <pic:spPr>
+                    <a:xfrm>
+                      <a:off x="0" y="0"/>
+                      <a:ext cx="5486400" cy="854710"/>
+                    </a:xfrm>
+                    <a:prstGeom prst="rect">
+                      <a:avLst/>
+                    </a:prstGeom>
+                  </pic:spPr>
+                </pic:pic>
+              </a:graphicData>
+            </a:graphic>
+          </wp:inline>
+        </w:drawing>
+      </w:r>
+    </w:p>
+    <w:p>
+      <w:pPr>
+        <w:pStyle w:val="a9"/>
+        <w:ind w:left="1800"/>
+        <w:rPr>
+          <w:rFonts w:ascii="標楷體" w:eastAsia="標楷體" w:hAnsi="標楷體" w:hint="eastAsia"/>
+        </w:rPr>
+      </w:pPr>
     </w:p>
     <w:p>
       <w:pPr>
@@ -1788,16 +1978,8 @@
         <w:rPr>
           <w:rFonts w:ascii="標楷體" w:eastAsia="標楷體" w:hAnsi="標楷體" w:hint="eastAsia"/>
         </w:rPr>
-        <w:t>在下載項目找到檔案，雙擊 .zip 檔案解壓縮</w:t>
-      </w:r>
-    </w:p>
-    <w:p>
-      <w:pPr>
-        <w:pStyle w:val="a9"/>
-        <w:rPr>
-          <w:rFonts w:ascii="標楷體" w:eastAsia="標楷體" w:hAnsi="標楷體"/>
-        </w:rPr>
-      </w:pPr>
+        <w:t>下載後點擊右鍵「打開」</w:t>
+      </w:r>
     </w:p>
     <w:p>
       <w:pPr>
@@ -1807,23 +1989,53 @@
           <w:rFonts w:ascii="標楷體" w:eastAsia="標楷體" w:hAnsi="標楷體"/>
         </w:rPr>
       </w:pPr>
-    </w:p>
-    <w:p>
-      <w:pPr>
-        <w:pStyle w:val="a9"/>
-        <w:numPr>
-          <w:ilvl w:val="0"/>
-          <w:numId w:val="4"/>
-        </w:numPr>
-        <w:rPr>
-          <w:rFonts w:ascii="標楷體" w:eastAsia="標楷體" w:hAnsi="標楷體"/>
-        </w:rPr>
-      </w:pPr>
-      <w:r>
-        <w:rPr>
-          <w:rFonts w:ascii="標楷體" w:eastAsia="標楷體" w:hAnsi="標楷體" w:hint="eastAsia"/>
-        </w:rPr>
-        <w:t>雙擊開啟</w:t>
+      <w:r>
+        <w:rPr>
+          <w:rFonts w:ascii="標楷體" w:eastAsia="標楷體" w:hAnsi="標楷體"/>
+          <w:noProof/>
+        </w:rPr>
+        <w:lastRenderedPageBreak/>
+        <w:drawing>
+          <wp:inline distT="0" distB="0" distL="0" distR="0" wp14:anchorId="53ECFA18" wp14:editId="4413CC4E">
+            <wp:extent cx="4851400" cy="2197100"/>
+            <wp:effectExtent l="0" t="0" r="0" b="0"/>
+            <wp:docPr id="2095042712" name="圖片 17"/>
+            <wp:cNvGraphicFramePr>
+              <a:graphicFrameLocks xmlns:a="http://schemas.openxmlformats.org/drawingml/2006/main" noChangeAspect="1"/>
+            </wp:cNvGraphicFramePr>
+            <a:graphic xmlns:a="http://schemas.openxmlformats.org/drawingml/2006/main">
+              <a:graphicData uri="http://schemas.openxmlformats.org/drawingml/2006/picture">
+                <pic:pic xmlns:pic="http://schemas.openxmlformats.org/drawingml/2006/picture">
+                  <pic:nvPicPr>
+                    <pic:cNvPr id="2095042712" name="圖片 2095042712"/>
+                    <pic:cNvPicPr/>
+                  </pic:nvPicPr>
+                  <pic:blipFill>
+                    <a:blip r:embed="rId9">
+                      <a:extLst>
+                        <a:ext uri="{28A0092B-C50C-407E-A947-70E740481C1C}">
+                          <a14:useLocalDpi xmlns:a14="http://schemas.microsoft.com/office/drawing/2010/main" val="0"/>
+                        </a:ext>
+                      </a:extLst>
+                    </a:blip>
+                    <a:stretch>
+                      <a:fillRect/>
+                    </a:stretch>
+                  </pic:blipFill>
+                  <pic:spPr>
+                    <a:xfrm>
+                      <a:off x="0" y="0"/>
+                      <a:ext cx="4851400" cy="2197100"/>
+                    </a:xfrm>
+                    <a:prstGeom prst="rect">
+                      <a:avLst/>
+                    </a:prstGeom>
+                  </pic:spPr>
+                </pic:pic>
+              </a:graphicData>
+            </a:graphic>
+          </wp:inline>
+        </w:drawing>
       </w:r>
     </w:p>
     <w:p>
@@ -1831,17 +2043,217 @@
         <w:pStyle w:val="a9"/>
         <w:ind w:left="1800"/>
         <w:rPr>
-          <w:rFonts w:ascii="標楷體" w:eastAsia="標楷體" w:hAnsi="標楷體"/>
-        </w:rPr>
-      </w:pPr>
-    </w:p>
+          <w:rFonts w:ascii="標楷體" w:eastAsia="標楷體" w:hAnsi="標楷體" w:hint="eastAsia"/>
+        </w:rPr>
+      </w:pPr>
+      <w:r>
+        <w:rPr>
+          <w:rFonts w:ascii="標楷體" w:eastAsia="標楷體" w:hAnsi="標楷體" w:hint="eastAsia"/>
+        </w:rPr>
+        <w:t>其中檔案包含如下</w:t>
+      </w:r>
+    </w:p>
+    <w:tbl>
+      <w:tblPr>
+        <w:tblStyle w:val="af6"/>
+        <w:tblW w:w="0" w:type="auto"/>
+        <w:tblInd w:w="1800" w:type="dxa"/>
+        <w:tblLook w:val="04A0" w:firstRow="1" w:lastRow="0" w:firstColumn="1" w:lastColumn="0" w:noHBand="0" w:noVBand="1"/>
+      </w:tblPr>
+      <w:tblGrid>
+        <w:gridCol w:w="3415"/>
+        <w:gridCol w:w="3415"/>
+      </w:tblGrid>
+      <w:tr>
+        <w:tc>
+          <w:tcPr>
+            <w:tcW w:w="3415" w:type="dxa"/>
+          </w:tcPr>
+          <w:p>
+            <w:pPr>
+              <w:pStyle w:val="a9"/>
+              <w:ind w:left="0"/>
+              <w:rPr>
+                <w:rFonts w:ascii="標楷體" w:eastAsia="標楷體" w:hAnsi="標楷體"/>
+              </w:rPr>
+            </w:pPr>
+            <w:r>
+              <w:rPr>
+                <w:rFonts w:ascii="標楷體" w:eastAsia="標楷體" w:hAnsi="標楷體" w:hint="eastAsia"/>
+              </w:rPr>
+              <w:t>檔名</w:t>
+            </w:r>
+          </w:p>
+        </w:tc>
+        <w:tc>
+          <w:tcPr>
+            <w:tcW w:w="3415" w:type="dxa"/>
+          </w:tcPr>
+          <w:p>
+            <w:pPr>
+              <w:pStyle w:val="a9"/>
+              <w:ind w:left="0"/>
+              <w:rPr>
+                <w:rFonts w:ascii="標楷體" w:eastAsia="標楷體" w:hAnsi="標楷體"/>
+              </w:rPr>
+            </w:pPr>
+            <w:r>
+              <w:rPr>
+                <w:rFonts w:ascii="標楷體" w:eastAsia="標楷體" w:hAnsi="標楷體" w:hint="eastAsia"/>
+              </w:rPr>
+              <w:t>說明</w:t>
+            </w:r>
+          </w:p>
+        </w:tc>
+      </w:tr>
+      <w:tr>
+        <w:tc>
+          <w:tcPr>
+            <w:tcW w:w="3415" w:type="dxa"/>
+          </w:tcPr>
+          <w:p>
+            <w:pPr>
+              <w:pStyle w:val="a9"/>
+              <w:ind w:left="0"/>
+              <w:rPr>
+                <w:rFonts w:ascii="標楷體" w:eastAsia="標楷體" w:hAnsi="標楷體"/>
+              </w:rPr>
+            </w:pPr>
+            <w:r>
+              <w:rPr>
+                <w:rFonts w:ascii="標楷體" w:eastAsia="標楷體" w:hAnsi="標楷體"/>
+              </w:rPr>
+              <w:t>iOS.v0.1.0.app.zip</w:t>
+            </w:r>
+          </w:p>
+        </w:tc>
+        <w:tc>
+          <w:tcPr>
+            <w:tcW w:w="3415" w:type="dxa"/>
+          </w:tcPr>
+          <w:p>
+            <w:pPr>
+              <w:pStyle w:val="a9"/>
+              <w:ind w:left="0"/>
+              <w:rPr>
+                <w:rFonts w:ascii="標楷體" w:eastAsia="標楷體" w:hAnsi="標楷體" w:hint="eastAsia"/>
+              </w:rPr>
+            </w:pPr>
+            <w:r>
+              <w:rPr>
+                <w:rFonts w:ascii="標楷體" w:eastAsia="標楷體" w:hAnsi="標楷體" w:hint="eastAsia"/>
+              </w:rPr>
+              <w:t>應用程式無控制台版本</w:t>
+            </w:r>
+          </w:p>
+        </w:tc>
+      </w:tr>
+      <w:tr>
+        <w:tc>
+          <w:tcPr>
+            <w:tcW w:w="3415" w:type="dxa"/>
+          </w:tcPr>
+          <w:p>
+            <w:pPr>
+              <w:pStyle w:val="a9"/>
+              <w:ind w:left="0"/>
+              <w:rPr>
+                <w:rFonts w:ascii="標楷體" w:eastAsia="標楷體" w:hAnsi="標楷體"/>
+              </w:rPr>
+            </w:pPr>
+            <w:r>
+              <w:rPr>
+                <w:rFonts w:ascii="標楷體" w:eastAsia="標楷體" w:hAnsi="標楷體"/>
+              </w:rPr>
+              <w:t>iOS.v0.1.</w:t>
+            </w:r>
+            <w:proofErr w:type="gramStart"/>
+            <w:r>
+              <w:rPr>
+                <w:rFonts w:ascii="標楷體" w:eastAsia="標楷體" w:hAnsi="標楷體"/>
+              </w:rPr>
+              <w:t>0.debug</w:t>
+            </w:r>
+            <w:proofErr w:type="gramEnd"/>
+          </w:p>
+        </w:tc>
+        <w:tc>
+          <w:tcPr>
+            <w:tcW w:w="3415" w:type="dxa"/>
+          </w:tcPr>
+          <w:p>
+            <w:pPr>
+              <w:pStyle w:val="a9"/>
+              <w:ind w:left="0"/>
+              <w:rPr>
+                <w:rFonts w:ascii="標楷體" w:eastAsia="標楷體" w:hAnsi="標楷體"/>
+              </w:rPr>
+            </w:pPr>
+            <w:r>
+              <w:rPr>
+                <w:rFonts w:ascii="標楷體" w:eastAsia="標楷體" w:hAnsi="標楷體" w:hint="eastAsia"/>
+              </w:rPr>
+              <w:t>應用程式無控制台</w:t>
+            </w:r>
+          </w:p>
+        </w:tc>
+      </w:tr>
+      <w:tr>
+        <w:tc>
+          <w:tcPr>
+            <w:tcW w:w="3415" w:type="dxa"/>
+          </w:tcPr>
+          <w:p>
+            <w:pPr>
+              <w:pStyle w:val="a9"/>
+              <w:ind w:left="0"/>
+              <w:rPr>
+                <w:rFonts w:ascii="標楷體" w:eastAsia="標楷體" w:hAnsi="標楷體"/>
+              </w:rPr>
+            </w:pPr>
+            <w:r>
+              <w:rPr>
+                <w:rFonts w:ascii="標楷體" w:eastAsia="標楷體" w:hAnsi="標楷體"/>
+              </w:rPr>
+              <w:t>iOS.v0.1.0.debug.app.zip</w:t>
+            </w:r>
+          </w:p>
+        </w:tc>
+        <w:tc>
+          <w:tcPr>
+            <w:tcW w:w="3415" w:type="dxa"/>
+          </w:tcPr>
+          <w:p>
+            <w:pPr>
+              <w:pStyle w:val="a9"/>
+              <w:ind w:left="0"/>
+              <w:rPr>
+                <w:rFonts w:ascii="標楷體" w:eastAsia="標楷體" w:hAnsi="標楷體"/>
+              </w:rPr>
+            </w:pPr>
+            <w:r>
+              <w:rPr>
+                <w:rFonts w:ascii="標楷體" w:eastAsia="標楷體" w:hAnsi="標楷體" w:hint="eastAsia"/>
+              </w:rPr>
+              <w:t>應用程式有控制台版本</w:t>
+            </w:r>
+          </w:p>
+        </w:tc>
+      </w:tr>
+    </w:tbl>
     <w:p>
       <w:pPr>
         <w:pStyle w:val="a9"/>
-        <w:numPr>
-          <w:ilvl w:val="0"/>
-          <w:numId w:val="4"/>
-        </w:numPr>
+        <w:ind w:left="1800"/>
+        <w:rPr>
+          <w:rFonts w:ascii="標楷體" w:eastAsia="標楷體" w:hAnsi="標楷體"/>
+        </w:rPr>
+      </w:pPr>
+    </w:p>
+    <w:p>
+      <w:pPr>
+        <w:pStyle w:val="a9"/>
+        <w:ind w:left="1800"/>
         <w:rPr>
           <w:rFonts w:ascii="標楷體" w:eastAsia="標楷體" w:hAnsi="標楷體"/>
         </w:rPr>
@@ -1850,7 +2262,479 @@
         <w:rPr>
           <w:rFonts w:ascii="標楷體" w:eastAsia="標楷體" w:hAnsi="標楷體" w:hint="eastAsia"/>
         </w:rPr>
-        <w:t>成功打開畫面</w:t>
+        <w:t>雙擊應用程式「</w:t>
+      </w:r>
+      <w:r>
+        <w:rPr>
+          <w:rFonts w:ascii="標楷體" w:eastAsia="標楷體" w:hAnsi="標楷體" w:hint="eastAsia"/>
+        </w:rPr>
+        <w:t>氣象預報系統 iOS v0.1.0.app</w:t>
+      </w:r>
+      <w:r>
+        <w:rPr>
+          <w:rFonts w:ascii="標楷體" w:eastAsia="標楷體" w:hAnsi="標楷體" w:hint="eastAsia"/>
+        </w:rPr>
+        <w:t>」打開應用程式</w:t>
+      </w:r>
+    </w:p>
+    <w:p>
+      <w:pPr>
+        <w:pStyle w:val="a9"/>
+        <w:ind w:left="1800"/>
+        <w:rPr>
+          <w:rFonts w:ascii="標楷體" w:eastAsia="標楷體" w:hAnsi="標楷體" w:hint="eastAsia"/>
+        </w:rPr>
+      </w:pPr>
+      <w:r>
+        <w:rPr>
+          <w:rFonts w:ascii="標楷體" w:eastAsia="標楷體" w:hAnsi="標楷體" w:hint="eastAsia"/>
+          <w:noProof/>
+        </w:rPr>
+        <w:drawing>
+          <wp:inline distT="0" distB="0" distL="0" distR="0" wp14:anchorId="1A40AF18" wp14:editId="4B0AA9E9">
+            <wp:extent cx="3187700" cy="1168400"/>
+            <wp:effectExtent l="0" t="0" r="0" b="0"/>
+            <wp:docPr id="1431675657" name="圖片 19"/>
+            <wp:cNvGraphicFramePr>
+              <a:graphicFrameLocks xmlns:a="http://schemas.openxmlformats.org/drawingml/2006/main" noChangeAspect="1"/>
+            </wp:cNvGraphicFramePr>
+            <a:graphic xmlns:a="http://schemas.openxmlformats.org/drawingml/2006/main">
+              <a:graphicData uri="http://schemas.openxmlformats.org/drawingml/2006/picture">
+                <pic:pic xmlns:pic="http://schemas.openxmlformats.org/drawingml/2006/picture">
+                  <pic:nvPicPr>
+                    <pic:cNvPr id="1431675657" name="圖片 1431675657"/>
+                    <pic:cNvPicPr/>
+                  </pic:nvPicPr>
+                  <pic:blipFill>
+                    <a:blip r:embed="rId10">
+                      <a:extLst>
+                        <a:ext uri="{28A0092B-C50C-407E-A947-70E740481C1C}">
+                          <a14:useLocalDpi xmlns:a14="http://schemas.microsoft.com/office/drawing/2010/main" val="0"/>
+                        </a:ext>
+                      </a:extLst>
+                    </a:blip>
+                    <a:stretch>
+                      <a:fillRect/>
+                    </a:stretch>
+                  </pic:blipFill>
+                  <pic:spPr>
+                    <a:xfrm>
+                      <a:off x="0" y="0"/>
+                      <a:ext cx="3187700" cy="1168400"/>
+                    </a:xfrm>
+                    <a:prstGeom prst="rect">
+                      <a:avLst/>
+                    </a:prstGeom>
+                  </pic:spPr>
+                </pic:pic>
+              </a:graphicData>
+            </a:graphic>
+          </wp:inline>
+        </w:drawing>
+      </w:r>
+    </w:p>
+    <w:p>
+      <w:pPr>
+        <w:pStyle w:val="a9"/>
+        <w:ind w:left="1800"/>
+        <w:rPr>
+          <w:rFonts w:ascii="標楷體" w:eastAsia="標楷體" w:hAnsi="標楷體" w:hint="eastAsia"/>
+        </w:rPr>
+      </w:pPr>
+      <w:r>
+        <w:rPr>
+          <w:rFonts w:ascii="標楷體" w:eastAsia="標楷體" w:hAnsi="標楷體" w:hint="eastAsia"/>
+        </w:rPr>
+        <w:t>若顯示安全警告，先點擊完成</w:t>
+      </w:r>
+    </w:p>
+    <w:p>
+      <w:pPr>
+        <w:pStyle w:val="a9"/>
+        <w:ind w:left="1800"/>
+        <w:rPr>
+          <w:rFonts w:ascii="標楷體" w:eastAsia="標楷體" w:hAnsi="標楷體"/>
+        </w:rPr>
+      </w:pPr>
+      <w:r>
+        <w:rPr>
+          <w:rFonts w:ascii="標楷體" w:eastAsia="標楷體" w:hAnsi="標楷體" w:hint="eastAsia"/>
+          <w:noProof/>
+        </w:rPr>
+        <w:lastRenderedPageBreak/>
+        <w:drawing>
+          <wp:inline distT="0" distB="0" distL="0" distR="0" wp14:anchorId="61BB8B4B" wp14:editId="7274BDF9">
+            <wp:extent cx="3390900" cy="3251200"/>
+            <wp:effectExtent l="0" t="0" r="0" b="0"/>
+            <wp:docPr id="1880032563" name="圖片 20"/>
+            <wp:cNvGraphicFramePr>
+              <a:graphicFrameLocks xmlns:a="http://schemas.openxmlformats.org/drawingml/2006/main" noChangeAspect="1"/>
+            </wp:cNvGraphicFramePr>
+            <a:graphic xmlns:a="http://schemas.openxmlformats.org/drawingml/2006/main">
+              <a:graphicData uri="http://schemas.openxmlformats.org/drawingml/2006/picture">
+                <pic:pic xmlns:pic="http://schemas.openxmlformats.org/drawingml/2006/picture">
+                  <pic:nvPicPr>
+                    <pic:cNvPr id="1880032563" name="圖片 1880032563"/>
+                    <pic:cNvPicPr/>
+                  </pic:nvPicPr>
+                  <pic:blipFill>
+                    <a:blip r:embed="rId11">
+                      <a:extLst>
+                        <a:ext uri="{28A0092B-C50C-407E-A947-70E740481C1C}">
+                          <a14:useLocalDpi xmlns:a14="http://schemas.microsoft.com/office/drawing/2010/main" val="0"/>
+                        </a:ext>
+                      </a:extLst>
+                    </a:blip>
+                    <a:stretch>
+                      <a:fillRect/>
+                    </a:stretch>
+                  </pic:blipFill>
+                  <pic:spPr>
+                    <a:xfrm>
+                      <a:off x="0" y="0"/>
+                      <a:ext cx="3390900" cy="3251200"/>
+                    </a:xfrm>
+                    <a:prstGeom prst="rect">
+                      <a:avLst/>
+                    </a:prstGeom>
+                  </pic:spPr>
+                </pic:pic>
+              </a:graphicData>
+            </a:graphic>
+          </wp:inline>
+        </w:drawing>
+      </w:r>
+    </w:p>
+    <w:p>
+      <w:pPr>
+        <w:pStyle w:val="a9"/>
+        <w:ind w:left="1800"/>
+        <w:rPr>
+          <w:rFonts w:ascii="標楷體" w:eastAsia="標楷體" w:hAnsi="標楷體" w:hint="eastAsia"/>
+        </w:rPr>
+      </w:pPr>
+      <w:r>
+        <w:rPr>
+          <w:rFonts w:ascii="標楷體" w:eastAsia="標楷體" w:hAnsi="標楷體" w:hint="eastAsia"/>
+        </w:rPr>
+        <w:t>打開「</w:t>
+      </w:r>
+      <w:r>
+        <w:rPr>
+          <w:rFonts w:ascii="標楷體" w:eastAsia="標楷體" w:hAnsi="標楷體" w:hint="eastAsia"/>
+        </w:rPr>
+        <w:t>系統設定</w:t>
+      </w:r>
+      <w:r>
+        <w:rPr>
+          <w:rFonts w:ascii="標楷體" w:eastAsia="標楷體" w:hAnsi="標楷體" w:hint="eastAsia"/>
+        </w:rPr>
+        <w:t>」選擇「</w:t>
+      </w:r>
+      <w:r>
+        <w:rPr>
+          <w:rFonts w:ascii="標楷體" w:eastAsia="標楷體" w:hAnsi="標楷體" w:hint="eastAsia"/>
+        </w:rPr>
+        <w:t>隱私權與安全性</w:t>
+      </w:r>
+      <w:r>
+        <w:rPr>
+          <w:rFonts w:ascii="標楷體" w:eastAsia="標楷體" w:hAnsi="標楷體" w:hint="eastAsia"/>
+        </w:rPr>
+        <w:t>」，在右側安全性區塊中，點擊「</w:t>
+      </w:r>
+      <w:r>
+        <w:rPr>
+          <w:rFonts w:ascii="標楷體" w:eastAsia="標楷體" w:hAnsi="標楷體" w:hint="eastAsia"/>
+        </w:rPr>
+        <w:t>強制打開</w:t>
+      </w:r>
+      <w:r>
+        <w:rPr>
+          <w:rFonts w:ascii="標楷體" w:eastAsia="標楷體" w:hAnsi="標楷體" w:hint="eastAsia"/>
+        </w:rPr>
+        <w:t>」</w:t>
+      </w:r>
+    </w:p>
+    <w:p>
+      <w:pPr>
+        <w:pStyle w:val="a9"/>
+        <w:ind w:left="1800"/>
+        <w:rPr>
+          <w:rFonts w:ascii="標楷體" w:eastAsia="標楷體" w:hAnsi="標楷體" w:hint="eastAsia"/>
+        </w:rPr>
+      </w:pPr>
+    </w:p>
+    <w:p>
+      <w:pPr>
+        <w:pStyle w:val="a9"/>
+        <w:ind w:left="1800"/>
+        <w:rPr>
+          <w:rFonts w:ascii="標楷體" w:eastAsia="標楷體" w:hAnsi="標楷體"/>
+        </w:rPr>
+      </w:pPr>
+      <w:r>
+        <w:rPr>
+          <w:rFonts w:ascii="標楷體" w:eastAsia="標楷體" w:hAnsi="標楷體" w:hint="eastAsia"/>
+          <w:noProof/>
+        </w:rPr>
+        <w:lastRenderedPageBreak/>
+        <w:drawing>
+          <wp:inline distT="0" distB="0" distL="0" distR="0" wp14:anchorId="5239BE37" wp14:editId="2FF9B671">
+            <wp:extent cx="4762061" cy="6487757"/>
+            <wp:effectExtent l="0" t="0" r="635" b="2540"/>
+            <wp:docPr id="1126107152" name="圖片 21"/>
+            <wp:cNvGraphicFramePr>
+              <a:graphicFrameLocks xmlns:a="http://schemas.openxmlformats.org/drawingml/2006/main" noChangeAspect="1"/>
+            </wp:cNvGraphicFramePr>
+            <a:graphic xmlns:a="http://schemas.openxmlformats.org/drawingml/2006/main">
+              <a:graphicData uri="http://schemas.openxmlformats.org/drawingml/2006/picture">
+                <pic:pic xmlns:pic="http://schemas.openxmlformats.org/drawingml/2006/picture">
+                  <pic:nvPicPr>
+                    <pic:cNvPr id="1126107152" name="圖片 1126107152"/>
+                    <pic:cNvPicPr/>
+                  </pic:nvPicPr>
+                  <pic:blipFill>
+                    <a:blip r:embed="rId12">
+                      <a:extLst>
+                        <a:ext uri="{28A0092B-C50C-407E-A947-70E740481C1C}">
+                          <a14:useLocalDpi xmlns:a14="http://schemas.microsoft.com/office/drawing/2010/main" val="0"/>
+                        </a:ext>
+                      </a:extLst>
+                    </a:blip>
+                    <a:stretch>
+                      <a:fillRect/>
+                    </a:stretch>
+                  </pic:blipFill>
+                  <pic:spPr>
+                    <a:xfrm>
+                      <a:off x="0" y="0"/>
+                      <a:ext cx="4822155" cy="6569629"/>
+                    </a:xfrm>
+                    <a:prstGeom prst="rect">
+                      <a:avLst/>
+                    </a:prstGeom>
+                  </pic:spPr>
+                </pic:pic>
+              </a:graphicData>
+            </a:graphic>
+          </wp:inline>
+        </w:drawing>
+      </w:r>
+    </w:p>
+    <w:p>
+      <w:pPr>
+        <w:pStyle w:val="a9"/>
+        <w:ind w:left="1800"/>
+        <w:rPr>
+          <w:rFonts w:ascii="標楷體" w:eastAsia="標楷體" w:hAnsi="標楷體"/>
+        </w:rPr>
+      </w:pPr>
+      <w:r>
+        <w:rPr>
+          <w:rFonts w:ascii="標楷體" w:eastAsia="標楷體" w:hAnsi="標楷體" w:hint="eastAsia"/>
+        </w:rPr>
+        <w:t>選擇強制打開</w:t>
+      </w:r>
+    </w:p>
+    <w:p>
+      <w:pPr>
+        <w:pStyle w:val="a9"/>
+        <w:ind w:left="1800"/>
+        <w:rPr>
+          <w:rFonts w:ascii="標楷體" w:eastAsia="標楷體" w:hAnsi="標楷體"/>
+        </w:rPr>
+      </w:pPr>
+      <w:r>
+        <w:rPr>
+          <w:rFonts w:ascii="標楷體" w:eastAsia="標楷體" w:hAnsi="標楷體" w:hint="eastAsia"/>
+          <w:noProof/>
+        </w:rPr>
+        <w:lastRenderedPageBreak/>
+        <w:drawing>
+          <wp:inline distT="0" distB="0" distL="0" distR="0" wp14:anchorId="18768280" wp14:editId="64581ECA">
+            <wp:extent cx="3378200" cy="4076700"/>
+            <wp:effectExtent l="0" t="0" r="0" b="0"/>
+            <wp:docPr id="268639605" name="圖片 22"/>
+            <wp:cNvGraphicFramePr>
+              <a:graphicFrameLocks xmlns:a="http://schemas.openxmlformats.org/drawingml/2006/main" noChangeAspect="1"/>
+            </wp:cNvGraphicFramePr>
+            <a:graphic xmlns:a="http://schemas.openxmlformats.org/drawingml/2006/main">
+              <a:graphicData uri="http://schemas.openxmlformats.org/drawingml/2006/picture">
+                <pic:pic xmlns:pic="http://schemas.openxmlformats.org/drawingml/2006/picture">
+                  <pic:nvPicPr>
+                    <pic:cNvPr id="268639605" name="圖片 268639605"/>
+                    <pic:cNvPicPr/>
+                  </pic:nvPicPr>
+                  <pic:blipFill>
+                    <a:blip r:embed="rId13">
+                      <a:extLst>
+                        <a:ext uri="{28A0092B-C50C-407E-A947-70E740481C1C}">
+                          <a14:useLocalDpi xmlns:a14="http://schemas.microsoft.com/office/drawing/2010/main" val="0"/>
+                        </a:ext>
+                      </a:extLst>
+                    </a:blip>
+                    <a:stretch>
+                      <a:fillRect/>
+                    </a:stretch>
+                  </pic:blipFill>
+                  <pic:spPr>
+                    <a:xfrm>
+                      <a:off x="0" y="0"/>
+                      <a:ext cx="3378200" cy="4076700"/>
+                    </a:xfrm>
+                    <a:prstGeom prst="rect">
+                      <a:avLst/>
+                    </a:prstGeom>
+                  </pic:spPr>
+                </pic:pic>
+              </a:graphicData>
+            </a:graphic>
+          </wp:inline>
+        </w:drawing>
+      </w:r>
+    </w:p>
+    <w:p>
+      <w:pPr>
+        <w:pStyle w:val="a9"/>
+        <w:ind w:left="1800"/>
+        <w:rPr>
+          <w:rFonts w:ascii="標楷體" w:eastAsia="標楷體" w:hAnsi="標楷體"/>
+        </w:rPr>
+      </w:pPr>
+      <w:r>
+        <w:rPr>
+          <w:rFonts w:ascii="標楷體" w:eastAsia="標楷體" w:hAnsi="標楷體" w:hint="eastAsia"/>
+        </w:rPr>
+        <w:t>可能會需要輸入密碼</w:t>
+      </w:r>
+    </w:p>
+    <w:p>
+      <w:pPr>
+        <w:pStyle w:val="a9"/>
+        <w:ind w:left="1800"/>
+        <w:rPr>
+          <w:rFonts w:ascii="標楷體" w:eastAsia="標楷體" w:hAnsi="標楷體"/>
+        </w:rPr>
+      </w:pPr>
+      <w:r>
+        <w:rPr>
+          <w:rFonts w:ascii="標楷體" w:eastAsia="標楷體" w:hAnsi="標楷體" w:hint="eastAsia"/>
+          <w:noProof/>
+        </w:rPr>
+        <w:lastRenderedPageBreak/>
+        <w:drawing>
+          <wp:inline distT="0" distB="0" distL="0" distR="0" wp14:anchorId="3D47D48F" wp14:editId="5F2369C4">
+            <wp:extent cx="3670300" cy="4432300"/>
+            <wp:effectExtent l="0" t="0" r="0" b="0"/>
+            <wp:docPr id="432683474" name="圖片 23"/>
+            <wp:cNvGraphicFramePr>
+              <a:graphicFrameLocks xmlns:a="http://schemas.openxmlformats.org/drawingml/2006/main" noChangeAspect="1"/>
+            </wp:cNvGraphicFramePr>
+            <a:graphic xmlns:a="http://schemas.openxmlformats.org/drawingml/2006/main">
+              <a:graphicData uri="http://schemas.openxmlformats.org/drawingml/2006/picture">
+                <pic:pic xmlns:pic="http://schemas.openxmlformats.org/drawingml/2006/picture">
+                  <pic:nvPicPr>
+                    <pic:cNvPr id="432683474" name="圖片 432683474"/>
+                    <pic:cNvPicPr/>
+                  </pic:nvPicPr>
+                  <pic:blipFill>
+                    <a:blip r:embed="rId14">
+                      <a:extLst>
+                        <a:ext uri="{28A0092B-C50C-407E-A947-70E740481C1C}">
+                          <a14:useLocalDpi xmlns:a14="http://schemas.microsoft.com/office/drawing/2010/main" val="0"/>
+                        </a:ext>
+                      </a:extLst>
+                    </a:blip>
+                    <a:stretch>
+                      <a:fillRect/>
+                    </a:stretch>
+                  </pic:blipFill>
+                  <pic:spPr>
+                    <a:xfrm>
+                      <a:off x="0" y="0"/>
+                      <a:ext cx="3670300" cy="4432300"/>
+                    </a:xfrm>
+                    <a:prstGeom prst="rect">
+                      <a:avLst/>
+                    </a:prstGeom>
+                  </pic:spPr>
+                </pic:pic>
+              </a:graphicData>
+            </a:graphic>
+          </wp:inline>
+        </w:drawing>
+      </w:r>
+    </w:p>
+    <w:p>
+      <w:pPr>
+        <w:pStyle w:val="a9"/>
+        <w:ind w:left="1800"/>
+        <w:rPr>
+          <w:rFonts w:ascii="標楷體" w:eastAsia="標楷體" w:hAnsi="標楷體"/>
+        </w:rPr>
+      </w:pPr>
+      <w:r>
+        <w:rPr>
+          <w:rFonts w:ascii="標楷體" w:eastAsia="標楷體" w:hAnsi="標楷體" w:hint="eastAsia"/>
+        </w:rPr>
+        <w:t>完成應用程式啟動</w:t>
+      </w:r>
+    </w:p>
+    <w:p>
+      <w:pPr>
+        <w:pStyle w:val="a9"/>
+        <w:ind w:left="1800"/>
+        <w:rPr>
+          <w:rFonts w:ascii="標楷體" w:eastAsia="標楷體" w:hAnsi="標楷體" w:hint="eastAsia"/>
+        </w:rPr>
+      </w:pPr>
+      <w:r>
+        <w:rPr>
+          <w:rFonts w:ascii="標楷體" w:eastAsia="標楷體" w:hAnsi="標楷體" w:hint="eastAsia"/>
+          <w:noProof/>
+        </w:rPr>
+        <w:drawing>
+          <wp:inline distT="0" distB="0" distL="0" distR="0" wp14:anchorId="2F367683" wp14:editId="7F898C8C">
+            <wp:extent cx="4570204" cy="3116096"/>
+            <wp:effectExtent l="0" t="0" r="1905" b="0"/>
+            <wp:docPr id="1838270997" name="圖片 24"/>
+            <wp:cNvGraphicFramePr>
+              <a:graphicFrameLocks xmlns:a="http://schemas.openxmlformats.org/drawingml/2006/main" noChangeAspect="1"/>
+            </wp:cNvGraphicFramePr>
+            <a:graphic xmlns:a="http://schemas.openxmlformats.org/drawingml/2006/main">
+              <a:graphicData uri="http://schemas.openxmlformats.org/drawingml/2006/picture">
+                <pic:pic xmlns:pic="http://schemas.openxmlformats.org/drawingml/2006/picture">
+                  <pic:nvPicPr>
+                    <pic:cNvPr id="1838270997" name="圖片 1838270997"/>
+                    <pic:cNvPicPr/>
+                  </pic:nvPicPr>
+                  <pic:blipFill>
+                    <a:blip r:embed="rId15" cstate="print">
+                      <a:extLst>
+                        <a:ext uri="{28A0092B-C50C-407E-A947-70E740481C1C}">
+                          <a14:useLocalDpi xmlns:a14="http://schemas.microsoft.com/office/drawing/2010/main" val="0"/>
+                        </a:ext>
+                      </a:extLst>
+                    </a:blip>
+                    <a:stretch>
+                      <a:fillRect/>
+                    </a:stretch>
+                  </pic:blipFill>
+                  <pic:spPr>
+                    <a:xfrm>
+                      <a:off x="0" y="0"/>
+                      <a:ext cx="4610247" cy="3143398"/>
+                    </a:xfrm>
+                    <a:prstGeom prst="rect">
+                      <a:avLst/>
+                    </a:prstGeom>
+                  </pic:spPr>
+                </pic:pic>
+              </a:graphicData>
+            </a:graphic>
+          </wp:inline>
+        </w:drawing>
       </w:r>
     </w:p>
     <w:p>
@@ -1921,7 +2805,7 @@
         </w:rPr>
         <w:t>連結:</w:t>
       </w:r>
-      <w:hyperlink r:id="rId7" w:history="1">
+      <w:hyperlink r:id="rId16" w:history="1">
         <w:r>
           <w:rPr>
             <w:rStyle w:val="af3"/>
@@ -1936,7 +2820,7 @@
         <w:pStyle w:val="a9"/>
         <w:ind w:left="1800"/>
         <w:rPr>
-          <w:rFonts w:ascii="標楷體" w:eastAsia="標楷體" w:hAnsi="標楷體" w:hint="eastAsia"/>
+          <w:rFonts w:ascii="標楷體" w:eastAsia="標楷體" w:hAnsi="標楷體"/>
         </w:rPr>
       </w:pPr>
     </w:p>
@@ -1990,6 +2874,7 @@
       <w:r>
         <w:rPr>
           <w:rFonts w:ascii="標楷體" w:eastAsia="標楷體" w:hAnsi="標楷體"/>
+          <w:noProof/>
         </w:rPr>
         <w:drawing>
           <wp:inline distT="0" distB="0" distL="0" distR="0" wp14:anchorId="323E1002" wp14:editId="4F489ED3">
@@ -2007,7 +2892,7 @@
                     <pic:cNvPicPr/>
                   </pic:nvPicPr>
                   <pic:blipFill>
-                    <a:blip r:embed="rId8"/>
+                    <a:blip r:embed="rId17"/>
                     <a:stretch>
                       <a:fillRect/>
                     </a:stretch>
@@ -2032,7 +2917,7 @@
       <w:pPr>
         <w:pStyle w:val="a9"/>
         <w:rPr>
-          <w:rFonts w:ascii="標楷體" w:eastAsia="標楷體" w:hAnsi="標楷體" w:hint="eastAsia"/>
+          <w:rFonts w:ascii="標楷體" w:eastAsia="標楷體" w:hAnsi="標楷體"/>
         </w:rPr>
       </w:pPr>
     </w:p>
@@ -2062,6 +2947,7 @@
       <w:r>
         <w:rPr>
           <w:rFonts w:ascii="標楷體" w:eastAsia="標楷體" w:hAnsi="標楷體"/>
+          <w:noProof/>
         </w:rPr>
         <w:drawing>
           <wp:inline distT="0" distB="0" distL="0" distR="0" wp14:anchorId="7E4BC927" wp14:editId="3C70E204">
@@ -2079,7 +2965,7 @@
                     <pic:cNvPicPr/>
                   </pic:nvPicPr>
                   <pic:blipFill>
-                    <a:blip r:embed="rId9"/>
+                    <a:blip r:embed="rId18"/>
                     <a:stretch>
                       <a:fillRect/>
                     </a:stretch>
@@ -2102,6 +2988,7 @@
       <w:r>
         <w:rPr>
           <w:rFonts w:ascii="標楷體" w:eastAsia="標楷體" w:hAnsi="標楷體"/>
+          <w:noProof/>
         </w:rPr>
         <w:lastRenderedPageBreak/>
         <w:drawing>
@@ -2120,7 +3007,7 @@
                     <pic:cNvPicPr/>
                   </pic:nvPicPr>
                   <pic:blipFill>
-                    <a:blip r:embed="rId10"/>
+                    <a:blip r:embed="rId19"/>
                     <a:stretch>
                       <a:fillRect/>
                     </a:stretch>
@@ -2143,6 +3030,7 @@
       <w:r>
         <w:rPr>
           <w:rFonts w:ascii="標楷體" w:eastAsia="標楷體" w:hAnsi="標楷體"/>
+          <w:noProof/>
         </w:rPr>
         <w:drawing>
           <wp:inline distT="0" distB="0" distL="0" distR="0" wp14:anchorId="6FE5A353" wp14:editId="57B7A149">
@@ -2160,7 +3048,7 @@
                     <pic:cNvPicPr/>
                   </pic:nvPicPr>
                   <pic:blipFill>
-                    <a:blip r:embed="rId11"/>
+                    <a:blip r:embed="rId20"/>
                     <a:stretch>
                       <a:fillRect/>
                     </a:stretch>
@@ -2185,7 +3073,7 @@
       <w:pPr>
         <w:pStyle w:val="a9"/>
         <w:rPr>
-          <w:rFonts w:ascii="標楷體" w:eastAsia="標楷體" w:hAnsi="標楷體" w:hint="eastAsia"/>
+          <w:rFonts w:ascii="標楷體" w:eastAsia="標楷體" w:hAnsi="標楷體"/>
         </w:rPr>
       </w:pPr>
     </w:p>
@@ -2514,7 +3402,7 @@
           </mc:Choice>
           <mc:Fallback>
             <w:pict>
-              <v:shape w14:anchorId="6550E6B7" id="Text Box 2" o:spid="_x0000_s1029" type="#_x0000_t202" style="position:absolute;margin-left:109.45pt;margin-top:83.55pt;width:117.35pt;height:52.35pt;z-index:251683840;visibility:visible;mso-wrap-style:square;mso-width-percent:0;mso-height-percent:0;mso-wrap-distance-left:9pt;mso-wrap-distance-top:3.6pt;mso-wrap-distance-right:9pt;mso-wrap-distance-bottom:3.6pt;mso-position-horizontal:absolute;mso-position-horizontal-relative:text;mso-position-vertical:absolute;mso-position-vertical-relative:text;mso-width-percent:0;mso-height-percent:0;mso-width-relative:margin;mso-height-relative:margin;v-text-anchor:top" o:gfxdata="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" filled="f" stroked="f">
+              <v:shape w14:anchorId="6550E6B7" id="Text Box 2" o:spid="_x0000_s1029" type="#_x0000_t202" style="position:absolute;margin-left:109.45pt;margin-top:83.55pt;width:117.35pt;height:52.35pt;z-index:251683840;visibility:visible;mso-wrap-style:square;mso-width-percent:0;mso-height-percent:0;mso-wrap-distance-left:9pt;mso-wrap-distance-top:3.6pt;mso-wrap-distance-right:9pt;mso-wrap-distance-bottom:3.6pt;mso-position-horizontal:absolute;mso-position-horizontal-relative:text;mso-position-vertical:absolute;mso-position-vertical-relative:text;mso-width-percent:0;mso-height-percent:0;mso-width-relative:margin;mso-height-relative:margin;v-text-anchor:top" o:gfxdata="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" filled="f" stroked="f">
                 <v:textbox>
                   <w:txbxContent>
                     <w:p>
@@ -2636,7 +3524,7 @@
           </mc:Choice>
           <mc:Fallback>
             <w:pict>
-              <v:shape w14:anchorId="1B8F9CEB" id="_x0000_s1030" type="#_x0000_t202" style="position:absolute;margin-left:-.2pt;margin-top:146.95pt;width:117.35pt;height:52.35pt;z-index:251679744;visibility:visible;mso-wrap-style:square;mso-width-percent:0;mso-height-percent:0;mso-wrap-distance-left:9pt;mso-wrap-distance-top:3.6pt;mso-wrap-distance-right:9pt;mso-wrap-distance-bottom:3.6pt;mso-position-horizontal:absolute;mso-position-horizontal-relative:text;mso-position-vertical:absolute;mso-position-vertical-relative:text;mso-width-percent:0;mso-height-percent:0;mso-width-relative:margin;mso-height-relative:margin;v-text-anchor:top" o:gfxdata="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" filled="f" stroked="f">
+              <v:shape w14:anchorId="1B8F9CEB" id="_x0000_s1030" type="#_x0000_t202" style="position:absolute;margin-left:-.2pt;margin-top:146.95pt;width:117.35pt;height:52.35pt;z-index:251679744;visibility:visible;mso-wrap-style:square;mso-width-percent:0;mso-height-percent:0;mso-wrap-distance-left:9pt;mso-wrap-distance-top:3.6pt;mso-wrap-distance-right:9pt;mso-wrap-distance-bottom:3.6pt;mso-position-horizontal:absolute;mso-position-horizontal-relative:text;mso-position-vertical:absolute;mso-position-vertical-relative:text;mso-width-percent:0;mso-height-percent:0;mso-width-relative:margin;mso-height-relative:margin;v-text-anchor:top" o:gfxdata="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" filled="f" stroked="f">
                 <v:textbox>
                   <w:txbxContent>
                     <w:p>
@@ -3001,7 +3889,7 @@
           </mc:Choice>
           <mc:Fallback>
             <w:pict>
-              <v:shape w14:anchorId="396DB34B" id="_x0000_s1031" type="#_x0000_t202" style="position:absolute;margin-left:5.65pt;margin-top:58.7pt;width:101pt;height:52.35pt;z-index:251675648;visibility:visible;mso-wrap-style:square;mso-width-percent:0;mso-height-percent:0;mso-wrap-distance-left:9pt;mso-wrap-distance-top:3.6pt;mso-wrap-distance-right:9pt;mso-wrap-distance-bottom:3.6pt;mso-position-horizontal:absolute;mso-position-horizontal-relative:text;mso-position-vertical:absolute;mso-position-vertical-relative:text;mso-width-percent:0;mso-height-percent:0;mso-width-relative:margin;mso-height-relative:margin;v-text-anchor:top" o:gfxdata="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" filled="f" stroked="f">
+              <v:shape w14:anchorId="396DB34B" id="_x0000_s1031" type="#_x0000_t202" style="position:absolute;margin-left:5.65pt;margin-top:58.7pt;width:101pt;height:52.35pt;z-index:251675648;visibility:visible;mso-wrap-style:square;mso-width-percent:0;mso-height-percent:0;mso-wrap-distance-left:9pt;mso-wrap-distance-top:3.6pt;mso-wrap-distance-right:9pt;mso-wrap-distance-bottom:3.6pt;mso-position-horizontal:absolute;mso-position-horizontal-relative:text;mso-position-vertical:absolute;mso-position-vertical-relative:text;mso-width-percent:0;mso-height-percent:0;mso-width-relative:margin;mso-height-relative:margin;v-text-anchor:top" o:gfxdata="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" filled="f" stroked="f">
                 <v:textbox>
                   <w:txbxContent>
                     <w:p>
@@ -3140,7 +4028,7 @@
           </mc:Choice>
           <mc:Fallback>
             <w:pict>
-              <v:shape w14:anchorId="5C47ECD1" id="_x0000_s1032" type="#_x0000_t202" style="position:absolute;margin-left:246.2pt;margin-top:61pt;width:101pt;height:52.35pt;z-index:251671552;visibility:visible;mso-wrap-style:square;mso-width-percent:0;mso-height-percent:0;mso-wrap-distance-left:9pt;mso-wrap-distance-top:3.6pt;mso-wrap-distance-right:9pt;mso-wrap-distance-bottom:3.6pt;mso-position-horizontal:absolute;mso-position-horizontal-relative:text;mso-position-vertical:absolute;mso-position-vertical-relative:text;mso-width-percent:0;mso-height-percent:0;mso-width-relative:margin;mso-height-relative:margin;v-text-anchor:top" o:gfxdata="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" filled="f" stroked="f">
+              <v:shape w14:anchorId="5C47ECD1" id="_x0000_s1032" type="#_x0000_t202" style="position:absolute;margin-left:246.2pt;margin-top:61pt;width:101pt;height:52.35pt;z-index:251671552;visibility:visible;mso-wrap-style:square;mso-width-percent:0;mso-height-percent:0;mso-wrap-distance-left:9pt;mso-wrap-distance-top:3.6pt;mso-wrap-distance-right:9pt;mso-wrap-distance-bottom:3.6pt;mso-position-horizontal:absolute;mso-position-horizontal-relative:text;mso-position-vertical:absolute;mso-position-vertical-relative:text;mso-width-percent:0;mso-height-percent:0;mso-width-relative:margin;mso-height-relative:margin;v-text-anchor:top" o:gfxdata="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" filled="f" stroked="f">
                 <v:textbox>
                   <w:txbxContent>
                     <w:p>
@@ -3296,7 +4184,7 @@
           </mc:Choice>
           <mc:Fallback>
             <w:pict>
-              <v:shape w14:anchorId="14501D27" id="_x0000_s1033" type="#_x0000_t202" style="position:absolute;margin-left:246.15pt;margin-top:41.6pt;width:101pt;height:52.35pt;z-index:251669504;visibility:visible;mso-wrap-style:square;mso-width-percent:0;mso-height-percent:0;mso-wrap-distance-left:9pt;mso-wrap-distance-top:3.6pt;mso-wrap-distance-right:9pt;mso-wrap-distance-bottom:3.6pt;mso-position-horizontal:absolute;mso-position-horizontal-relative:text;mso-position-vertical:absolute;mso-position-vertical-relative:text;mso-width-percent:0;mso-height-percent:0;mso-width-relative:margin;mso-height-relative:margin;v-text-anchor:top" o:gfxdata="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" filled="f" stroked="f">
+              <v:shape w14:anchorId="14501D27" id="_x0000_s1033" type="#_x0000_t202" style="position:absolute;margin-left:246.15pt;margin-top:41.6pt;width:101pt;height:52.35pt;z-index:251669504;visibility:visible;mso-wrap-style:square;mso-width-percent:0;mso-height-percent:0;mso-wrap-distance-left:9pt;mso-wrap-distance-top:3.6pt;mso-wrap-distance-right:9pt;mso-wrap-distance-bottom:3.6pt;mso-position-horizontal:absolute;mso-position-horizontal-relative:text;mso-position-vertical:absolute;mso-position-vertical-relative:text;mso-width-percent:0;mso-height-percent:0;mso-width-relative:margin;mso-height-relative:margin;v-text-anchor:top" o:gfxdata="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" filled="f" stroked="f">
                 <v:textbox>
                   <w:txbxContent>
                     <w:p>
@@ -3521,7 +4409,7 @@
           </mc:Choice>
           <mc:Fallback>
             <w:pict>
-              <v:shape w14:anchorId="14D793A8" id="_x0000_s1034" type="#_x0000_t202" style="position:absolute;margin-left:372.3pt;margin-top:33.95pt;width:61.65pt;height:47.2pt;z-index:251666432;visibility:visible;mso-wrap-style:square;mso-width-percent:0;mso-height-percent:0;mso-wrap-distance-left:9pt;mso-wrap-distance-top:3.6pt;mso-wrap-distance-right:9pt;mso-wrap-distance-bottom:3.6pt;mso-position-horizontal:absolute;mso-position-horizontal-relative:text;mso-position-vertical:absolute;mso-position-vertical-relative:text;mso-width-percent:0;mso-height-percent:0;mso-width-relative:margin;mso-height-relative:margin;v-text-anchor:top" o:gfxdata="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" filled="f" stroked="f">
+              <v:shape w14:anchorId="14D793A8" id="_x0000_s1034" type="#_x0000_t202" style="position:absolute;margin-left:372.3pt;margin-top:33.95pt;width:61.65pt;height:47.2pt;z-index:251666432;visibility:visible;mso-wrap-style:square;mso-width-percent:0;mso-height-percent:0;mso-wrap-distance-left:9pt;mso-wrap-distance-top:3.6pt;mso-wrap-distance-right:9pt;mso-wrap-distance-bottom:3.6pt;mso-position-horizontal:absolute;mso-position-horizontal-relative:text;mso-position-vertical:absolute;mso-position-vertical-relative:text;mso-width-percent:0;mso-height-percent:0;mso-width-relative:margin;mso-height-relative:margin;v-text-anchor:top" o:gfxdata="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" filled="f" stroked="f">
                 <v:textbox>
                   <w:txbxContent>
                     <w:p>
@@ -3670,7 +4558,7 @@
                     <pic:cNvPicPr/>
                   </pic:nvPicPr>
                   <pic:blipFill>
-                    <a:blip r:embed="rId12"/>
+                    <a:blip r:embed="rId21"/>
                     <a:stretch>
                       <a:fillRect/>
                     </a:stretch>
@@ -3768,7 +4656,7 @@
                     <pic:cNvPicPr/>
                   </pic:nvPicPr>
                   <pic:blipFill>
-                    <a:blip r:embed="rId13"/>
+                    <a:blip r:embed="rId22"/>
                     <a:stretch>
                       <a:fillRect/>
                     </a:stretch>
@@ -3800,6 +4688,7 @@
           <w:rFonts w:ascii="標楷體" w:eastAsia="標楷體" w:hAnsi="標楷體"/>
           <w:noProof/>
         </w:rPr>
+        <w:lastRenderedPageBreak/>
         <w:drawing>
           <wp:inline distT="0" distB="0" distL="0" distR="0" wp14:anchorId="15EDF522" wp14:editId="3676D67A">
             <wp:extent cx="5486400" cy="3785235"/>
@@ -3816,7 +4705,7 @@
                     <pic:cNvPicPr/>
                   </pic:nvPicPr>
                   <pic:blipFill>
-                    <a:blip r:embed="rId14"/>
+                    <a:blip r:embed="rId23"/>
                     <a:stretch>
                       <a:fillRect/>
                     </a:stretch>
@@ -5074,6 +5963,7 @@
   <w:style w:type="character" w:default="1" w:styleId="a0">
     <w:name w:val="Default Paragraph Font"/>
     <w:uiPriority w:val="1"/>
+    <w:semiHidden/>
     <w:unhideWhenUsed/>
   </w:style>
   <w:style w:type="table" w:default="1" w:styleId="a1">
@@ -5499,6 +6389,37 @@
       <w:shd w:val="clear" w:color="auto" w:fill="E1DFDD"/>
     </w:rPr>
   </w:style>
+  <w:style w:type="character" w:styleId="af5">
+    <w:name w:val="FollowedHyperlink"/>
+    <w:basedOn w:val="a0"/>
+    <w:uiPriority w:val="99"/>
+    <w:semiHidden/>
+    <w:unhideWhenUsed/>
+    <w:rsid w:val="00AE27E4"/>
+    <w:rPr>
+      <w:color w:val="96607D" w:themeColor="followedHyperlink"/>
+      <w:u w:val="single"/>
+    </w:rPr>
+  </w:style>
+  <w:style w:type="table" w:styleId="af6">
+    <w:name w:val="Table Grid"/>
+    <w:basedOn w:val="a1"/>
+    <w:uiPriority w:val="39"/>
+    <w:rsid w:val="00AE27E4"/>
+    <w:pPr>
+      <w:spacing w:after="0" w:line="240" w:lineRule="auto"/>
+    </w:pPr>
+    <w:tblPr>
+      <w:tblBorders>
+        <w:top w:val="single" w:sz="4" w:space="0" w:color="auto"/>
+        <w:left w:val="single" w:sz="4" w:space="0" w:color="auto"/>
+        <w:bottom w:val="single" w:sz="4" w:space="0" w:color="auto"/>
+        <w:right w:val="single" w:sz="4" w:space="0" w:color="auto"/>
+        <w:insideH w:val="single" w:sz="4" w:space="0" w:color="auto"/>
+        <w:insideV w:val="single" w:sz="4" w:space="0" w:color="auto"/>
+      </w:tblBorders>
+    </w:tblPr>
+  </w:style>
 </w:styles>
 </file>
 

--- a/氣象預報系統使用手冊.docx
+++ b/氣象預報系統使用手冊.docx
@@ -172,7 +172,7 @@
                 <v:stroke joinstyle="miter"/>
                 <v:path gradientshapeok="t" o:connecttype="rect"/>
               </v:shapetype>
-              <v:shape id="文字方塊 1" o:spid="_x0000_s1026" type="#_x0000_t202" style="position:absolute;margin-left:0;margin-top:0;width:412.7pt;height:118.05pt;z-index:251659264;visibility:visible;mso-wrap-style:square;mso-height-percent:0;mso-wrap-distance-left:9pt;mso-wrap-distance-top:0;mso-wrap-distance-right:9pt;mso-wrap-distance-bottom:0;mso-position-horizontal:absolute;mso-position-horizontal-relative:text;mso-position-vertical:absolute;mso-position-vertical-relative:text;mso-height-percent:0;mso-height-relative:margin;v-text-anchor:top" o:gfxdata="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" fillcolor="white [3201]" stroked="f" strokeweight=".5pt">
+              <v:shape id="文字方塊 1" o:spid="_x0000_s1026" type="#_x0000_t202" style="position:absolute;margin-left:0;margin-top:0;width:412.7pt;height:118.05pt;z-index:251659264;visibility:visible;mso-wrap-style:square;mso-height-percent:0;mso-wrap-distance-left:9pt;mso-wrap-distance-top:0;mso-wrap-distance-right:9pt;mso-wrap-distance-bottom:0;mso-position-horizontal:absolute;mso-position-horizontal-relative:text;mso-position-vertical:absolute;mso-position-vertical-relative:text;mso-height-percent:0;mso-height-relative:margin;v-text-anchor:top" o:gfxdata="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" fillcolor="white [3201]" stroked="f" strokeweight=".5pt">
                 <v:textbox>
                   <w:txbxContent>
                     <w:p>
@@ -455,7 +455,7 @@
           </mc:Choice>
           <mc:Fallback>
             <w:pict>
-              <v:shape w14:anchorId="09148799" id="文字方塊 2" o:spid="_x0000_s1027" type="#_x0000_t202" style="position:absolute;margin-left:0;margin-top:-.05pt;width:412.7pt;height:107.75pt;z-index:251661312;visibility:visible;mso-wrap-style:square;mso-height-percent:0;mso-wrap-distance-left:9pt;mso-wrap-distance-top:0;mso-wrap-distance-right:9pt;mso-wrap-distance-bottom:0;mso-position-horizontal:absolute;mso-position-horizontal-relative:text;mso-position-vertical:absolute;mso-position-vertical-relative:text;mso-height-percent:0;mso-height-relative:margin;v-text-anchor:top" o:gfxdata="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" fillcolor="white [3201]" stroked="f" strokeweight=".5pt">
+              <v:shape w14:anchorId="09148799" id="文字方塊 2" o:spid="_x0000_s1027" type="#_x0000_t202" style="position:absolute;margin-left:0;margin-top:-.05pt;width:412.7pt;height:107.75pt;z-index:251661312;visibility:visible;mso-wrap-style:square;mso-height-percent:0;mso-wrap-distance-left:9pt;mso-wrap-distance-top:0;mso-wrap-distance-right:9pt;mso-wrap-distance-bottom:0;mso-position-horizontal:absolute;mso-position-horizontal-relative:text;mso-position-vertical:absolute;mso-position-vertical-relative:text;mso-height-percent:0;mso-height-relative:margin;v-text-anchor:top" o:gfxdata="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" fillcolor="white [3201]" stroked="f" strokeweight=".5pt">
                 <v:textbox>
                   <w:txbxContent>
                     <w:p>
@@ -1045,7 +1045,7 @@
           </mc:Choice>
           <mc:Fallback>
             <w:pict>
-              <v:shape w14:anchorId="622AEDB8" id="文字方塊 3" o:spid="_x0000_s1028" type="#_x0000_t202" style="position:absolute;margin-left:0;margin-top:-.05pt;width:411.85pt;height:275.15pt;z-index:251663360;visibility:visible;mso-wrap-style:square;mso-width-percent:0;mso-height-percent:0;mso-wrap-distance-left:9pt;mso-wrap-distance-top:0;mso-wrap-distance-right:9pt;mso-wrap-distance-bottom:0;mso-position-horizontal:absolute;mso-position-horizontal-relative:text;mso-position-vertical:absolute;mso-position-vertical-relative:text;mso-width-percent:0;mso-height-percent:0;mso-width-relative:margin;mso-height-relative:margin;v-text-anchor:top" o:gfxdata="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" fillcolor="white [3201]" stroked="f" strokeweight=".5pt">
+              <v:shape w14:anchorId="622AEDB8" id="文字方塊 3" o:spid="_x0000_s1028" type="#_x0000_t202" style="position:absolute;margin-left:0;margin-top:-.05pt;width:411.85pt;height:275.15pt;z-index:251663360;visibility:visible;mso-wrap-style:square;mso-width-percent:0;mso-height-percent:0;mso-wrap-distance-left:9pt;mso-wrap-distance-top:0;mso-wrap-distance-right:9pt;mso-wrap-distance-bottom:0;mso-position-horizontal:absolute;mso-position-horizontal-relative:text;mso-position-vertical:absolute;mso-position-vertical-relative:text;mso-width-percent:0;mso-height-percent:0;mso-width-relative:margin;mso-height-relative:margin;v-text-anchor:top" o:gfxdata="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" fillcolor="white [3201]" stroked="f" strokeweight=".5pt">
                 <v:textbox>
                   <w:txbxContent>
                     <w:p>
@@ -1774,34 +1774,53 @@
       </w:pPr>
       <w:r>
         <w:rPr>
-          <w:rFonts w:ascii="標楷體" w:eastAsia="標楷體" w:hAnsi="標楷體"/>
-        </w:rPr>
-        <w:t>GITHUB</w:t>
-      </w:r>
-      <w:r>
-        <w:rPr>
           <w:rFonts w:ascii="標楷體" w:eastAsia="標楷體" w:hAnsi="標楷體" w:hint="eastAsia"/>
         </w:rPr>
+        <w:t>連結:</w:t>
+      </w:r>
+      <w:r>
+        <w:rPr>
+          <w:rFonts w:ascii="標楷體" w:eastAsia="標楷體" w:hAnsi="標楷體"/>
+        </w:rPr>
         <w:t xml:space="preserve"> </w:t>
       </w:r>
-      <w:r>
-        <w:rPr>
-          <w:rFonts w:ascii="標楷體" w:eastAsia="標楷體" w:hAnsi="標楷體"/>
-        </w:rPr>
-        <w:t>Release</w:t>
-      </w:r>
-      <w:r>
-        <w:rPr>
-          <w:rFonts w:ascii="標楷體" w:eastAsia="標楷體" w:hAnsi="標楷體" w:hint="eastAsia"/>
-        </w:rPr>
-        <w:t>：</w:t>
-      </w:r>
-      <w:r>
-        <w:rPr>
-          <w:rFonts w:ascii="標楷體" w:eastAsia="標楷體" w:hAnsi="標楷體"/>
-        </w:rPr>
-        <w:t>https://github.com/The-Hermit-IndieGames/NOU_Python_113-2_Meteorological/releases</w:t>
-      </w:r>
+      <w:hyperlink r:id="rId7" w:history="1">
+        <w:r>
+          <w:rPr>
+            <w:rStyle w:val="af3"/>
+            <w:rFonts w:ascii="標楷體" w:eastAsia="標楷體" w:hAnsi="標楷體"/>
+          </w:rPr>
+          <w:t>https://github</w:t>
+        </w:r>
+        <w:r>
+          <w:rPr>
+            <w:rStyle w:val="af3"/>
+            <w:rFonts w:ascii="標楷體" w:eastAsia="標楷體" w:hAnsi="標楷體"/>
+          </w:rPr>
+          <w:t>.</w:t>
+        </w:r>
+        <w:r>
+          <w:rPr>
+            <w:rStyle w:val="af3"/>
+            <w:rFonts w:ascii="標楷體" w:eastAsia="標楷體" w:hAnsi="標楷體"/>
+          </w:rPr>
+          <w:t>com/The-Hermit-IndieGames/NOU_Pyt</w:t>
+        </w:r>
+        <w:r>
+          <w:rPr>
+            <w:rStyle w:val="af3"/>
+            <w:rFonts w:ascii="標楷體" w:eastAsia="標楷體" w:hAnsi="標楷體"/>
+          </w:rPr>
+          <w:t>h</w:t>
+        </w:r>
+        <w:r>
+          <w:rPr>
+            <w:rStyle w:val="af3"/>
+            <w:rFonts w:ascii="標楷體" w:eastAsia="標楷體" w:hAnsi="標楷體"/>
+          </w:rPr>
+          <w:t>on_113-2_Meteorological/releases</w:t>
+        </w:r>
+      </w:hyperlink>
     </w:p>
     <w:p>
       <w:pPr>
@@ -1813,14 +1832,13 @@
       </w:pPr>
       <w:r>
         <w:rPr>
-          <w:rFonts w:ascii="標楷體" w:eastAsia="標楷體" w:hAnsi="標楷體" w:hint="eastAsia"/>
-          <w:noProof/>
+          <w:rFonts w:ascii="標楷體" w:eastAsia="標楷體" w:hAnsi="標楷體"/>
         </w:rPr>
         <w:drawing>
-          <wp:inline distT="0" distB="0" distL="0" distR="0" wp14:anchorId="5D525F51" wp14:editId="5235967B">
-            <wp:extent cx="4988415" cy="2357950"/>
-            <wp:effectExtent l="0" t="0" r="3175" b="4445"/>
-            <wp:docPr id="1429409790" name="圖片 15"/>
+          <wp:inline distT="0" distB="0" distL="0" distR="0" wp14:anchorId="678E5EB4" wp14:editId="5B1173BE">
+            <wp:extent cx="4000500" cy="1458516"/>
+            <wp:effectExtent l="0" t="0" r="0" b="8890"/>
+            <wp:docPr id="2144688742" name="圖片 1"/>
             <wp:cNvGraphicFramePr>
               <a:graphicFrameLocks xmlns:a="http://schemas.openxmlformats.org/drawingml/2006/main" noChangeAspect="1"/>
             </wp:cNvGraphicFramePr>
@@ -1828,17 +1846,11 @@
               <a:graphicData uri="http://schemas.openxmlformats.org/drawingml/2006/picture">
                 <pic:pic xmlns:pic="http://schemas.openxmlformats.org/drawingml/2006/picture">
                   <pic:nvPicPr>
-                    <pic:cNvPr id="1429409790" name="圖片 1429409790"/>
+                    <pic:cNvPr id="2144688742" name=""/>
                     <pic:cNvPicPr/>
                   </pic:nvPicPr>
                   <pic:blipFill>
-                    <a:blip r:embed="rId7" cstate="print">
-                      <a:extLst>
-                        <a:ext uri="{28A0092B-C50C-407E-A947-70E740481C1C}">
-                          <a14:useLocalDpi xmlns:a14="http://schemas.microsoft.com/office/drawing/2010/main" val="0"/>
-                        </a:ext>
-                      </a:extLst>
-                    </a:blip>
+                    <a:blip r:embed="rId8"/>
                     <a:stretch>
                       <a:fillRect/>
                     </a:stretch>
@@ -1846,7 +1858,7 @@
                   <pic:spPr>
                     <a:xfrm>
                       <a:off x="0" y="0"/>
-                      <a:ext cx="5100265" cy="2410820"/>
+                      <a:ext cx="4017968" cy="1464884"/>
                     </a:xfrm>
                     <a:prstGeom prst="rect">
                       <a:avLst/>
@@ -1864,31 +1876,31 @@
         <w:pStyle w:val="a9"/>
         <w:ind w:left="1800"/>
         <w:rPr>
+          <w:rFonts w:ascii="標楷體" w:eastAsia="標楷體" w:hAnsi="標楷體"/>
+        </w:rPr>
+      </w:pPr>
+      <w:r>
+        <w:rPr>
           <w:rFonts w:ascii="標楷體" w:eastAsia="標楷體" w:hAnsi="標楷體" w:hint="eastAsia"/>
         </w:rPr>
-      </w:pPr>
+        <w:t>點擊</w:t>
+      </w:r>
       <w:r>
         <w:rPr>
           <w:rFonts w:ascii="標楷體" w:eastAsia="標楷體" w:hAnsi="標楷體" w:hint="eastAsia"/>
         </w:rPr>
-        <w:t>點擊</w:t>
+        <w:t>發佈頁面的下方</w:t>
       </w:r>
       <w:r>
         <w:rPr>
           <w:rFonts w:ascii="標楷體" w:eastAsia="標楷體" w:hAnsi="標楷體" w:hint="eastAsia"/>
         </w:rPr>
-        <w:t>發佈頁面的下方</w:t>
+        <w:t>連結下載</w:t>
       </w:r>
       <w:r>
         <w:rPr>
           <w:rFonts w:ascii="標楷體" w:eastAsia="標楷體" w:hAnsi="標楷體" w:hint="eastAsia"/>
         </w:rPr>
-        <w:t>連結下載</w:t>
-      </w:r>
-      <w:r>
-        <w:rPr>
-          <w:rFonts w:ascii="標楷體" w:eastAsia="標楷體" w:hAnsi="標楷體" w:hint="eastAsia"/>
-        </w:rPr>
         <w:t>i</w:t>
       </w:r>
       <w:r>
@@ -1909,13 +1921,12 @@
       <w:r>
         <w:rPr>
           <w:rFonts w:ascii="標楷體" w:eastAsia="標楷體" w:hAnsi="標楷體"/>
-          <w:noProof/>
         </w:rPr>
         <w:drawing>
-          <wp:inline distT="0" distB="0" distL="0" distR="0" wp14:anchorId="081E1889" wp14:editId="7EAACEB8">
-            <wp:extent cx="5486400" cy="854710"/>
-            <wp:effectExtent l="0" t="0" r="0" b="0"/>
-            <wp:docPr id="1027948275" name="圖片 18"/>
+          <wp:inline distT="0" distB="0" distL="0" distR="0" wp14:anchorId="6B261095" wp14:editId="02167873">
+            <wp:extent cx="4000500" cy="1248304"/>
+            <wp:effectExtent l="0" t="0" r="0" b="9525"/>
+            <wp:docPr id="1948864432" name="圖片 1"/>
             <wp:cNvGraphicFramePr>
               <a:graphicFrameLocks xmlns:a="http://schemas.openxmlformats.org/drawingml/2006/main" noChangeAspect="1"/>
             </wp:cNvGraphicFramePr>
@@ -1923,17 +1934,11 @@
               <a:graphicData uri="http://schemas.openxmlformats.org/drawingml/2006/picture">
                 <pic:pic xmlns:pic="http://schemas.openxmlformats.org/drawingml/2006/picture">
                   <pic:nvPicPr>
-                    <pic:cNvPr id="1027948275" name="圖片 1027948275"/>
+                    <pic:cNvPr id="1948864432" name=""/>
                     <pic:cNvPicPr/>
                   </pic:nvPicPr>
                   <pic:blipFill>
-                    <a:blip r:embed="rId8">
-                      <a:extLst>
-                        <a:ext uri="{28A0092B-C50C-407E-A947-70E740481C1C}">
-                          <a14:useLocalDpi xmlns:a14="http://schemas.microsoft.com/office/drawing/2010/main" val="0"/>
-                        </a:ext>
-                      </a:extLst>
-                    </a:blip>
+                    <a:blip r:embed="rId9"/>
                     <a:stretch>
                       <a:fillRect/>
                     </a:stretch>
@@ -1941,7 +1946,7 @@
                   <pic:spPr>
                     <a:xfrm>
                       <a:off x="0" y="0"/>
-                      <a:ext cx="5486400" cy="854710"/>
+                      <a:ext cx="4034020" cy="1258763"/>
                     </a:xfrm>
                     <a:prstGeom prst="rect">
                       <a:avLst/>
@@ -1959,7 +1964,7 @@
         <w:pStyle w:val="a9"/>
         <w:ind w:left="1800"/>
         <w:rPr>
-          <w:rFonts w:ascii="標楷體" w:eastAsia="標楷體" w:hAnsi="標楷體" w:hint="eastAsia"/>
+          <w:rFonts w:ascii="標楷體" w:eastAsia="標楷體" w:hAnsi="標楷體"/>
         </w:rPr>
       </w:pPr>
     </w:p>
@@ -1994,7 +1999,6 @@
           <w:rFonts w:ascii="標楷體" w:eastAsia="標楷體" w:hAnsi="標楷體"/>
           <w:noProof/>
         </w:rPr>
-        <w:lastRenderedPageBreak/>
         <w:drawing>
           <wp:inline distT="0" distB="0" distL="0" distR="0" wp14:anchorId="53ECFA18" wp14:editId="4413CC4E">
             <wp:extent cx="4851400" cy="2197100"/>
@@ -2011,7 +2015,7 @@
                     <pic:cNvPicPr/>
                   </pic:nvPicPr>
                   <pic:blipFill>
-                    <a:blip r:embed="rId9">
+                    <a:blip r:embed="rId10">
                       <a:extLst>
                         <a:ext uri="{28A0092B-C50C-407E-A947-70E740481C1C}">
                           <a14:useLocalDpi xmlns:a14="http://schemas.microsoft.com/office/drawing/2010/main" val="0"/>
@@ -2043,7 +2047,7 @@
         <w:pStyle w:val="a9"/>
         <w:ind w:left="1800"/>
         <w:rPr>
-          <w:rFonts w:ascii="標楷體" w:eastAsia="標楷體" w:hAnsi="標楷體" w:hint="eastAsia"/>
+          <w:rFonts w:ascii="標楷體" w:eastAsia="標楷體" w:hAnsi="標楷體"/>
         </w:rPr>
       </w:pPr>
       <w:r>
@@ -2136,7 +2140,7 @@
               <w:pStyle w:val="a9"/>
               <w:ind w:left="0"/>
               <w:rPr>
-                <w:rFonts w:ascii="標楷體" w:eastAsia="標楷體" w:hAnsi="標楷體" w:hint="eastAsia"/>
+                <w:rFonts w:ascii="標楷體" w:eastAsia="標楷體" w:hAnsi="標楷體"/>
               </w:rPr>
             </w:pPr>
             <w:r>
@@ -2165,16 +2169,8 @@
               <w:rPr>
                 <w:rFonts w:ascii="標楷體" w:eastAsia="標楷體" w:hAnsi="標楷體"/>
               </w:rPr>
-              <w:t>iOS.v0.1.</w:t>
+              <w:t>iOS.v0.1.0.debug</w:t>
             </w:r>
-            <w:proofErr w:type="gramStart"/>
-            <w:r>
-              <w:rPr>
-                <w:rFonts w:ascii="標楷體" w:eastAsia="標楷體" w:hAnsi="標楷體"/>
-              </w:rPr>
-              <w:t>0.debug</w:t>
-            </w:r>
-            <w:proofErr w:type="gramEnd"/>
           </w:p>
         </w:tc>
         <w:tc>
@@ -2249,51 +2245,24 @@
           <w:rFonts w:ascii="標楷體" w:eastAsia="標楷體" w:hAnsi="標楷體"/>
         </w:rPr>
       </w:pPr>
-    </w:p>
-    <w:p>
-      <w:pPr>
-        <w:pStyle w:val="a9"/>
-        <w:ind w:left="1800"/>
-        <w:rPr>
-          <w:rFonts w:ascii="標楷體" w:eastAsia="標楷體" w:hAnsi="標楷體"/>
-        </w:rPr>
-      </w:pPr>
-      <w:r>
-        <w:rPr>
-          <w:rFonts w:ascii="標楷體" w:eastAsia="標楷體" w:hAnsi="標楷體" w:hint="eastAsia"/>
-        </w:rPr>
-        <w:t>雙擊應用程式「</w:t>
-      </w:r>
-      <w:r>
-        <w:rPr>
-          <w:rFonts w:ascii="標楷體" w:eastAsia="標楷體" w:hAnsi="標楷體" w:hint="eastAsia"/>
-        </w:rPr>
-        <w:t>氣象預報系統 iOS v0.1.0.app</w:t>
-      </w:r>
-      <w:r>
-        <w:rPr>
-          <w:rFonts w:ascii="標楷體" w:eastAsia="標楷體" w:hAnsi="標楷體" w:hint="eastAsia"/>
-        </w:rPr>
-        <w:t>」打開應用程式</w:t>
-      </w:r>
-    </w:p>
-    <w:p>
-      <w:pPr>
-        <w:pStyle w:val="a9"/>
-        <w:ind w:left="1800"/>
-        <w:rPr>
-          <w:rFonts w:ascii="標楷體" w:eastAsia="標楷體" w:hAnsi="標楷體" w:hint="eastAsia"/>
-        </w:rPr>
-      </w:pPr>
       <w:r>
         <w:rPr>
           <w:rFonts w:ascii="標楷體" w:eastAsia="標楷體" w:hAnsi="標楷體" w:hint="eastAsia"/>
           <w:noProof/>
         </w:rPr>
+        <w:lastRenderedPageBreak/>
         <w:drawing>
-          <wp:inline distT="0" distB="0" distL="0" distR="0" wp14:anchorId="1A40AF18" wp14:editId="4B0AA9E9">
-            <wp:extent cx="3187700" cy="1168400"/>
+          <wp:anchor distT="0" distB="0" distL="114300" distR="114300" simplePos="0" relativeHeight="251684864" behindDoc="0" locked="0" layoutInCell="1" allowOverlap="1" wp14:anchorId="1A40AF18" wp14:editId="68AAB6CA">
+            <wp:simplePos x="0" y="0"/>
+            <wp:positionH relativeFrom="column">
+              <wp:posOffset>3589655</wp:posOffset>
+            </wp:positionH>
+            <wp:positionV relativeFrom="paragraph">
+              <wp:posOffset>0</wp:posOffset>
+            </wp:positionV>
+            <wp:extent cx="2654300" cy="972820"/>
             <wp:effectExtent l="0" t="0" r="0" b="0"/>
+            <wp:wrapSquare wrapText="bothSides"/>
             <wp:docPr id="1431675657" name="圖片 19"/>
             <wp:cNvGraphicFramePr>
               <a:graphicFrameLocks xmlns:a="http://schemas.openxmlformats.org/drawingml/2006/main" noChangeAspect="1"/>
@@ -2303,78 +2272,6 @@
                 <pic:pic xmlns:pic="http://schemas.openxmlformats.org/drawingml/2006/picture">
                   <pic:nvPicPr>
                     <pic:cNvPr id="1431675657" name="圖片 1431675657"/>
-                    <pic:cNvPicPr/>
-                  </pic:nvPicPr>
-                  <pic:blipFill>
-                    <a:blip r:embed="rId10">
-                      <a:extLst>
-                        <a:ext uri="{28A0092B-C50C-407E-A947-70E740481C1C}">
-                          <a14:useLocalDpi xmlns:a14="http://schemas.microsoft.com/office/drawing/2010/main" val="0"/>
-                        </a:ext>
-                      </a:extLst>
-                    </a:blip>
-                    <a:stretch>
-                      <a:fillRect/>
-                    </a:stretch>
-                  </pic:blipFill>
-                  <pic:spPr>
-                    <a:xfrm>
-                      <a:off x="0" y="0"/>
-                      <a:ext cx="3187700" cy="1168400"/>
-                    </a:xfrm>
-                    <a:prstGeom prst="rect">
-                      <a:avLst/>
-                    </a:prstGeom>
-                  </pic:spPr>
-                </pic:pic>
-              </a:graphicData>
-            </a:graphic>
-          </wp:inline>
-        </w:drawing>
-      </w:r>
-    </w:p>
-    <w:p>
-      <w:pPr>
-        <w:pStyle w:val="a9"/>
-        <w:ind w:left="1800"/>
-        <w:rPr>
-          <w:rFonts w:ascii="標楷體" w:eastAsia="標楷體" w:hAnsi="標楷體" w:hint="eastAsia"/>
-        </w:rPr>
-      </w:pPr>
-      <w:r>
-        <w:rPr>
-          <w:rFonts w:ascii="標楷體" w:eastAsia="標楷體" w:hAnsi="標楷體" w:hint="eastAsia"/>
-        </w:rPr>
-        <w:t>若顯示安全警告，先點擊完成</w:t>
-      </w:r>
-    </w:p>
-    <w:p>
-      <w:pPr>
-        <w:pStyle w:val="a9"/>
-        <w:ind w:left="1800"/>
-        <w:rPr>
-          <w:rFonts w:ascii="標楷體" w:eastAsia="標楷體" w:hAnsi="標楷體"/>
-        </w:rPr>
-      </w:pPr>
-      <w:r>
-        <w:rPr>
-          <w:rFonts w:ascii="標楷體" w:eastAsia="標楷體" w:hAnsi="標楷體" w:hint="eastAsia"/>
-          <w:noProof/>
-        </w:rPr>
-        <w:lastRenderedPageBreak/>
-        <w:drawing>
-          <wp:inline distT="0" distB="0" distL="0" distR="0" wp14:anchorId="61BB8B4B" wp14:editId="7274BDF9">
-            <wp:extent cx="3390900" cy="3251200"/>
-            <wp:effectExtent l="0" t="0" r="0" b="0"/>
-            <wp:docPr id="1880032563" name="圖片 20"/>
-            <wp:cNvGraphicFramePr>
-              <a:graphicFrameLocks xmlns:a="http://schemas.openxmlformats.org/drawingml/2006/main" noChangeAspect="1"/>
-            </wp:cNvGraphicFramePr>
-            <a:graphic xmlns:a="http://schemas.openxmlformats.org/drawingml/2006/main">
-              <a:graphicData uri="http://schemas.openxmlformats.org/drawingml/2006/picture">
-                <pic:pic xmlns:pic="http://schemas.openxmlformats.org/drawingml/2006/picture">
-                  <pic:nvPicPr>
-                    <pic:cNvPr id="1880032563" name="圖片 1880032563"/>
                     <pic:cNvPicPr/>
                   </pic:nvPicPr>
                   <pic:blipFill>
@@ -2392,7 +2289,7 @@
                   <pic:spPr>
                     <a:xfrm>
                       <a:off x="0" y="0"/>
-                      <a:ext cx="3390900" cy="3251200"/>
+                      <a:ext cx="2654300" cy="972820"/>
                     </a:xfrm>
                     <a:prstGeom prst="rect">
                       <a:avLst/>
@@ -2401,7 +2298,13 @@
                 </pic:pic>
               </a:graphicData>
             </a:graphic>
-          </wp:inline>
+            <wp14:sizeRelH relativeFrom="margin">
+              <wp14:pctWidth>0</wp14:pctWidth>
+            </wp14:sizeRelH>
+            <wp14:sizeRelV relativeFrom="margin">
+              <wp14:pctHeight>0</wp14:pctHeight>
+            </wp14:sizeRelV>
+          </wp:anchor>
         </w:drawing>
       </w:r>
     </w:p>
@@ -2410,67 +2313,106 @@
         <w:pStyle w:val="a9"/>
         <w:ind w:left="1800"/>
         <w:rPr>
+          <w:rFonts w:ascii="標楷體" w:eastAsia="標楷體" w:hAnsi="標楷體"/>
+        </w:rPr>
+      </w:pPr>
+      <w:r>
+        <w:rPr>
           <w:rFonts w:ascii="標楷體" w:eastAsia="標楷體" w:hAnsi="標楷體" w:hint="eastAsia"/>
         </w:rPr>
-      </w:pPr>
+        <w:t>雙擊應用程式「</w:t>
+      </w:r>
       <w:r>
         <w:rPr>
           <w:rFonts w:ascii="標楷體" w:eastAsia="標楷體" w:hAnsi="標楷體" w:hint="eastAsia"/>
         </w:rPr>
-        <w:t>打開「</w:t>
+        <w:t>氣象預報系統 iOS v0.1.0.app</w:t>
       </w:r>
       <w:r>
         <w:rPr>
           <w:rFonts w:ascii="標楷體" w:eastAsia="標楷體" w:hAnsi="標楷體" w:hint="eastAsia"/>
         </w:rPr>
-        <w:t>系統設定</w:t>
-      </w:r>
-      <w:r>
+        <w:t>」打開應用程式</w:t>
+      </w:r>
+    </w:p>
+    <w:p>
+      <w:pPr>
+        <w:pStyle w:val="a9"/>
+        <w:ind w:left="1800"/>
+        <w:rPr>
+          <w:rFonts w:ascii="標楷體" w:eastAsia="標楷體" w:hAnsi="標楷體"/>
+        </w:rPr>
+      </w:pPr>
+    </w:p>
+    <w:p>
+      <w:pPr>
+        <w:pStyle w:val="a9"/>
+        <w:ind w:left="1800"/>
+        <w:rPr>
+          <w:rFonts w:ascii="標楷體" w:eastAsia="標楷體" w:hAnsi="標楷體"/>
+        </w:rPr>
+      </w:pPr>
+    </w:p>
+    <w:p>
+      <w:pPr>
+        <w:pStyle w:val="a9"/>
+        <w:ind w:left="1800"/>
+        <w:rPr>
+          <w:rFonts w:ascii="標楷體" w:eastAsia="標楷體" w:hAnsi="標楷體"/>
+        </w:rPr>
+      </w:pPr>
+    </w:p>
+    <w:p>
+      <w:pPr>
+        <w:pStyle w:val="a9"/>
+        <w:ind w:left="1800"/>
+        <w:rPr>
+          <w:rFonts w:ascii="標楷體" w:eastAsia="標楷體" w:hAnsi="標楷體"/>
+        </w:rPr>
+      </w:pPr>
+    </w:p>
+    <w:p>
+      <w:pPr>
+        <w:pStyle w:val="a9"/>
+        <w:ind w:left="1800"/>
+        <w:rPr>
+          <w:rFonts w:ascii="標楷體" w:eastAsia="標楷體" w:hAnsi="標楷體"/>
+        </w:rPr>
+      </w:pPr>
+    </w:p>
+    <w:p>
+      <w:pPr>
+        <w:pStyle w:val="a9"/>
+        <w:ind w:left="1800"/>
+        <w:rPr>
+          <w:rFonts w:ascii="標楷體" w:eastAsia="標楷體" w:hAnsi="標楷體"/>
+        </w:rPr>
+      </w:pPr>
+    </w:p>
+    <w:p>
+      <w:pPr>
+        <w:pStyle w:val="a9"/>
+        <w:ind w:left="1800"/>
+        <w:rPr>
+          <w:rFonts w:ascii="標楷體" w:eastAsia="標楷體" w:hAnsi="標楷體"/>
+        </w:rPr>
+      </w:pPr>
+    </w:p>
+    <w:p>
+      <w:pPr>
+        <w:pStyle w:val="a9"/>
+        <w:ind w:left="1800"/>
+        <w:rPr>
+          <w:rFonts w:ascii="標楷體" w:eastAsia="標楷體" w:hAnsi="標楷體"/>
+        </w:rPr>
+      </w:pPr>
+    </w:p>
+    <w:p>
+      <w:pPr>
+        <w:pStyle w:val="a9"/>
+        <w:ind w:left="1800"/>
         <w:rPr>
           <w:rFonts w:ascii="標楷體" w:eastAsia="標楷體" w:hAnsi="標楷體" w:hint="eastAsia"/>
-        </w:rPr>
-        <w:t>」選擇「</w:t>
-      </w:r>
-      <w:r>
-        <w:rPr>
-          <w:rFonts w:ascii="標楷體" w:eastAsia="標楷體" w:hAnsi="標楷體" w:hint="eastAsia"/>
-        </w:rPr>
-        <w:t>隱私權與安全性</w:t>
-      </w:r>
-      <w:r>
-        <w:rPr>
-          <w:rFonts w:ascii="標楷體" w:eastAsia="標楷體" w:hAnsi="標楷體" w:hint="eastAsia"/>
-        </w:rPr>
-        <w:t>」，在右側安全性區塊中，點擊「</w:t>
-      </w:r>
-      <w:r>
-        <w:rPr>
-          <w:rFonts w:ascii="標楷體" w:eastAsia="標楷體" w:hAnsi="標楷體" w:hint="eastAsia"/>
-        </w:rPr>
-        <w:t>強制打開</w:t>
-      </w:r>
-      <w:r>
-        <w:rPr>
-          <w:rFonts w:ascii="標楷體" w:eastAsia="標楷體" w:hAnsi="標楷體" w:hint="eastAsia"/>
-        </w:rPr>
-        <w:t>」</w:t>
-      </w:r>
-    </w:p>
-    <w:p>
-      <w:pPr>
-        <w:pStyle w:val="a9"/>
-        <w:ind w:left="1800"/>
-        <w:rPr>
-          <w:rFonts w:ascii="標楷體" w:eastAsia="標楷體" w:hAnsi="標楷體" w:hint="eastAsia"/>
-        </w:rPr>
-      </w:pPr>
-    </w:p>
-    <w:p>
-      <w:pPr>
-        <w:pStyle w:val="a9"/>
-        <w:ind w:left="1800"/>
-        <w:rPr>
-          <w:rFonts w:ascii="標楷體" w:eastAsia="標楷體" w:hAnsi="標楷體"/>
         </w:rPr>
       </w:pPr>
       <w:r>
@@ -2478,12 +2420,19 @@
           <w:rFonts w:ascii="標楷體" w:eastAsia="標楷體" w:hAnsi="標楷體" w:hint="eastAsia"/>
           <w:noProof/>
         </w:rPr>
-        <w:lastRenderedPageBreak/>
         <w:drawing>
-          <wp:inline distT="0" distB="0" distL="0" distR="0" wp14:anchorId="5239BE37" wp14:editId="2FF9B671">
-            <wp:extent cx="4762061" cy="6487757"/>
-            <wp:effectExtent l="0" t="0" r="635" b="2540"/>
-            <wp:docPr id="1126107152" name="圖片 21"/>
+          <wp:anchor distT="0" distB="0" distL="114300" distR="114300" simplePos="0" relativeHeight="251685888" behindDoc="0" locked="0" layoutInCell="1" allowOverlap="1" wp14:anchorId="61BB8B4B" wp14:editId="2F1F442E">
+            <wp:simplePos x="0" y="0"/>
+            <wp:positionH relativeFrom="column">
+              <wp:posOffset>3594100</wp:posOffset>
+            </wp:positionH>
+            <wp:positionV relativeFrom="paragraph">
+              <wp:posOffset>96520</wp:posOffset>
+            </wp:positionV>
+            <wp:extent cx="2654300" cy="2544445"/>
+            <wp:effectExtent l="0" t="0" r="0" b="8255"/>
+            <wp:wrapSquare wrapText="bothSides"/>
+            <wp:docPr id="1880032563" name="圖片 20"/>
             <wp:cNvGraphicFramePr>
               <a:graphicFrameLocks xmlns:a="http://schemas.openxmlformats.org/drawingml/2006/main" noChangeAspect="1"/>
             </wp:cNvGraphicFramePr>
@@ -2491,7 +2440,7 @@
               <a:graphicData uri="http://schemas.openxmlformats.org/drawingml/2006/picture">
                 <pic:pic xmlns:pic="http://schemas.openxmlformats.org/drawingml/2006/picture">
                   <pic:nvPicPr>
-                    <pic:cNvPr id="1126107152" name="圖片 1126107152"/>
+                    <pic:cNvPr id="1880032563" name="圖片 1880032563"/>
                     <pic:cNvPicPr/>
                   </pic:nvPicPr>
                   <pic:blipFill>
@@ -2509,7 +2458,7 @@
                   <pic:spPr>
                     <a:xfrm>
                       <a:off x="0" y="0"/>
-                      <a:ext cx="4822155" cy="6569629"/>
+                      <a:ext cx="2654300" cy="2544445"/>
                     </a:xfrm>
                     <a:prstGeom prst="rect">
                       <a:avLst/>
@@ -2518,7 +2467,13 @@
                 </pic:pic>
               </a:graphicData>
             </a:graphic>
-          </wp:inline>
+            <wp14:sizeRelH relativeFrom="margin">
+              <wp14:pctWidth>0</wp14:pctWidth>
+            </wp14:sizeRelH>
+            <wp14:sizeRelV relativeFrom="margin">
+              <wp14:pctHeight>0</wp14:pctHeight>
+            </wp14:sizeRelV>
+          </wp:anchor>
         </w:drawing>
       </w:r>
     </w:p>
@@ -2534,7 +2489,7 @@
         <w:rPr>
           <w:rFonts w:ascii="標楷體" w:eastAsia="標楷體" w:hAnsi="標楷體" w:hint="eastAsia"/>
         </w:rPr>
-        <w:t>選擇強制打開</w:t>
+        <w:t>若顯示安全警告，先點擊完成</w:t>
       </w:r>
     </w:p>
     <w:p>
@@ -2543,6 +2498,110 @@
         <w:ind w:left="1800"/>
         <w:rPr>
           <w:rFonts w:ascii="標楷體" w:eastAsia="標楷體" w:hAnsi="標楷體"/>
+        </w:rPr>
+      </w:pPr>
+    </w:p>
+    <w:p>
+      <w:pPr>
+        <w:pStyle w:val="a9"/>
+        <w:ind w:left="1800"/>
+        <w:rPr>
+          <w:rFonts w:ascii="標楷體" w:eastAsia="標楷體" w:hAnsi="標楷體"/>
+        </w:rPr>
+      </w:pPr>
+    </w:p>
+    <w:p>
+      <w:pPr>
+        <w:pStyle w:val="a9"/>
+        <w:ind w:left="1800"/>
+        <w:rPr>
+          <w:rFonts w:ascii="標楷體" w:eastAsia="標楷體" w:hAnsi="標楷體"/>
+        </w:rPr>
+      </w:pPr>
+    </w:p>
+    <w:p>
+      <w:pPr>
+        <w:pStyle w:val="a9"/>
+        <w:ind w:left="1800"/>
+        <w:rPr>
+          <w:rFonts w:ascii="標楷體" w:eastAsia="標楷體" w:hAnsi="標楷體"/>
+        </w:rPr>
+      </w:pPr>
+    </w:p>
+    <w:p>
+      <w:pPr>
+        <w:pStyle w:val="a9"/>
+        <w:ind w:left="1800"/>
+        <w:rPr>
+          <w:rFonts w:ascii="標楷體" w:eastAsia="標楷體" w:hAnsi="標楷體"/>
+        </w:rPr>
+      </w:pPr>
+    </w:p>
+    <w:p>
+      <w:pPr>
+        <w:pStyle w:val="a9"/>
+        <w:ind w:left="1800"/>
+        <w:rPr>
+          <w:rFonts w:ascii="標楷體" w:eastAsia="標楷體" w:hAnsi="標楷體"/>
+        </w:rPr>
+      </w:pPr>
+    </w:p>
+    <w:p>
+      <w:pPr>
+        <w:pStyle w:val="a9"/>
+        <w:ind w:left="1800"/>
+        <w:rPr>
+          <w:rFonts w:ascii="標楷體" w:eastAsia="標楷體" w:hAnsi="標楷體"/>
+        </w:rPr>
+      </w:pPr>
+    </w:p>
+    <w:p>
+      <w:pPr>
+        <w:pStyle w:val="a9"/>
+        <w:ind w:left="1800"/>
+        <w:rPr>
+          <w:rFonts w:ascii="標楷體" w:eastAsia="標楷體" w:hAnsi="標楷體"/>
+        </w:rPr>
+      </w:pPr>
+    </w:p>
+    <w:p>
+      <w:pPr>
+        <w:pStyle w:val="a9"/>
+        <w:ind w:left="1800"/>
+        <w:rPr>
+          <w:rFonts w:ascii="標楷體" w:eastAsia="標楷體" w:hAnsi="標楷體"/>
+        </w:rPr>
+      </w:pPr>
+    </w:p>
+    <w:p>
+      <w:pPr>
+        <w:pStyle w:val="a9"/>
+        <w:ind w:left="1800"/>
+        <w:rPr>
+          <w:rFonts w:ascii="標楷體" w:eastAsia="標楷體" w:hAnsi="標楷體"/>
+        </w:rPr>
+      </w:pPr>
+    </w:p>
+    <w:p>
+      <w:pPr>
+        <w:widowControl/>
+        <w:rPr>
+          <w:rFonts w:ascii="標楷體" w:eastAsia="標楷體" w:hAnsi="標楷體" w:cstheme="minorBidi"/>
+        </w:rPr>
+      </w:pPr>
+      <w:r>
+        <w:rPr>
+          <w:rFonts w:ascii="標楷體" w:eastAsia="標楷體" w:hAnsi="標楷體"/>
+        </w:rPr>
+        <w:br w:type="page"/>
+      </w:r>
+    </w:p>
+    <w:p>
+      <w:pPr>
+        <w:pStyle w:val="a9"/>
+        <w:ind w:left="1800"/>
+        <w:rPr>
+          <w:rFonts w:ascii="標楷體" w:eastAsia="標楷體" w:hAnsi="標楷體" w:hint="eastAsia"/>
         </w:rPr>
       </w:pPr>
       <w:r>
@@ -2552,10 +2611,18 @@
         </w:rPr>
         <w:lastRenderedPageBreak/>
         <w:drawing>
-          <wp:inline distT="0" distB="0" distL="0" distR="0" wp14:anchorId="18768280" wp14:editId="64581ECA">
-            <wp:extent cx="3378200" cy="4076700"/>
+          <wp:anchor distT="0" distB="0" distL="114300" distR="114300" simplePos="0" relativeHeight="251686912" behindDoc="0" locked="0" layoutInCell="1" allowOverlap="1" wp14:anchorId="5239BE37" wp14:editId="58F60560">
+            <wp:simplePos x="0" y="0"/>
+            <wp:positionH relativeFrom="column">
+              <wp:posOffset>2489200</wp:posOffset>
+            </wp:positionH>
+            <wp:positionV relativeFrom="paragraph">
+              <wp:posOffset>0</wp:posOffset>
+            </wp:positionV>
+            <wp:extent cx="3831297" cy="5219700"/>
             <wp:effectExtent l="0" t="0" r="0" b="0"/>
-            <wp:docPr id="268639605" name="圖片 22"/>
+            <wp:wrapSquare wrapText="bothSides"/>
+            <wp:docPr id="1126107152" name="圖片 21"/>
             <wp:cNvGraphicFramePr>
               <a:graphicFrameLocks xmlns:a="http://schemas.openxmlformats.org/drawingml/2006/main" noChangeAspect="1"/>
             </wp:cNvGraphicFramePr>
@@ -2563,7 +2630,7 @@
               <a:graphicData uri="http://schemas.openxmlformats.org/drawingml/2006/picture">
                 <pic:pic xmlns:pic="http://schemas.openxmlformats.org/drawingml/2006/picture">
                   <pic:nvPicPr>
-                    <pic:cNvPr id="268639605" name="圖片 268639605"/>
+                    <pic:cNvPr id="1126107152" name="圖片 1126107152"/>
                     <pic:cNvPicPr/>
                   </pic:nvPicPr>
                   <pic:blipFill>
@@ -2581,7 +2648,7 @@
                   <pic:spPr>
                     <a:xfrm>
                       <a:off x="0" y="0"/>
-                      <a:ext cx="3378200" cy="4076700"/>
+                      <a:ext cx="3831297" cy="5219700"/>
                     </a:xfrm>
                     <a:prstGeom prst="rect">
                       <a:avLst/>
@@ -2590,7 +2657,7 @@
                 </pic:pic>
               </a:graphicData>
             </a:graphic>
-          </wp:inline>
+          </wp:anchor>
         </w:drawing>
       </w:r>
     </w:p>
@@ -2606,7 +2673,7 @@
         <w:rPr>
           <w:rFonts w:ascii="標楷體" w:eastAsia="標楷體" w:hAnsi="標楷體" w:hint="eastAsia"/>
         </w:rPr>
-        <w:t>可能會需要輸入密碼</w:t>
+        <w:t>打開「系統設定」選擇「隱私權與安全性」，在右側安全性區塊中，點擊「強制打開」</w:t>
       </w:r>
     </w:p>
     <w:p>
@@ -2615,6 +2682,182 @@
         <w:ind w:left="1800"/>
         <w:rPr>
           <w:rFonts w:ascii="標楷體" w:eastAsia="標楷體" w:hAnsi="標楷體"/>
+        </w:rPr>
+      </w:pPr>
+    </w:p>
+    <w:p>
+      <w:pPr>
+        <w:pStyle w:val="a9"/>
+        <w:ind w:left="1800"/>
+        <w:rPr>
+          <w:rFonts w:ascii="標楷體" w:eastAsia="標楷體" w:hAnsi="標楷體"/>
+        </w:rPr>
+      </w:pPr>
+    </w:p>
+    <w:p>
+      <w:pPr>
+        <w:pStyle w:val="a9"/>
+        <w:ind w:left="1800"/>
+        <w:rPr>
+          <w:rFonts w:ascii="標楷體" w:eastAsia="標楷體" w:hAnsi="標楷體"/>
+        </w:rPr>
+      </w:pPr>
+    </w:p>
+    <w:p>
+      <w:pPr>
+        <w:pStyle w:val="a9"/>
+        <w:ind w:left="1800"/>
+        <w:rPr>
+          <w:rFonts w:ascii="標楷體" w:eastAsia="標楷體" w:hAnsi="標楷體"/>
+        </w:rPr>
+      </w:pPr>
+    </w:p>
+    <w:p>
+      <w:pPr>
+        <w:pStyle w:val="a9"/>
+        <w:ind w:left="1800"/>
+        <w:rPr>
+          <w:rFonts w:ascii="標楷體" w:eastAsia="標楷體" w:hAnsi="標楷體"/>
+        </w:rPr>
+      </w:pPr>
+    </w:p>
+    <w:p>
+      <w:pPr>
+        <w:pStyle w:val="a9"/>
+        <w:ind w:left="1800"/>
+        <w:rPr>
+          <w:rFonts w:ascii="標楷體" w:eastAsia="標楷體" w:hAnsi="標楷體"/>
+        </w:rPr>
+      </w:pPr>
+    </w:p>
+    <w:p>
+      <w:pPr>
+        <w:pStyle w:val="a9"/>
+        <w:ind w:left="1800"/>
+        <w:rPr>
+          <w:rFonts w:ascii="標楷體" w:eastAsia="標楷體" w:hAnsi="標楷體"/>
+        </w:rPr>
+      </w:pPr>
+    </w:p>
+    <w:p>
+      <w:pPr>
+        <w:pStyle w:val="a9"/>
+        <w:ind w:left="1800"/>
+        <w:rPr>
+          <w:rFonts w:ascii="標楷體" w:eastAsia="標楷體" w:hAnsi="標楷體"/>
+        </w:rPr>
+      </w:pPr>
+    </w:p>
+    <w:p>
+      <w:pPr>
+        <w:pStyle w:val="a9"/>
+        <w:ind w:left="1800"/>
+        <w:rPr>
+          <w:rFonts w:ascii="標楷體" w:eastAsia="標楷體" w:hAnsi="標楷體"/>
+        </w:rPr>
+      </w:pPr>
+    </w:p>
+    <w:p>
+      <w:pPr>
+        <w:pStyle w:val="a9"/>
+        <w:ind w:left="1800"/>
+        <w:rPr>
+          <w:rFonts w:ascii="標楷體" w:eastAsia="標楷體" w:hAnsi="標楷體"/>
+        </w:rPr>
+      </w:pPr>
+    </w:p>
+    <w:p>
+      <w:pPr>
+        <w:pStyle w:val="a9"/>
+        <w:ind w:left="1800"/>
+        <w:rPr>
+          <w:rFonts w:ascii="標楷體" w:eastAsia="標楷體" w:hAnsi="標楷體"/>
+        </w:rPr>
+      </w:pPr>
+    </w:p>
+    <w:p>
+      <w:pPr>
+        <w:pStyle w:val="a9"/>
+        <w:ind w:left="1800"/>
+        <w:rPr>
+          <w:rFonts w:ascii="標楷體" w:eastAsia="標楷體" w:hAnsi="標楷體"/>
+        </w:rPr>
+      </w:pPr>
+    </w:p>
+    <w:p>
+      <w:pPr>
+        <w:pStyle w:val="a9"/>
+        <w:ind w:left="1800"/>
+        <w:rPr>
+          <w:rFonts w:ascii="標楷體" w:eastAsia="標楷體" w:hAnsi="標楷體"/>
+        </w:rPr>
+      </w:pPr>
+    </w:p>
+    <w:p>
+      <w:pPr>
+        <w:pStyle w:val="a9"/>
+        <w:ind w:left="1800"/>
+        <w:rPr>
+          <w:rFonts w:ascii="標楷體" w:eastAsia="標楷體" w:hAnsi="標楷體"/>
+        </w:rPr>
+      </w:pPr>
+    </w:p>
+    <w:p>
+      <w:pPr>
+        <w:pStyle w:val="a9"/>
+        <w:ind w:left="1800"/>
+        <w:rPr>
+          <w:rFonts w:ascii="標楷體" w:eastAsia="標楷體" w:hAnsi="標楷體"/>
+        </w:rPr>
+      </w:pPr>
+    </w:p>
+    <w:p>
+      <w:pPr>
+        <w:pStyle w:val="a9"/>
+        <w:ind w:left="1800"/>
+        <w:rPr>
+          <w:rFonts w:ascii="標楷體" w:eastAsia="標楷體" w:hAnsi="標楷體"/>
+        </w:rPr>
+      </w:pPr>
+    </w:p>
+    <w:p>
+      <w:pPr>
+        <w:pStyle w:val="a9"/>
+        <w:ind w:left="1800"/>
+        <w:rPr>
+          <w:rFonts w:ascii="標楷體" w:eastAsia="標楷體" w:hAnsi="標楷體"/>
+        </w:rPr>
+      </w:pPr>
+    </w:p>
+    <w:p>
+      <w:pPr>
+        <w:pStyle w:val="a9"/>
+        <w:ind w:left="1800"/>
+        <w:rPr>
+          <w:rFonts w:ascii="標楷體" w:eastAsia="標楷體" w:hAnsi="標楷體" w:hint="eastAsia"/>
+        </w:rPr>
+      </w:pPr>
+    </w:p>
+    <w:p>
+      <w:pPr>
+        <w:pStyle w:val="a9"/>
+        <w:ind w:left="1800"/>
+        <w:rPr>
+          <w:rFonts w:ascii="標楷體" w:eastAsia="標楷體" w:hAnsi="標楷體"/>
+        </w:rPr>
+      </w:pPr>
+      <w:r>
+        <w:rPr>
+          <w:rFonts w:ascii="標楷體" w:eastAsia="標楷體" w:hAnsi="標楷體" w:hint="eastAsia"/>
+        </w:rPr>
+        <w:t>選擇強制打開</w:t>
+      </w:r>
+    </w:p>
+    <w:p>
+      <w:pPr>
+        <w:widowControl/>
+        <w:rPr>
+          <w:rFonts w:ascii="標楷體" w:eastAsia="標楷體" w:hAnsi="標楷體" w:cstheme="minorBidi"/>
         </w:rPr>
       </w:pPr>
       <w:r>
@@ -2622,12 +2865,19 @@
           <w:rFonts w:ascii="標楷體" w:eastAsia="標楷體" w:hAnsi="標楷體" w:hint="eastAsia"/>
           <w:noProof/>
         </w:rPr>
-        <w:lastRenderedPageBreak/>
         <w:drawing>
-          <wp:inline distT="0" distB="0" distL="0" distR="0" wp14:anchorId="3D47D48F" wp14:editId="5F2369C4">
-            <wp:extent cx="3670300" cy="4432300"/>
+          <wp:anchor distT="0" distB="0" distL="114300" distR="114300" simplePos="0" relativeHeight="251687936" behindDoc="0" locked="0" layoutInCell="1" allowOverlap="1" wp14:anchorId="18768280" wp14:editId="099779F2">
+            <wp:simplePos x="0" y="0"/>
+            <wp:positionH relativeFrom="column">
+              <wp:posOffset>3848100</wp:posOffset>
+            </wp:positionH>
+            <wp:positionV relativeFrom="paragraph">
+              <wp:posOffset>-588645</wp:posOffset>
+            </wp:positionV>
+            <wp:extent cx="2463800" cy="2973070"/>
             <wp:effectExtent l="0" t="0" r="0" b="0"/>
-            <wp:docPr id="432683474" name="圖片 23"/>
+            <wp:wrapSquare wrapText="bothSides"/>
+            <wp:docPr id="268639605" name="圖片 22"/>
             <wp:cNvGraphicFramePr>
               <a:graphicFrameLocks xmlns:a="http://schemas.openxmlformats.org/drawingml/2006/main" noChangeAspect="1"/>
             </wp:cNvGraphicFramePr>
@@ -2635,7 +2885,7 @@
               <a:graphicData uri="http://schemas.openxmlformats.org/drawingml/2006/picture">
                 <pic:pic xmlns:pic="http://schemas.openxmlformats.org/drawingml/2006/picture">
                   <pic:nvPicPr>
-                    <pic:cNvPr id="432683474" name="圖片 432683474"/>
+                    <pic:cNvPr id="268639605" name="圖片 268639605"/>
                     <pic:cNvPicPr/>
                   </pic:nvPicPr>
                   <pic:blipFill>
@@ -2653,7 +2903,7 @@
                   <pic:spPr>
                     <a:xfrm>
                       <a:off x="0" y="0"/>
-                      <a:ext cx="3670300" cy="4432300"/>
+                      <a:ext cx="2463800" cy="2973070"/>
                     </a:xfrm>
                     <a:prstGeom prst="rect">
                       <a:avLst/>
@@ -2662,9 +2912,21 @@
                 </pic:pic>
               </a:graphicData>
             </a:graphic>
-          </wp:inline>
+            <wp14:sizeRelH relativeFrom="margin">
+              <wp14:pctWidth>0</wp14:pctWidth>
+            </wp14:sizeRelH>
+            <wp14:sizeRelV relativeFrom="margin">
+              <wp14:pctHeight>0</wp14:pctHeight>
+            </wp14:sizeRelV>
+          </wp:anchor>
         </w:drawing>
       </w:r>
+      <w:r>
+        <w:rPr>
+          <w:rFonts w:ascii="標楷體" w:eastAsia="標楷體" w:hAnsi="標楷體"/>
+        </w:rPr>
+        <w:br w:type="page"/>
+      </w:r>
     </w:p>
     <w:p>
       <w:pPr>
@@ -2672,21 +2934,6 @@
         <w:ind w:left="1800"/>
         <w:rPr>
           <w:rFonts w:ascii="標楷體" w:eastAsia="標楷體" w:hAnsi="標楷體"/>
-        </w:rPr>
-      </w:pPr>
-      <w:r>
-        <w:rPr>
-          <w:rFonts w:ascii="標楷體" w:eastAsia="標楷體" w:hAnsi="標楷體" w:hint="eastAsia"/>
-        </w:rPr>
-        <w:t>完成應用程式啟動</w:t>
-      </w:r>
-    </w:p>
-    <w:p>
-      <w:pPr>
-        <w:pStyle w:val="a9"/>
-        <w:ind w:left="1800"/>
-        <w:rPr>
-          <w:rFonts w:ascii="標楷體" w:eastAsia="標楷體" w:hAnsi="標楷體" w:hint="eastAsia"/>
         </w:rPr>
       </w:pPr>
       <w:r>
@@ -2694,11 +2941,20 @@
           <w:rFonts w:ascii="標楷體" w:eastAsia="標楷體" w:hAnsi="標楷體" w:hint="eastAsia"/>
           <w:noProof/>
         </w:rPr>
+        <w:lastRenderedPageBreak/>
         <w:drawing>
-          <wp:inline distT="0" distB="0" distL="0" distR="0" wp14:anchorId="2F367683" wp14:editId="7F898C8C">
-            <wp:extent cx="4570204" cy="3116096"/>
-            <wp:effectExtent l="0" t="0" r="1905" b="0"/>
-            <wp:docPr id="1838270997" name="圖片 24"/>
+          <wp:anchor distT="0" distB="0" distL="114300" distR="114300" simplePos="0" relativeHeight="251688960" behindDoc="0" locked="0" layoutInCell="1" allowOverlap="1" wp14:anchorId="3D47D48F" wp14:editId="6DB9F442">
+            <wp:simplePos x="0" y="0"/>
+            <wp:positionH relativeFrom="column">
+              <wp:posOffset>3197860</wp:posOffset>
+            </wp:positionH>
+            <wp:positionV relativeFrom="paragraph">
+              <wp:posOffset>0</wp:posOffset>
+            </wp:positionV>
+            <wp:extent cx="2986405" cy="3606800"/>
+            <wp:effectExtent l="0" t="0" r="4445" b="0"/>
+            <wp:wrapSquare wrapText="bothSides"/>
+            <wp:docPr id="432683474" name="圖片 23"/>
             <wp:cNvGraphicFramePr>
               <a:graphicFrameLocks xmlns:a="http://schemas.openxmlformats.org/drawingml/2006/main" noChangeAspect="1"/>
             </wp:cNvGraphicFramePr>
@@ -2706,11 +2962,11 @@
               <a:graphicData uri="http://schemas.openxmlformats.org/drawingml/2006/picture">
                 <pic:pic xmlns:pic="http://schemas.openxmlformats.org/drawingml/2006/picture">
                   <pic:nvPicPr>
-                    <pic:cNvPr id="1838270997" name="圖片 1838270997"/>
+                    <pic:cNvPr id="432683474" name="圖片 432683474"/>
                     <pic:cNvPicPr/>
                   </pic:nvPicPr>
                   <pic:blipFill>
-                    <a:blip r:embed="rId15" cstate="print">
+                    <a:blip r:embed="rId15">
                       <a:extLst>
                         <a:ext uri="{28A0092B-C50C-407E-A947-70E740481C1C}">
                           <a14:useLocalDpi xmlns:a14="http://schemas.microsoft.com/office/drawing/2010/main" val="0"/>
@@ -2724,7 +2980,7 @@
                   <pic:spPr>
                     <a:xfrm>
                       <a:off x="0" y="0"/>
-                      <a:ext cx="4610247" cy="3143398"/>
+                      <a:ext cx="2986405" cy="3606800"/>
                     </a:xfrm>
                     <a:prstGeom prst="rect">
                       <a:avLst/>
@@ -2733,16 +2989,246 @@
                 </pic:pic>
               </a:graphicData>
             </a:graphic>
-          </wp:inline>
+            <wp14:sizeRelH relativeFrom="margin">
+              <wp14:pctWidth>0</wp14:pctWidth>
+            </wp14:sizeRelH>
+            <wp14:sizeRelV relativeFrom="margin">
+              <wp14:pctHeight>0</wp14:pctHeight>
+            </wp14:sizeRelV>
+          </wp:anchor>
         </w:drawing>
       </w:r>
     </w:p>
     <w:p>
       <w:pPr>
-        <w:rPr>
-          <w:rFonts w:ascii="標楷體" w:eastAsia="標楷體" w:hAnsi="標楷體"/>
-        </w:rPr>
-      </w:pPr>
+        <w:pStyle w:val="a9"/>
+        <w:ind w:left="1800"/>
+        <w:rPr>
+          <w:rFonts w:ascii="標楷體" w:eastAsia="標楷體" w:hAnsi="標楷體"/>
+        </w:rPr>
+      </w:pPr>
+      <w:r>
+        <w:rPr>
+          <w:rFonts w:ascii="標楷體" w:eastAsia="標楷體" w:hAnsi="標楷體" w:hint="eastAsia"/>
+        </w:rPr>
+        <w:t>可能會需要輸入密碼</w:t>
+      </w:r>
+    </w:p>
+    <w:p>
+      <w:pPr>
+        <w:pStyle w:val="a9"/>
+        <w:ind w:left="1800"/>
+        <w:rPr>
+          <w:rFonts w:ascii="標楷體" w:eastAsia="標楷體" w:hAnsi="標楷體"/>
+        </w:rPr>
+      </w:pPr>
+    </w:p>
+    <w:p>
+      <w:pPr>
+        <w:pStyle w:val="a9"/>
+        <w:ind w:left="1800"/>
+        <w:rPr>
+          <w:rFonts w:ascii="標楷體" w:eastAsia="標楷體" w:hAnsi="標楷體"/>
+        </w:rPr>
+      </w:pPr>
+    </w:p>
+    <w:p>
+      <w:pPr>
+        <w:pStyle w:val="a9"/>
+        <w:ind w:left="1800"/>
+        <w:rPr>
+          <w:rFonts w:ascii="標楷體" w:eastAsia="標楷體" w:hAnsi="標楷體"/>
+        </w:rPr>
+      </w:pPr>
+    </w:p>
+    <w:p>
+      <w:pPr>
+        <w:pStyle w:val="a9"/>
+        <w:ind w:left="1800"/>
+        <w:rPr>
+          <w:rFonts w:ascii="標楷體" w:eastAsia="標楷體" w:hAnsi="標楷體"/>
+        </w:rPr>
+      </w:pPr>
+    </w:p>
+    <w:p>
+      <w:pPr>
+        <w:pStyle w:val="a9"/>
+        <w:ind w:left="1800"/>
+        <w:rPr>
+          <w:rFonts w:ascii="標楷體" w:eastAsia="標楷體" w:hAnsi="標楷體"/>
+        </w:rPr>
+      </w:pPr>
+    </w:p>
+    <w:p>
+      <w:pPr>
+        <w:pStyle w:val="a9"/>
+        <w:ind w:left="1800"/>
+        <w:rPr>
+          <w:rFonts w:ascii="標楷體" w:eastAsia="標楷體" w:hAnsi="標楷體"/>
+        </w:rPr>
+      </w:pPr>
+    </w:p>
+    <w:p>
+      <w:pPr>
+        <w:pStyle w:val="a9"/>
+        <w:ind w:left="1800"/>
+        <w:rPr>
+          <w:rFonts w:ascii="標楷體" w:eastAsia="標楷體" w:hAnsi="標楷體"/>
+        </w:rPr>
+      </w:pPr>
+    </w:p>
+    <w:p>
+      <w:pPr>
+        <w:pStyle w:val="a9"/>
+        <w:ind w:left="1800"/>
+        <w:rPr>
+          <w:rFonts w:ascii="標楷體" w:eastAsia="標楷體" w:hAnsi="標楷體"/>
+        </w:rPr>
+      </w:pPr>
+    </w:p>
+    <w:p>
+      <w:pPr>
+        <w:pStyle w:val="a9"/>
+        <w:ind w:left="1800"/>
+        <w:rPr>
+          <w:rFonts w:ascii="標楷體" w:eastAsia="標楷體" w:hAnsi="標楷體"/>
+        </w:rPr>
+      </w:pPr>
+    </w:p>
+    <w:p>
+      <w:pPr>
+        <w:pStyle w:val="a9"/>
+        <w:ind w:left="1800"/>
+        <w:rPr>
+          <w:rFonts w:ascii="標楷體" w:eastAsia="標楷體" w:hAnsi="標楷體"/>
+        </w:rPr>
+      </w:pPr>
+    </w:p>
+    <w:p>
+      <w:pPr>
+        <w:pStyle w:val="a9"/>
+        <w:ind w:left="1800"/>
+        <w:rPr>
+          <w:rFonts w:ascii="標楷體" w:eastAsia="標楷體" w:hAnsi="標楷體"/>
+        </w:rPr>
+      </w:pPr>
+    </w:p>
+    <w:p>
+      <w:pPr>
+        <w:pStyle w:val="a9"/>
+        <w:ind w:left="1800"/>
+        <w:rPr>
+          <w:rFonts w:ascii="標楷體" w:eastAsia="標楷體" w:hAnsi="標楷體"/>
+        </w:rPr>
+      </w:pPr>
+    </w:p>
+    <w:p>
+      <w:pPr>
+        <w:pStyle w:val="a9"/>
+        <w:ind w:left="1800"/>
+        <w:rPr>
+          <w:rFonts w:ascii="標楷體" w:eastAsia="標楷體" w:hAnsi="標楷體"/>
+        </w:rPr>
+      </w:pPr>
+    </w:p>
+    <w:p>
+      <w:pPr>
+        <w:pStyle w:val="a9"/>
+        <w:ind w:left="1800"/>
+        <w:rPr>
+          <w:rFonts w:ascii="標楷體" w:eastAsia="標楷體" w:hAnsi="標楷體"/>
+        </w:rPr>
+      </w:pPr>
+    </w:p>
+    <w:p>
+      <w:pPr>
+        <w:pStyle w:val="a9"/>
+        <w:ind w:left="1800"/>
+        <w:rPr>
+          <w:rFonts w:ascii="標楷體" w:eastAsia="標楷體" w:hAnsi="標楷體" w:hint="eastAsia"/>
+        </w:rPr>
+      </w:pPr>
+      <w:r>
+        <w:rPr>
+          <w:rFonts w:ascii="標楷體" w:eastAsia="標楷體" w:hAnsi="標楷體" w:hint="eastAsia"/>
+          <w:noProof/>
+        </w:rPr>
+        <w:drawing>
+          <wp:anchor distT="0" distB="0" distL="114300" distR="114300" simplePos="0" relativeHeight="251689984" behindDoc="0" locked="0" layoutInCell="1" allowOverlap="1" wp14:anchorId="2F367683" wp14:editId="66C0D2D0">
+            <wp:simplePos x="0" y="0"/>
+            <wp:positionH relativeFrom="column">
+              <wp:posOffset>1155700</wp:posOffset>
+            </wp:positionH>
+            <wp:positionV relativeFrom="paragraph">
+              <wp:posOffset>347980</wp:posOffset>
+            </wp:positionV>
+            <wp:extent cx="5120005" cy="3491230"/>
+            <wp:effectExtent l="0" t="0" r="4445" b="0"/>
+            <wp:wrapSquare wrapText="bothSides"/>
+            <wp:docPr id="1838270997" name="圖片 24"/>
+            <wp:cNvGraphicFramePr>
+              <a:graphicFrameLocks xmlns:a="http://schemas.openxmlformats.org/drawingml/2006/main" noChangeAspect="1"/>
+            </wp:cNvGraphicFramePr>
+            <a:graphic xmlns:a="http://schemas.openxmlformats.org/drawingml/2006/main">
+              <a:graphicData uri="http://schemas.openxmlformats.org/drawingml/2006/picture">
+                <pic:pic xmlns:pic="http://schemas.openxmlformats.org/drawingml/2006/picture">
+                  <pic:nvPicPr>
+                    <pic:cNvPr id="1838270997" name="圖片 1838270997"/>
+                    <pic:cNvPicPr/>
+                  </pic:nvPicPr>
+                  <pic:blipFill>
+                    <a:blip r:embed="rId16" cstate="print">
+                      <a:extLst>
+                        <a:ext uri="{28A0092B-C50C-407E-A947-70E740481C1C}">
+                          <a14:useLocalDpi xmlns:a14="http://schemas.microsoft.com/office/drawing/2010/main" val="0"/>
+                        </a:ext>
+                      </a:extLst>
+                    </a:blip>
+                    <a:stretch>
+                      <a:fillRect/>
+                    </a:stretch>
+                  </pic:blipFill>
+                  <pic:spPr>
+                    <a:xfrm>
+                      <a:off x="0" y="0"/>
+                      <a:ext cx="5120005" cy="3491230"/>
+                    </a:xfrm>
+                    <a:prstGeom prst="rect">
+                      <a:avLst/>
+                    </a:prstGeom>
+                  </pic:spPr>
+                </pic:pic>
+              </a:graphicData>
+            </a:graphic>
+            <wp14:sizeRelH relativeFrom="margin">
+              <wp14:pctWidth>0</wp14:pctWidth>
+            </wp14:sizeRelH>
+            <wp14:sizeRelV relativeFrom="margin">
+              <wp14:pctHeight>0</wp14:pctHeight>
+            </wp14:sizeRelV>
+          </wp:anchor>
+        </w:drawing>
+      </w:r>
+      <w:r>
+        <w:rPr>
+          <w:rFonts w:ascii="標楷體" w:eastAsia="標楷體" w:hAnsi="標楷體" w:hint="eastAsia"/>
+        </w:rPr>
+        <w:t>完成應用程式啟動</w:t>
+      </w:r>
+    </w:p>
+    <w:p>
+      <w:pPr>
+        <w:widowControl/>
+        <w:rPr>
+          <w:rFonts w:ascii="標楷體" w:eastAsia="標楷體" w:hAnsi="標楷體"/>
+        </w:rPr>
+      </w:pPr>
+      <w:r>
+        <w:rPr>
+          <w:rFonts w:ascii="標楷體" w:eastAsia="標楷體" w:hAnsi="標楷體"/>
+        </w:rPr>
+        <w:br w:type="page"/>
+      </w:r>
     </w:p>
     <w:p>
       <w:pPr>
@@ -2767,6 +3253,7 @@
           <w:sz w:val="28"/>
           <w:szCs w:val="28"/>
         </w:rPr>
+        <w:lastRenderedPageBreak/>
         <w:t>Windows系統下載</w:t>
       </w:r>
     </w:p>
@@ -2805,7 +3292,7 @@
         </w:rPr>
         <w:t>連結:</w:t>
       </w:r>
-      <w:hyperlink r:id="rId16" w:history="1">
+      <w:hyperlink r:id="rId17" w:history="1">
         <w:r>
           <w:rPr>
             <w:rStyle w:val="af3"/>
@@ -2892,7 +3379,7 @@
                     <pic:cNvPicPr/>
                   </pic:nvPicPr>
                   <pic:blipFill>
-                    <a:blip r:embed="rId17"/>
+                    <a:blip r:embed="rId18"/>
                     <a:stretch>
                       <a:fillRect/>
                     </a:stretch>
@@ -2965,7 +3452,7 @@
                     <pic:cNvPicPr/>
                   </pic:nvPicPr>
                   <pic:blipFill>
-                    <a:blip r:embed="rId18"/>
+                    <a:blip r:embed="rId19"/>
                     <a:stretch>
                       <a:fillRect/>
                     </a:stretch>
@@ -3007,7 +3494,7 @@
                     <pic:cNvPicPr/>
                   </pic:nvPicPr>
                   <pic:blipFill>
-                    <a:blip r:embed="rId19"/>
+                    <a:blip r:embed="rId20"/>
                     <a:stretch>
                       <a:fillRect/>
                     </a:stretch>
@@ -3048,7 +3535,7 @@
                     <pic:cNvPicPr/>
                   </pic:nvPicPr>
                   <pic:blipFill>
-                    <a:blip r:embed="rId20"/>
+                    <a:blip r:embed="rId21"/>
                     <a:stretch>
                       <a:fillRect/>
                     </a:stretch>
@@ -3402,7 +3889,7 @@
           </mc:Choice>
           <mc:Fallback>
             <w:pict>
-              <v:shape w14:anchorId="6550E6B7" id="Text Box 2" o:spid="_x0000_s1029" type="#_x0000_t202" style="position:absolute;margin-left:109.45pt;margin-top:83.55pt;width:117.35pt;height:52.35pt;z-index:251683840;visibility:visible;mso-wrap-style:square;mso-width-percent:0;mso-height-percent:0;mso-wrap-distance-left:9pt;mso-wrap-distance-top:3.6pt;mso-wrap-distance-right:9pt;mso-wrap-distance-bottom:3.6pt;mso-position-horizontal:absolute;mso-position-horizontal-relative:text;mso-position-vertical:absolute;mso-position-vertical-relative:text;mso-width-percent:0;mso-height-percent:0;mso-width-relative:margin;mso-height-relative:margin;v-text-anchor:top" o:gfxdata="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" filled="f" stroked="f">
+              <v:shape w14:anchorId="6550E6B7" id="Text Box 2" o:spid="_x0000_s1029" type="#_x0000_t202" style="position:absolute;margin-left:109.45pt;margin-top:83.55pt;width:117.35pt;height:52.35pt;z-index:251683840;visibility:visible;mso-wrap-style:square;mso-width-percent:0;mso-height-percent:0;mso-wrap-distance-left:9pt;mso-wrap-distance-top:3.6pt;mso-wrap-distance-right:9pt;mso-wrap-distance-bottom:3.6pt;mso-position-horizontal:absolute;mso-position-horizontal-relative:text;mso-position-vertical:absolute;mso-position-vertical-relative:text;mso-width-percent:0;mso-height-percent:0;mso-width-relative:margin;mso-height-relative:margin;v-text-anchor:top" o:gfxdata="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" filled="f" stroked="f">
                 <v:textbox>
                   <w:txbxContent>
                     <w:p>
@@ -3524,7 +4011,7 @@
           </mc:Choice>
           <mc:Fallback>
             <w:pict>
-              <v:shape w14:anchorId="1B8F9CEB" id="_x0000_s1030" type="#_x0000_t202" style="position:absolute;margin-left:-.2pt;margin-top:146.95pt;width:117.35pt;height:52.35pt;z-index:251679744;visibility:visible;mso-wrap-style:square;mso-width-percent:0;mso-height-percent:0;mso-wrap-distance-left:9pt;mso-wrap-distance-top:3.6pt;mso-wrap-distance-right:9pt;mso-wrap-distance-bottom:3.6pt;mso-position-horizontal:absolute;mso-position-horizontal-relative:text;mso-position-vertical:absolute;mso-position-vertical-relative:text;mso-width-percent:0;mso-height-percent:0;mso-width-relative:margin;mso-height-relative:margin;v-text-anchor:top" o:gfxdata="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" filled="f" stroked="f">
+              <v:shape w14:anchorId="1B8F9CEB" id="_x0000_s1030" type="#_x0000_t202" style="position:absolute;margin-left:-.2pt;margin-top:146.95pt;width:117.35pt;height:52.35pt;z-index:251679744;visibility:visible;mso-wrap-style:square;mso-width-percent:0;mso-height-percent:0;mso-wrap-distance-left:9pt;mso-wrap-distance-top:3.6pt;mso-wrap-distance-right:9pt;mso-wrap-distance-bottom:3.6pt;mso-position-horizontal:absolute;mso-position-horizontal-relative:text;mso-position-vertical:absolute;mso-position-vertical-relative:text;mso-width-percent:0;mso-height-percent:0;mso-width-relative:margin;mso-height-relative:margin;v-text-anchor:top" o:gfxdata="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" filled="f" stroked="f">
                 <v:textbox>
                   <w:txbxContent>
                     <w:p>
@@ -3889,7 +4376,7 @@
           </mc:Choice>
           <mc:Fallback>
             <w:pict>
-              <v:shape w14:anchorId="396DB34B" id="_x0000_s1031" type="#_x0000_t202" style="position:absolute;margin-left:5.65pt;margin-top:58.7pt;width:101pt;height:52.35pt;z-index:251675648;visibility:visible;mso-wrap-style:square;mso-width-percent:0;mso-height-percent:0;mso-wrap-distance-left:9pt;mso-wrap-distance-top:3.6pt;mso-wrap-distance-right:9pt;mso-wrap-distance-bottom:3.6pt;mso-position-horizontal:absolute;mso-position-horizontal-relative:text;mso-position-vertical:absolute;mso-position-vertical-relative:text;mso-width-percent:0;mso-height-percent:0;mso-width-relative:margin;mso-height-relative:margin;v-text-anchor:top" o:gfxdata="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" filled="f" stroked="f">
+              <v:shape w14:anchorId="396DB34B" id="_x0000_s1031" type="#_x0000_t202" style="position:absolute;margin-left:5.65pt;margin-top:58.7pt;width:101pt;height:52.35pt;z-index:251675648;visibility:visible;mso-wrap-style:square;mso-width-percent:0;mso-height-percent:0;mso-wrap-distance-left:9pt;mso-wrap-distance-top:3.6pt;mso-wrap-distance-right:9pt;mso-wrap-distance-bottom:3.6pt;mso-position-horizontal:absolute;mso-position-horizontal-relative:text;mso-position-vertical:absolute;mso-position-vertical-relative:text;mso-width-percent:0;mso-height-percent:0;mso-width-relative:margin;mso-height-relative:margin;v-text-anchor:top" o:gfxdata="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" filled="f" stroked="f">
                 <v:textbox>
                   <w:txbxContent>
                     <w:p>
@@ -4028,7 +4515,7 @@
           </mc:Choice>
           <mc:Fallback>
             <w:pict>
-              <v:shape w14:anchorId="5C47ECD1" id="_x0000_s1032" type="#_x0000_t202" style="position:absolute;margin-left:246.2pt;margin-top:61pt;width:101pt;height:52.35pt;z-index:251671552;visibility:visible;mso-wrap-style:square;mso-width-percent:0;mso-height-percent:0;mso-wrap-distance-left:9pt;mso-wrap-distance-top:3.6pt;mso-wrap-distance-right:9pt;mso-wrap-distance-bottom:3.6pt;mso-position-horizontal:absolute;mso-position-horizontal-relative:text;mso-position-vertical:absolute;mso-position-vertical-relative:text;mso-width-percent:0;mso-height-percent:0;mso-width-relative:margin;mso-height-relative:margin;v-text-anchor:top" o:gfxdata="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" filled="f" stroked="f">
+              <v:shape w14:anchorId="5C47ECD1" id="_x0000_s1032" type="#_x0000_t202" style="position:absolute;margin-left:246.2pt;margin-top:61pt;width:101pt;height:52.35pt;z-index:251671552;visibility:visible;mso-wrap-style:square;mso-width-percent:0;mso-height-percent:0;mso-wrap-distance-left:9pt;mso-wrap-distance-top:3.6pt;mso-wrap-distance-right:9pt;mso-wrap-distance-bottom:3.6pt;mso-position-horizontal:absolute;mso-position-horizontal-relative:text;mso-position-vertical:absolute;mso-position-vertical-relative:text;mso-width-percent:0;mso-height-percent:0;mso-width-relative:margin;mso-height-relative:margin;v-text-anchor:top" o:gfxdata="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" filled="f" stroked="f">
                 <v:textbox>
                   <w:txbxContent>
                     <w:p>
@@ -4184,7 +4671,7 @@
           </mc:Choice>
           <mc:Fallback>
             <w:pict>
-              <v:shape w14:anchorId="14501D27" id="_x0000_s1033" type="#_x0000_t202" style="position:absolute;margin-left:246.15pt;margin-top:41.6pt;width:101pt;height:52.35pt;z-index:251669504;visibility:visible;mso-wrap-style:square;mso-width-percent:0;mso-height-percent:0;mso-wrap-distance-left:9pt;mso-wrap-distance-top:3.6pt;mso-wrap-distance-right:9pt;mso-wrap-distance-bottom:3.6pt;mso-position-horizontal:absolute;mso-position-horizontal-relative:text;mso-position-vertical:absolute;mso-position-vertical-relative:text;mso-width-percent:0;mso-height-percent:0;mso-width-relative:margin;mso-height-relative:margin;v-text-anchor:top" o:gfxdata="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" filled="f" stroked="f">
+              <v:shape w14:anchorId="14501D27" id="_x0000_s1033" type="#_x0000_t202" style="position:absolute;margin-left:246.15pt;margin-top:41.6pt;width:101pt;height:52.35pt;z-index:251669504;visibility:visible;mso-wrap-style:square;mso-width-percent:0;mso-height-percent:0;mso-wrap-distance-left:9pt;mso-wrap-distance-top:3.6pt;mso-wrap-distance-right:9pt;mso-wrap-distance-bottom:3.6pt;mso-position-horizontal:absolute;mso-position-horizontal-relative:text;mso-position-vertical:absolute;mso-position-vertical-relative:text;mso-width-percent:0;mso-height-percent:0;mso-width-relative:margin;mso-height-relative:margin;v-text-anchor:top" o:gfxdata="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" filled="f" stroked="f">
                 <v:textbox>
                   <w:txbxContent>
                     <w:p>
@@ -4409,7 +4896,7 @@
           </mc:Choice>
           <mc:Fallback>
             <w:pict>
-              <v:shape w14:anchorId="14D793A8" id="_x0000_s1034" type="#_x0000_t202" style="position:absolute;margin-left:372.3pt;margin-top:33.95pt;width:61.65pt;height:47.2pt;z-index:251666432;visibility:visible;mso-wrap-style:square;mso-width-percent:0;mso-height-percent:0;mso-wrap-distance-left:9pt;mso-wrap-distance-top:3.6pt;mso-wrap-distance-right:9pt;mso-wrap-distance-bottom:3.6pt;mso-position-horizontal:absolute;mso-position-horizontal-relative:text;mso-position-vertical:absolute;mso-position-vertical-relative:text;mso-width-percent:0;mso-height-percent:0;mso-width-relative:margin;mso-height-relative:margin;v-text-anchor:top" o:gfxdata="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" filled="f" stroked="f">
+              <v:shape w14:anchorId="14D793A8" id="_x0000_s1034" type="#_x0000_t202" style="position:absolute;margin-left:372.3pt;margin-top:33.95pt;width:61.65pt;height:47.2pt;z-index:251666432;visibility:visible;mso-wrap-style:square;mso-width-percent:0;mso-height-percent:0;mso-wrap-distance-left:9pt;mso-wrap-distance-top:3.6pt;mso-wrap-distance-right:9pt;mso-wrap-distance-bottom:3.6pt;mso-position-horizontal:absolute;mso-position-horizontal-relative:text;mso-position-vertical:absolute;mso-position-vertical-relative:text;mso-width-percent:0;mso-height-percent:0;mso-width-relative:margin;mso-height-relative:margin;v-text-anchor:top" o:gfxdata="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" filled="f" stroked="f">
                 <v:textbox>
                   <w:txbxContent>
                     <w:p>
@@ -4558,7 +5045,7 @@
                     <pic:cNvPicPr/>
                   </pic:nvPicPr>
                   <pic:blipFill>
-                    <a:blip r:embed="rId21"/>
+                    <a:blip r:embed="rId22"/>
                     <a:stretch>
                       <a:fillRect/>
                     </a:stretch>
@@ -4656,7 +5143,7 @@
                     <pic:cNvPicPr/>
                   </pic:nvPicPr>
                   <pic:blipFill>
-                    <a:blip r:embed="rId22"/>
+                    <a:blip r:embed="rId23"/>
                     <a:stretch>
                       <a:fillRect/>
                     </a:stretch>
@@ -4688,7 +5175,6 @@
           <w:rFonts w:ascii="標楷體" w:eastAsia="標楷體" w:hAnsi="標楷體"/>
           <w:noProof/>
         </w:rPr>
-        <w:lastRenderedPageBreak/>
         <w:drawing>
           <wp:inline distT="0" distB="0" distL="0" distR="0" wp14:anchorId="15EDF522" wp14:editId="3676D67A">
             <wp:extent cx="5486400" cy="3785235"/>
@@ -4705,7 +5191,7 @@
                     <pic:cNvPicPr/>
                   </pic:nvPicPr>
                   <pic:blipFill>
-                    <a:blip r:embed="rId23"/>
+                    <a:blip r:embed="rId24"/>
                     <a:stretch>
                       <a:fillRect/>
                     </a:stretch>
